--- a/stage/AFTISS_Mustapha_CV_final.docx
+++ b/stage/AFTISS_Mustapha_CV_final.docx
@@ -1,12 +1,15 @@
 
 <file path=word/document.xml><?xml version="1.0" encoding="utf-8"?>
-<w:document xmlns:wpc="http://schemas.microsoft.com/office/word/2010/wordprocessingCanvas" xmlns:mc="http://schemas.openxmlformats.org/markup-compatibility/2006" xmlns:o="urn:schemas-microsoft-com:office:office" xmlns:r="http://schemas.openxmlformats.org/officeDocument/2006/relationships" xmlns:m="http://schemas.openxmlformats.org/officeDocument/2006/math" xmlns:v="urn:schemas-microsoft-com:vml" xmlns:wp14="http://schemas.microsoft.com/office/word/2010/wordprocessingDrawing" xmlns:wp="http://schemas.openxmlformats.org/drawingml/2006/wordprocessingDrawing" xmlns:w="http://schemas.openxmlformats.org/wordprocessingml/2006/main" xmlns:w14="http://schemas.microsoft.com/office/word/2010/wordml" xmlns:w10="urn:schemas-microsoft-com:office:word" xmlns:w15="http://schemas.microsoft.com/office/word/2012/wordml" xmlns:wpg="http://schemas.microsoft.com/office/word/2010/wordprocessingGroup" xmlns:wpi="http://schemas.microsoft.com/office/word/2010/wordprocessingInk" xmlns:wne="http://schemas.microsoft.com/office/word/2006/wordml" xmlns:wps="http://schemas.microsoft.com/office/word/2010/wordprocessingShape" xmlns:wpsCustomData="http://www.wps.cn/officeDocument/2013/wpsCustomData" mc:Ignorable="w14 w15 wp14">
+<w:document xmlns:wpc="http://schemas.microsoft.com/office/word/2010/wordprocessingCanvas" xmlns:cx="http://schemas.microsoft.com/office/drawing/2014/chartex" xmlns:cx1="http://schemas.microsoft.com/office/drawing/2015/9/8/chartex" xmlns:mc="http://schemas.openxmlformats.org/markup-compatibility/2006" xmlns:o="urn:schemas-microsoft-com:office:office" xmlns:r="http://schemas.openxmlformats.org/officeDocument/2006/relationships" xmlns:m="http://schemas.openxmlformats.org/officeDocument/2006/math" xmlns:v="urn:schemas-microsoft-com:vml" xmlns:wp14="http://schemas.microsoft.com/office/word/2010/wordprocessingDrawing" xmlns:wp="http://schemas.openxmlformats.org/drawingml/2006/wordprocessingDrawing" xmlns:w10="urn:schemas-microsoft-com:office:word" xmlns:w="http://schemas.openxmlformats.org/wordprocessingml/2006/main" xmlns:w14="http://schemas.microsoft.com/office/word/2010/wordml" xmlns:w15="http://schemas.microsoft.com/office/word/2012/wordml" xmlns:w16se="http://schemas.microsoft.com/office/word/2015/wordml/symex" xmlns:wpg="http://schemas.microsoft.com/office/word/2010/wordprocessingGroup" xmlns:wpi="http://schemas.microsoft.com/office/word/2010/wordprocessingInk" xmlns:wne="http://schemas.microsoft.com/office/word/2006/wordml" xmlns:wps="http://schemas.microsoft.com/office/word/2010/wordprocessingShape" mc:Ignorable="w14 w15 w16se wp14">
   <w:body>
     <w:p/>
+    <w:bookmarkStart w:id="0" w:name="_GoBack"/>
+    <w:bookmarkEnd w:id="0"/>
     <w:p>
       <w:r>
         <w:rPr>
-          <w:rFonts w:ascii="Times New Roman" w:hAnsi="Times New Roman" w:cs="Times New Roman" w:eastAsiaTheme="minorHAnsi"/>
+          <w:rFonts w:ascii="Times New Roman" w:eastAsiaTheme="minorHAnsi" w:hAnsi="Times New Roman" w:cs="Times New Roman"/>
+          <w:noProof/>
           <w:sz w:val="24"/>
           <w:szCs w:val="24"/>
           <w:lang w:eastAsia="fr-FR"/>
@@ -48,7 +51,7 @@
                         <w:txbxContent>
                           <w:p>
                             <w:pPr>
-                              <w:pStyle w:val="8"/>
+                              <w:pStyle w:val="Paragraphedeliste"/>
                               <w:numPr>
                                 <w:ilvl w:val="0"/>
                                 <w:numId w:val="1"/>
@@ -81,7 +84,7 @@
               </wp:anchor>
             </w:drawing>
           </mc:Choice>
-          <mc:Fallback>
+          <mc:Fallback xmlns:wpsCustomData="http://www.wps.cn/officeDocument/2013/wpsCustomData">
             <w:pict>
               <v:shape id="Zone de texte 3" o:spid="_x0000_s1026" o:spt="202" type="#_x0000_t202" style="position:absolute;left:0pt;margin-left:0pt;margin-top:708.7pt;height:27.6pt;width:282.7pt;mso-position-horizontal-relative:page;z-index:251675648;mso-width-relative:page;mso-height-relative:page;" filled="f" stroked="f" coordsize="21600,21600" o:gfxdata="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">
                 <v:fill on="f" focussize="0,0"/>
@@ -123,7 +126,8 @@
       </w:r>
       <w:r>
         <w:rPr>
-          <w:rFonts w:ascii="Times New Roman" w:hAnsi="Times New Roman" w:cs="Times New Roman" w:eastAsiaTheme="minorHAnsi"/>
+          <w:rFonts w:ascii="Times New Roman" w:eastAsiaTheme="minorHAnsi" w:hAnsi="Times New Roman" w:cs="Times New Roman"/>
+          <w:noProof/>
           <w:sz w:val="24"/>
           <w:szCs w:val="24"/>
           <w:lang w:eastAsia="fr-FR"/>
@@ -165,7 +169,7 @@
                         <w:txbxContent>
                           <w:p>
                             <w:pPr>
-                              <w:pStyle w:val="8"/>
+                              <w:pStyle w:val="Paragraphedeliste"/>
                               <w:numPr>
                                 <w:ilvl w:val="0"/>
                                 <w:numId w:val="2"/>
@@ -198,7 +202,7 @@
               </wp:anchor>
             </w:drawing>
           </mc:Choice>
-          <mc:Fallback>
+          <mc:Fallback xmlns:wpsCustomData="http://www.wps.cn/officeDocument/2013/wpsCustomData">
             <w:pict>
               <v:shape id="Zone de texte 3" o:spid="_x0000_s1026" o:spt="202" type="#_x0000_t202" style="position:absolute;left:0pt;margin-left:0pt;margin-top:760.35pt;height:24.25pt;width:282.7pt;mso-position-horizontal-relative:page;z-index:251674624;mso-width-relative:page;mso-height-relative:page;" filled="f" stroked="f" coordsize="21600,21600" o:gfxdata="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">
                 <v:fill on="f" focussize="0,0"/>
@@ -240,6 +244,7 @@
       </w:r>
       <w:r>
         <w:rPr>
+          <w:noProof/>
           <w:lang w:eastAsia="fr-FR"/>
           <w14:ligatures w14:val="standardContextual"/>
         </w:rPr>
@@ -280,7 +285,7 @@
                         <w:txbxContent>
                           <w:p>
                             <w:pPr>
-                              <w:pStyle w:val="2"/>
+                              <w:pStyle w:val="Titre1"/>
                               <w:spacing w:before="0"/>
                               <w:ind w:left="0"/>
                               <w:rPr>
@@ -291,6 +296,7 @@
                             </w:pPr>
                             <w:r>
                               <w:rPr>
+                                <w:noProof/>
                                 <w:color w:val="5D5D5D"/>
                                 <w:sz w:val="24"/>
                                 <w:szCs w:val="24"/>
@@ -314,7 +320,7 @@
                                           </pic:cNvPicPr>
                                         </pic:nvPicPr>
                                         <pic:blipFill>
-                                          <a:blip r:embed="rId6"/>
+                                          <a:blip r:embed="rId8"/>
                                           <a:srcRect/>
                                           <a:stretch>
                                             <a:fillRect/>
@@ -382,7 +388,7 @@
               </wp:anchor>
             </w:drawing>
           </mc:Choice>
-          <mc:Fallback>
+          <mc:Fallback xmlns:wpsCustomData="http://www.wps.cn/officeDocument/2013/wpsCustomData">
             <w:pict>
               <v:shape id="Zone de texte 8" o:spid="_x0000_s1026" o:spt="202" type="#_x0000_t202" style="position:absolute;left:0pt;margin-left:-24.05pt;margin-top:213.1pt;height:22.5pt;width:226.75pt;mso-position-horizontal-relative:margin;z-index:251666432;mso-width-relative:page;mso-height-relative:page;" filled="f" stroked="f" coordsize="21600,21600" o:gfxdata="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">
                 <v:fill on="f" focussize="0,0"/>
@@ -427,7 +433,7 @@
                                     </pic:cNvPicPr>
                                   </pic:nvPicPr>
                                   <pic:blipFill>
-                                    <a:blip r:embed="rId6"/>
+                                    <a:blip r:embed="rId9"/>
                                     <a:srcRect/>
                                     <a:stretch>
                                       <a:fillRect/>
@@ -493,6 +499,7 @@
       </w:r>
       <w:r>
         <w:rPr>
+          <w:noProof/>
           <w:lang w:eastAsia="fr-FR"/>
           <w14:ligatures w14:val="standardContextual"/>
         </w:rPr>
@@ -533,7 +540,7 @@
                         <w:txbxContent>
                           <w:p>
                             <w:pPr>
-                              <w:pStyle w:val="2"/>
+                              <w:pStyle w:val="Titre1"/>
                               <w:spacing w:before="0"/>
                               <w:ind w:left="0"/>
                               <w:rPr>
@@ -544,6 +551,7 @@
                             </w:pPr>
                             <w:r>
                               <w:rPr>
+                                <w:noProof/>
                                 <w:color w:val="5D5D5D"/>
                                 <w:sz w:val="24"/>
                                 <w:szCs w:val="24"/>
@@ -567,7 +575,7 @@
                                           </pic:cNvPicPr>
                                         </pic:nvPicPr>
                                         <pic:blipFill>
-                                          <a:blip r:embed="rId6"/>
+                                          <a:blip r:embed="rId8"/>
                                           <a:srcRect/>
                                           <a:stretch>
                                             <a:fillRect/>
@@ -635,7 +643,7 @@
               </wp:anchor>
             </w:drawing>
           </mc:Choice>
-          <mc:Fallback>
+          <mc:Fallback xmlns:wpsCustomData="http://www.wps.cn/officeDocument/2013/wpsCustomData">
             <w:pict>
               <v:shape id="Zone de texte 8" o:spid="_x0000_s1026" o:spt="202" type="#_x0000_t202" style="position:absolute;left:0pt;margin-left:-23.95pt;margin-top:686.35pt;height:22.5pt;width:226.75pt;mso-position-horizontal-relative:margin;z-index:251669504;mso-width-relative:page;mso-height-relative:page;" filled="f" stroked="f" coordsize="21600,21600" o:gfxdata="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">
                 <v:fill on="f" focussize="0,0"/>
@@ -680,7 +688,7 @@
                                     </pic:cNvPicPr>
                                   </pic:nvPicPr>
                                   <pic:blipFill>
-                                    <a:blip r:embed="rId6"/>
+                                    <a:blip r:embed="rId9"/>
                                     <a:srcRect/>
                                     <a:stretch>
                                       <a:fillRect/>
@@ -746,6 +754,7 @@
       </w:r>
       <w:r>
         <w:rPr>
+          <w:noProof/>
           <w:lang w:eastAsia="fr-FR"/>
           <w14:ligatures w14:val="standardContextual"/>
         </w:rPr>
@@ -786,7 +795,7 @@
                         <w:txbxContent>
                           <w:p>
                             <w:pPr>
-                              <w:pStyle w:val="2"/>
+                              <w:pStyle w:val="Titre1"/>
                               <w:spacing w:before="0"/>
                               <w:ind w:left="0"/>
                               <w:rPr>
@@ -797,6 +806,7 @@
                             </w:pPr>
                             <w:r>
                               <w:rPr>
+                                <w:noProof/>
                                 <w:color w:val="5D5D5D"/>
                                 <w:sz w:val="24"/>
                                 <w:szCs w:val="24"/>
@@ -820,7 +830,7 @@
                                           </pic:cNvPicPr>
                                         </pic:nvPicPr>
                                         <pic:blipFill>
-                                          <a:blip r:embed="rId6"/>
+                                          <a:blip r:embed="rId8"/>
                                           <a:srcRect/>
                                           <a:stretch>
                                             <a:fillRect/>
@@ -869,7 +879,7 @@
               </wp:anchor>
             </w:drawing>
           </mc:Choice>
-          <mc:Fallback>
+          <mc:Fallback xmlns:wpsCustomData="http://www.wps.cn/officeDocument/2013/wpsCustomData">
             <w:pict>
               <v:shape id="Zone de texte 8" o:spid="_x0000_s1026" o:spt="202" type="#_x0000_t202" style="position:absolute;left:0pt;margin-left:-24pt;margin-top:737.5pt;height:22.5pt;width:226.75pt;mso-position-horizontal-relative:margin;z-index:251670528;mso-width-relative:page;mso-height-relative:page;" filled="f" stroked="f" coordsize="21600,21600" o:gfxdata="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">
                 <v:fill on="f" focussize="0,0"/>
@@ -914,7 +924,7 @@
                                     </pic:cNvPicPr>
                                   </pic:nvPicPr>
                                   <pic:blipFill>
-                                    <a:blip r:embed="rId6"/>
+                                    <a:blip r:embed="rId9"/>
                                     <a:srcRect/>
                                     <a:stretch>
                                       <a:fillRect/>
@@ -961,7 +971,8 @@
       </w:r>
       <w:r>
         <w:rPr>
-          <w:rFonts w:ascii="Times New Roman" w:hAnsi="Times New Roman" w:cs="Times New Roman" w:eastAsiaTheme="minorHAnsi"/>
+          <w:rFonts w:ascii="Times New Roman" w:eastAsiaTheme="minorHAnsi" w:hAnsi="Times New Roman" w:cs="Times New Roman"/>
+          <w:noProof/>
           <w:sz w:val="24"/>
           <w:szCs w:val="24"/>
           <w:lang w:eastAsia="fr-FR"/>
@@ -1019,27 +1030,14 @@
                             <w:r>
                               <w:tab/>
                             </w:r>
-                            <w:r>
-                              <w:fldChar w:fldCharType="begin"/>
-                            </w:r>
-                            <w:r>
-                              <w:instrText xml:space="preserve"> HYPERLINK "mailto:moustaf6920@hotmail.fr" </w:instrText>
-                            </w:r>
-                            <w:r>
-                              <w:fldChar w:fldCharType="separate"/>
-                            </w:r>
-                            <w:r>
-                              <w:rPr>
-                                <w:rStyle w:val="5"/>
-                              </w:rPr>
-                              <w:t>moustaf6920@hotmail.fr</w:t>
-                            </w:r>
-                            <w:r>
-                              <w:rPr>
-                                <w:rStyle w:val="5"/>
-                              </w:rPr>
-                              <w:fldChar w:fldCharType="end"/>
-                            </w:r>
+                            <w:hyperlink r:id="rId10" w:history="1">
+                              <w:r>
+                                <w:rPr>
+                                  <w:rStyle w:val="Lienhypertexte"/>
+                                </w:rPr>
+                                <w:t>moustaf6920@hotmail.fr</w:t>
+                              </w:r>
+                            </w:hyperlink>
                           </w:p>
                           <w:p>
                             <w:pPr>
@@ -1077,8 +1075,6 @@
                             </w:r>
                             <w:r>
                               <w:tab/>
-                            </w:r>
-                            <w:r>
                               <w:t xml:space="preserve">91 Avenue Suwalki, </w:t>
                             </w:r>
                           </w:p>
@@ -1106,7 +1102,7 @@
               </wp:anchor>
             </w:drawing>
           </mc:Choice>
-          <mc:Fallback>
+          <mc:Fallback xmlns:wpsCustomData="http://www.wps.cn/officeDocument/2013/wpsCustomData">
             <w:pict>
               <v:shape id="Zone de texte 2" o:spid="_x0000_s1026" o:spt="202" type="#_x0000_t202" style="position:absolute;left:0pt;margin-left:7.9pt;margin-top:233.5pt;height:66pt;width:214.2pt;mso-position-horizontal-relative:page;z-index:251672576;mso-width-relative:page;mso-height-relative:page;" filled="f" stroked="f" coordsize="21600,21600" o:gfxdata="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">
                 <v:fill on="f" focussize="0,0"/>
@@ -1218,6 +1214,7 @@
       </w:r>
       <w:r>
         <w:rPr>
+          <w:noProof/>
           <w:lang w:eastAsia="fr-FR"/>
           <w14:ligatures w14:val="standardContextual"/>
         </w:rPr>
@@ -1258,7 +1255,7 @@
                         <w:txbxContent>
                           <w:p>
                             <w:pPr>
-                              <w:pStyle w:val="2"/>
+                              <w:pStyle w:val="Titre1"/>
                               <w:spacing w:before="0"/>
                               <w:ind w:left="0"/>
                               <w:rPr>
@@ -1269,6 +1266,7 @@
                             </w:pPr>
                             <w:r>
                               <w:rPr>
+                                <w:noProof/>
                                 <w:color w:val="5D5D5D"/>
                                 <w:sz w:val="24"/>
                                 <w:szCs w:val="24"/>
@@ -1292,7 +1290,7 @@
                                           </pic:cNvPicPr>
                                         </pic:nvPicPr>
                                         <pic:blipFill>
-                                          <a:blip r:embed="rId6"/>
+                                          <a:blip r:embed="rId8"/>
                                           <a:srcRect/>
                                           <a:stretch>
                                             <a:fillRect/>
@@ -1360,7 +1358,7 @@
               </wp:anchor>
             </w:drawing>
           </mc:Choice>
-          <mc:Fallback>
+          <mc:Fallback xmlns:wpsCustomData="http://www.wps.cn/officeDocument/2013/wpsCustomData">
             <w:pict>
               <v:shape id="Zone de texte 8" o:spid="_x0000_s1026" o:spt="202" type="#_x0000_t202" style="position:absolute;left:0pt;margin-left:-24pt;margin-top:305.6pt;height:22.5pt;width:226.75pt;mso-position-horizontal-relative:margin;z-index:251667456;mso-width-relative:page;mso-height-relative:page;" filled="f" stroked="f" coordsize="21600,21600" o:gfxdata="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">
                 <v:fill on="f" focussize="0,0"/>
@@ -1405,7 +1403,7 @@
                                     </pic:cNvPicPr>
                                   </pic:nvPicPr>
                                   <pic:blipFill>
-                                    <a:blip r:embed="rId6"/>
+                                    <a:blip r:embed="rId9"/>
                                     <a:srcRect/>
                                     <a:stretch>
                                       <a:fillRect/>
@@ -1471,7 +1469,8 @@
       </w:r>
       <w:r>
         <w:rPr>
-          <w:rFonts w:ascii="Times New Roman" w:hAnsi="Times New Roman" w:cs="Times New Roman" w:eastAsiaTheme="minorHAnsi"/>
+          <w:rFonts w:ascii="Times New Roman" w:eastAsiaTheme="minorHAnsi" w:hAnsi="Times New Roman" w:cs="Times New Roman"/>
+          <w:noProof/>
           <w:sz w:val="24"/>
           <w:szCs w:val="24"/>
           <w:lang w:eastAsia="fr-FR"/>
@@ -1513,7 +1512,7 @@
                         <w:txbxContent>
                           <w:p>
                             <w:pPr>
-                              <w:pStyle w:val="8"/>
+                              <w:pStyle w:val="Paragraphedeliste"/>
                               <w:numPr>
                                 <w:ilvl w:val="0"/>
                                 <w:numId w:val="3"/>
@@ -1551,7 +1550,7 @@
                                 <w:sz w:val="20"/>
                                 <w:szCs w:val="28"/>
                               </w:rPr>
-                              <w:t>d'applications</w:t>
+                              <w:t xml:space="preserve">d'applications </w:t>
                             </w:r>
                             <w:r>
                               <w:rPr>
@@ -1613,7 +1612,7 @@
                           </w:p>
                           <w:p>
                             <w:pPr>
-                              <w:pStyle w:val="8"/>
+                              <w:pStyle w:val="Paragraphedeliste"/>
                               <w:numPr>
                                 <w:ilvl w:val="0"/>
                                 <w:numId w:val="3"/>
@@ -1694,7 +1693,7 @@
                           </w:p>
                           <w:p>
                             <w:pPr>
-                              <w:pStyle w:val="8"/>
+                              <w:pStyle w:val="Paragraphedeliste"/>
                               <w:numPr>
                                 <w:ilvl w:val="0"/>
                                 <w:numId w:val="3"/>
@@ -1794,7 +1793,7 @@
                           </w:p>
                           <w:p>
                             <w:pPr>
-                              <w:pStyle w:val="8"/>
+                              <w:pStyle w:val="Paragraphedeliste"/>
                               <w:numPr>
                                 <w:ilvl w:val="0"/>
                                 <w:numId w:val="3"/>
@@ -1856,7 +1855,7 @@
                           </w:p>
                           <w:p>
                             <w:pPr>
-                              <w:pStyle w:val="8"/>
+                              <w:pStyle w:val="Paragraphedeliste"/>
                               <w:numPr>
                                 <w:ilvl w:val="0"/>
                                 <w:numId w:val="3"/>
@@ -1937,7 +1936,7 @@
                           </w:p>
                           <w:p>
                             <w:pPr>
-                              <w:pStyle w:val="8"/>
+                              <w:pStyle w:val="Paragraphedeliste"/>
                               <w:numPr>
                                 <w:ilvl w:val="0"/>
                                 <w:numId w:val="3"/>
@@ -1966,7 +1965,16 @@
                                 <w:sz w:val="20"/>
                                 <w:szCs w:val="28"/>
                               </w:rPr>
-                              <w:t>de composants</w:t>
+                              <w:t>des</w:t>
+                            </w:r>
+                            <w:r>
+                              <w:rPr>
+                                <w:color w:val="5D5D5D"/>
+                                <w:w w:val="110"/>
+                                <w:sz w:val="20"/>
+                                <w:szCs w:val="28"/>
+                              </w:rPr>
+                              <w:t xml:space="preserve"> composants</w:t>
                             </w:r>
                             <w:r>
                               <w:rPr>
@@ -2103,16 +2111,16 @@
           </mc:Choice>
           <mc:Fallback>
             <w:pict>
-              <v:shape id="Zone de texte 3" o:spid="_x0000_s1026" o:spt="202" type="#_x0000_t202" style="position:absolute;left:0pt;margin-left:0pt;margin-top:328.15pt;height:180.8pt;width:264.85pt;mso-position-horizontal-relative:page;z-index:251673600;mso-width-relative:page;mso-height-relative:page;" filled="f" stroked="f" coordsize="21600,21600" o:gfxdata="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">
-                <v:fill on="f" focussize="0,0"/>
-                <v:stroke on="f" weight="0.5pt"/>
-                <v:imagedata o:title=""/>
-                <o:lock v:ext="edit" aspectratio="f"/>
+              <v:shapetype id="_x0000_t202" coordsize="21600,21600" o:spt="202" path="m,l,21600r21600,l21600,xe">
+                <v:stroke joinstyle="miter"/>
+                <v:path gradientshapeok="t" o:connecttype="rect"/>
+              </v:shapetype>
+              <v:shape id="_x0000_s1033" type="#_x0000_t202" style="position:absolute;margin-left:0;margin-top:328.15pt;width:264.85pt;height:180.8pt;z-index:251673600;visibility:visible;mso-wrap-style:square;mso-wrap-distance-left:9pt;mso-wrap-distance-top:0;mso-wrap-distance-right:9pt;mso-wrap-distance-bottom:0;mso-position-horizontal:absolute;mso-position-horizontal-relative:page;mso-position-vertical:absolute;mso-position-vertical-relative:text;v-text-anchor:top" o:gfxdata="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" filled="f" stroked="f" strokeweight=".5pt">
                 <v:textbox>
                   <w:txbxContent>
                     <w:p>
                       <w:pPr>
-                        <w:pStyle w:val="8"/>
+                        <w:pStyle w:val="Paragraphedeliste"/>
                         <w:numPr>
                           <w:ilvl w:val="0"/>
                           <w:numId w:val="3"/>
@@ -2150,7 +2158,7 @@
                           <w:sz w:val="20"/>
                           <w:szCs w:val="28"/>
                         </w:rPr>
-                        <w:t>d'applications</w:t>
+                        <w:t xml:space="preserve">d'applications </w:t>
                       </w:r>
                       <w:r>
                         <w:rPr>
@@ -2212,7 +2220,7 @@
                     </w:p>
                     <w:p>
                       <w:pPr>
-                        <w:pStyle w:val="8"/>
+                        <w:pStyle w:val="Paragraphedeliste"/>
                         <w:numPr>
                           <w:ilvl w:val="0"/>
                           <w:numId w:val="3"/>
@@ -2293,7 +2301,7 @@
                     </w:p>
                     <w:p>
                       <w:pPr>
-                        <w:pStyle w:val="8"/>
+                        <w:pStyle w:val="Paragraphedeliste"/>
                         <w:numPr>
                           <w:ilvl w:val="0"/>
                           <w:numId w:val="3"/>
@@ -2393,7 +2401,7 @@
                     </w:p>
                     <w:p>
                       <w:pPr>
-                        <w:pStyle w:val="8"/>
+                        <w:pStyle w:val="Paragraphedeliste"/>
                         <w:numPr>
                           <w:ilvl w:val="0"/>
                           <w:numId w:val="3"/>
@@ -2455,7 +2463,7 @@
                     </w:p>
                     <w:p>
                       <w:pPr>
-                        <w:pStyle w:val="8"/>
+                        <w:pStyle w:val="Paragraphedeliste"/>
                         <w:numPr>
                           <w:ilvl w:val="0"/>
                           <w:numId w:val="3"/>
@@ -2536,7 +2544,7 @@
                     </w:p>
                     <w:p>
                       <w:pPr>
-                        <w:pStyle w:val="8"/>
+                        <w:pStyle w:val="Paragraphedeliste"/>
                         <w:numPr>
                           <w:ilvl w:val="0"/>
                           <w:numId w:val="3"/>
@@ -2565,7 +2573,16 @@
                           <w:sz w:val="20"/>
                           <w:szCs w:val="28"/>
                         </w:rPr>
-                        <w:t>de composants</w:t>
+                        <w:t>des</w:t>
+                      </w:r>
+                      <w:r>
+                        <w:rPr>
+                          <w:color w:val="5D5D5D"/>
+                          <w:w w:val="110"/>
+                          <w:sz w:val="20"/>
+                          <w:szCs w:val="28"/>
+                        </w:rPr>
+                        <w:t xml:space="preserve"> composants</w:t>
                       </w:r>
                       <w:r>
                         <w:rPr>
@@ -2691,6 +2708,7 @@
                     </w:p>
                   </w:txbxContent>
                 </v:textbox>
+                <w10:wrap anchorx="page"/>
               </v:shape>
             </w:pict>
           </mc:Fallback>
@@ -2698,6 +2716,7 @@
       </w:r>
       <w:r>
         <w:rPr>
+          <w:noProof/>
           <w:lang w:eastAsia="fr-FR"/>
           <w14:ligatures w14:val="standardContextual"/>
         </w:rPr>
@@ -2738,7 +2757,7 @@
                         <w:txbxContent>
                           <w:p>
                             <w:pPr>
-                              <w:pStyle w:val="2"/>
+                              <w:pStyle w:val="Titre1"/>
                               <w:spacing w:before="0"/>
                               <w:ind w:left="0"/>
                               <w:rPr>
@@ -2749,6 +2768,7 @@
                             </w:pPr>
                             <w:r>
                               <w:rPr>
+                                <w:noProof/>
                                 <w:color w:val="5D5D5D"/>
                                 <w:sz w:val="24"/>
                                 <w:szCs w:val="24"/>
@@ -2772,7 +2792,7 @@
                                           </pic:cNvPicPr>
                                         </pic:nvPicPr>
                                         <pic:blipFill>
-                                          <a:blip r:embed="rId6"/>
+                                          <a:blip r:embed="rId8"/>
                                           <a:srcRect/>
                                           <a:stretch>
                                             <a:fillRect/>
@@ -2840,7 +2860,7 @@
               </wp:anchor>
             </w:drawing>
           </mc:Choice>
-          <mc:Fallback>
+          <mc:Fallback xmlns:wpsCustomData="http://www.wps.cn/officeDocument/2013/wpsCustomData">
             <w:pict>
               <v:shape id="Zone de texte 8" o:spid="_x0000_s1026" o:spt="202" type="#_x0000_t202" style="position:absolute;left:0pt;margin-left:-23.95pt;margin-top:513.05pt;height:22.5pt;width:226.75pt;mso-position-horizontal-relative:margin;z-index:251668480;mso-width-relative:page;mso-height-relative:page;" filled="f" stroked="f" coordsize="21600,21600" o:gfxdata="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">
                 <v:fill on="f" focussize="0,0"/>
@@ -2885,7 +2905,7 @@
                                     </pic:cNvPicPr>
                                   </pic:nvPicPr>
                                   <pic:blipFill>
-                                    <a:blip r:embed="rId6"/>
+                                    <a:blip r:embed="rId9"/>
                                     <a:srcRect/>
                                     <a:stretch>
                                       <a:fillRect/>
@@ -2949,11 +2969,10 @@
           </mc:Fallback>
         </mc:AlternateContent>
       </w:r>
-      <w:bookmarkStart w:id="2" w:name="_GoBack"/>
-      <w:bookmarkEnd w:id="2"/>
       <w:r>
         <w:rPr>
-          <w:rFonts w:ascii="Times New Roman" w:hAnsi="Times New Roman" w:cs="Times New Roman" w:eastAsiaTheme="minorHAnsi"/>
+          <w:rFonts w:ascii="Times New Roman" w:eastAsiaTheme="minorHAnsi" w:hAnsi="Times New Roman" w:cs="Times New Roman"/>
+          <w:noProof/>
           <w:sz w:val="24"/>
           <w:szCs w:val="24"/>
           <w:lang w:eastAsia="fr-FR"/>
@@ -2995,13 +3014,9 @@
                         <w:txbxContent>
                           <w:p>
                             <w:pPr>
-                              <w:pStyle w:val="8"/>
-                              <w:numPr>
-                                <w:ilvl w:val="0"/>
-                                <w:numId w:val="0"/>
-                              </w:numPr>
+                              <w:pStyle w:val="Paragraphedeliste"/>
                               <w:spacing w:before="90"/>
-                              <w:ind w:left="426" w:leftChars="0" w:right="-43" w:rightChars="0"/>
+                              <w:ind w:left="426" w:right="-43" w:firstLine="0"/>
                               <w:rPr>
                                 <w:b/>
                                 <w:bCs/>
@@ -3013,7 +3028,9 @@
                             </w:pPr>
                             <w:r>
                               <w:rPr>
+                                <w:noProof/>
                                 <w:w w:val="105"/>
+                                <w:lang w:eastAsia="fr-FR"/>
                               </w:rPr>
                               <w:drawing>
                                 <wp:inline distT="0" distB="0" distL="0" distR="0">
@@ -3033,7 +3050,7 @@
                                           </pic:cNvPicPr>
                                         </pic:nvPicPr>
                                         <pic:blipFill>
-                                          <a:blip r:embed="rId7">
+                                          <a:blip r:embed="rId11">
                                             <a:extLst>
                                               <a:ext uri="{28A0092B-C50C-407E-A947-70E740481C1C}">
                                                 <a14:useLocalDpi xmlns:a14="http://schemas.microsoft.com/office/drawing/2010/main" val="0"/>
@@ -3061,9 +3078,7 @@
                             </w:r>
                             <w:r>
                               <w:rPr>
-                                <w:rFonts w:hint="default"/>
                                 <w:w w:val="105"/>
-                                <w:lang w:val="fr-FR"/>
                               </w:rPr>
                               <w:t xml:space="preserve"> </w:t>
                             </w:r>
@@ -3081,13 +3096,9 @@
                           </w:p>
                           <w:p>
                             <w:pPr>
-                              <w:pStyle w:val="8"/>
-                              <w:numPr>
-                                <w:ilvl w:val="0"/>
-                                <w:numId w:val="0"/>
-                              </w:numPr>
+                              <w:pStyle w:val="Paragraphedeliste"/>
                               <w:spacing w:before="90"/>
-                              <w:ind w:left="426" w:leftChars="0" w:right="-43" w:rightChars="0"/>
+                              <w:ind w:left="426" w:right="-43" w:firstLine="0"/>
                               <w:rPr>
                                 <w:color w:val="5D5D5D"/>
                                 <w:w w:val="105"/>
@@ -3097,7 +3108,9 @@
                             </w:pPr>
                             <w:r>
                               <w:rPr>
+                                <w:noProof/>
                                 <w:w w:val="105"/>
+                                <w:lang w:eastAsia="fr-FR"/>
                                 <w14:ligatures w14:val="standardContextual"/>
                               </w:rPr>
                               <w:drawing>
@@ -3118,7 +3131,7 @@
                                           </pic:cNvPicPr>
                                         </pic:nvPicPr>
                                         <pic:blipFill>
-                                          <a:blip r:embed="rId8">
+                                          <a:blip r:embed="rId12">
                                             <a:extLst>
                                               <a:ext uri="{28A0092B-C50C-407E-A947-70E740481C1C}">
                                                 <a14:useLocalDpi xmlns:a14="http://schemas.microsoft.com/office/drawing/2010/main" val="0"/>
@@ -3146,9 +3159,7 @@
                             </w:r>
                             <w:r>
                               <w:rPr>
-                                <w:rFonts w:hint="default"/>
                                 <w:w w:val="105"/>
-                                <w:lang w:val="fr-FR"/>
                                 <w14:ligatures w14:val="standardContextual"/>
                               </w:rPr>
                               <w:t xml:space="preserve"> </w:t>
@@ -3171,18 +3182,23 @@
                                 <w:sz w:val="20"/>
                                 <w:szCs w:val="28"/>
                               </w:rPr>
-                              <w:t xml:space="preserve"> : Réalisation de projets pour des clients internationaux. </w:t>
+                              <w:t xml:space="preserve"> </w:t>
+                            </w:r>
+                            <w:r>
+                              <w:rPr>
+                                <w:color w:val="5D5D5D"/>
+                                <w:w w:val="105"/>
+                                <w:sz w:val="20"/>
+                                <w:szCs w:val="28"/>
+                              </w:rPr>
+                              <w:t xml:space="preserve"> Réalisation de projets pour des clients internationaux. </w:t>
                             </w:r>
                           </w:p>
                           <w:p>
                             <w:pPr>
-                              <w:pStyle w:val="8"/>
-                              <w:numPr>
-                                <w:ilvl w:val="0"/>
-                                <w:numId w:val="0"/>
-                              </w:numPr>
+                              <w:pStyle w:val="Paragraphedeliste"/>
                               <w:spacing w:before="90"/>
-                              <w:ind w:left="426" w:leftChars="0" w:right="-43" w:rightChars="0"/>
+                              <w:ind w:left="426" w:right="-43" w:firstLine="0"/>
                               <w:rPr>
                                 <w:color w:val="5D5D5D"/>
                                 <w:w w:val="105"/>
@@ -3192,7 +3208,9 @@
                             </w:pPr>
                             <w:r>
                               <w:rPr>
+                                <w:noProof/>
                                 <w:w w:val="105"/>
+                                <w:lang w:eastAsia="fr-FR"/>
                                 <w14:ligatures w14:val="standardContextual"/>
                               </w:rPr>
                               <w:drawing>
@@ -3213,7 +3231,7 @@
                                           </pic:cNvPicPr>
                                         </pic:nvPicPr>
                                         <pic:blipFill>
-                                          <a:blip r:embed="rId8">
+                                          <a:blip r:embed="rId12">
                                             <a:extLst>
                                               <a:ext uri="{28A0092B-C50C-407E-A947-70E740481C1C}">
                                                 <a14:useLocalDpi xmlns:a14="http://schemas.microsoft.com/office/drawing/2010/main" val="0"/>
@@ -3241,9 +3259,7 @@
                             </w:r>
                             <w:r>
                               <w:rPr>
-                                <w:rFonts w:hint="default"/>
                                 <w:w w:val="105"/>
-                                <w:lang w:val="fr-FR"/>
                                 <w14:ligatures w14:val="standardContextual"/>
                               </w:rPr>
                               <w:t xml:space="preserve"> </w:t>
@@ -3271,13 +3287,9 @@
                           </w:p>
                           <w:p>
                             <w:pPr>
-                              <w:pStyle w:val="8"/>
-                              <w:numPr>
-                                <w:ilvl w:val="0"/>
-                                <w:numId w:val="0"/>
-                              </w:numPr>
+                              <w:pStyle w:val="Paragraphedeliste"/>
                               <w:spacing w:before="90"/>
-                              <w:ind w:left="426" w:leftChars="0" w:right="-43" w:rightChars="0"/>
+                              <w:ind w:left="426" w:right="-43" w:firstLine="0"/>
                               <w:rPr>
                                 <w:b/>
                                 <w:bCs/>
@@ -3289,7 +3301,9 @@
                             </w:pPr>
                             <w:r>
                               <w:rPr>
+                                <w:noProof/>
                                 <w:w w:val="105"/>
+                                <w:lang w:eastAsia="fr-FR"/>
                               </w:rPr>
                               <w:drawing>
                                 <wp:inline distT="0" distB="0" distL="0" distR="0">
@@ -3309,7 +3323,7 @@
                                           </pic:cNvPicPr>
                                         </pic:nvPicPr>
                                         <pic:blipFill>
-                                          <a:blip r:embed="rId7">
+                                          <a:blip r:embed="rId11">
                                             <a:extLst>
                                               <a:ext uri="{28A0092B-C50C-407E-A947-70E740481C1C}">
                                                 <a14:useLocalDpi xmlns:a14="http://schemas.microsoft.com/office/drawing/2010/main" val="0"/>
@@ -3337,9 +3351,7 @@
                             </w:r>
                             <w:r>
                               <w:rPr>
-                                <w:rFonts w:hint="default"/>
                                 <w:w w:val="105"/>
-                                <w:lang w:val="fr-FR"/>
                               </w:rPr>
                               <w:t xml:space="preserve"> </w:t>
                             </w:r>
@@ -3357,13 +3369,9 @@
                           </w:p>
                           <w:p>
                             <w:pPr>
-                              <w:pStyle w:val="8"/>
-                              <w:numPr>
-                                <w:ilvl w:val="0"/>
-                                <w:numId w:val="0"/>
-                              </w:numPr>
+                              <w:pStyle w:val="Paragraphedeliste"/>
                               <w:spacing w:before="90"/>
-                              <w:ind w:left="426" w:leftChars="0" w:right="-43" w:rightChars="0"/>
+                              <w:ind w:left="426" w:right="-43" w:firstLine="0"/>
                               <w:rPr>
                                 <w:b/>
                                 <w:bCs/>
@@ -3375,7 +3383,9 @@
                             </w:pPr>
                             <w:r>
                               <w:rPr>
+                                <w:noProof/>
                                 <w:w w:val="105"/>
+                                <w:lang w:eastAsia="fr-FR"/>
                                 <w14:ligatures w14:val="standardContextual"/>
                               </w:rPr>
                               <w:drawing>
@@ -3396,7 +3406,7 @@
                                           </pic:cNvPicPr>
                                         </pic:nvPicPr>
                                         <pic:blipFill>
-                                          <a:blip r:embed="rId8">
+                                          <a:blip r:embed="rId12">
                                             <a:extLst>
                                               <a:ext uri="{28A0092B-C50C-407E-A947-70E740481C1C}">
                                                 <a14:useLocalDpi xmlns:a14="http://schemas.microsoft.com/office/drawing/2010/main" val="0"/>
@@ -3424,9 +3434,7 @@
                             </w:r>
                             <w:r>
                               <w:rPr>
-                                <w:rFonts w:hint="default"/>
                                 <w:w w:val="105"/>
-                                <w:lang w:val="fr-FR"/>
                                 <w14:ligatures w14:val="standardContextual"/>
                               </w:rPr>
                               <w:t xml:space="preserve"> </w:t>
@@ -3456,22 +3464,14 @@
           </mc:Choice>
           <mc:Fallback>
             <w:pict>
-              <v:shape id="Zone de texte 4" o:spid="_x0000_s1026" o:spt="202" type="#_x0000_t202" style="position:absolute;left:0pt;margin-left:0pt;margin-top:525.85pt;height:158.15pt;width:264.35pt;mso-position-horizontal-relative:page;z-index:251676672;mso-width-relative:page;mso-height-relative:page;" filled="f" stroked="f" coordsize="21600,21600" o:gfxdata="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">
-                <v:fill on="f" focussize="0,0"/>
-                <v:stroke on="f" weight="0.5pt"/>
-                <v:imagedata o:title=""/>
-                <o:lock v:ext="edit" aspectratio="f"/>
+              <v:shape id="Zone de texte 4" o:spid="_x0000_s1035" type="#_x0000_t202" style="position:absolute;margin-left:0;margin-top:525.85pt;width:264.35pt;height:158.15pt;z-index:251676672;visibility:visible;mso-wrap-style:square;mso-wrap-distance-left:9pt;mso-wrap-distance-top:0;mso-wrap-distance-right:9pt;mso-wrap-distance-bottom:0;mso-position-horizontal:absolute;mso-position-horizontal-relative:page;mso-position-vertical:absolute;mso-position-vertical-relative:text;v-text-anchor:top" o:gfxdata="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" filled="f" stroked="f" strokeweight=".5pt">
                 <v:textbox>
                   <w:txbxContent>
                     <w:p>
                       <w:pPr>
-                        <w:pStyle w:val="8"/>
-                        <w:numPr>
-                          <w:ilvl w:val="0"/>
-                          <w:numId w:val="0"/>
-                        </w:numPr>
+                        <w:pStyle w:val="Paragraphedeliste"/>
                         <w:spacing w:before="90"/>
-                        <w:ind w:left="426" w:leftChars="0" w:right="-43" w:rightChars="0"/>
+                        <w:ind w:left="426" w:right="-43" w:firstLine="0"/>
                         <w:rPr>
                           <w:b/>
                           <w:bCs/>
@@ -3483,7 +3483,9 @@
                       </w:pPr>
                       <w:r>
                         <w:rPr>
+                          <w:noProof/>
                           <w:w w:val="105"/>
+                          <w:lang w:eastAsia="fr-FR"/>
                         </w:rPr>
                         <w:drawing>
                           <wp:inline distT="0" distB="0" distL="0" distR="0">
@@ -3503,7 +3505,7 @@
                                     </pic:cNvPicPr>
                                   </pic:nvPicPr>
                                   <pic:blipFill>
-                                    <a:blip r:embed="rId7">
+                                    <a:blip r:embed="rId11">
                                       <a:extLst>
                                         <a:ext uri="{28A0092B-C50C-407E-A947-70E740481C1C}">
                                           <a14:useLocalDpi xmlns:a14="http://schemas.microsoft.com/office/drawing/2010/main" val="0"/>
@@ -3531,9 +3533,7 @@
                       </w:r>
                       <w:r>
                         <w:rPr>
-                          <w:rFonts w:hint="default"/>
                           <w:w w:val="105"/>
-                          <w:lang w:val="fr-FR"/>
                         </w:rPr>
                         <w:t xml:space="preserve"> </w:t>
                       </w:r>
@@ -3551,13 +3551,9 @@
                     </w:p>
                     <w:p>
                       <w:pPr>
-                        <w:pStyle w:val="8"/>
-                        <w:numPr>
-                          <w:ilvl w:val="0"/>
-                          <w:numId w:val="0"/>
-                        </w:numPr>
+                        <w:pStyle w:val="Paragraphedeliste"/>
                         <w:spacing w:before="90"/>
-                        <w:ind w:left="426" w:leftChars="0" w:right="-43" w:rightChars="0"/>
+                        <w:ind w:left="426" w:right="-43" w:firstLine="0"/>
                         <w:rPr>
                           <w:color w:val="5D5D5D"/>
                           <w:w w:val="105"/>
@@ -3567,7 +3563,9 @@
                       </w:pPr>
                       <w:r>
                         <w:rPr>
+                          <w:noProof/>
                           <w:w w:val="105"/>
+                          <w:lang w:eastAsia="fr-FR"/>
                           <w14:ligatures w14:val="standardContextual"/>
                         </w:rPr>
                         <w:drawing>
@@ -3588,7 +3586,7 @@
                                     </pic:cNvPicPr>
                                   </pic:nvPicPr>
                                   <pic:blipFill>
-                                    <a:blip r:embed="rId8">
+                                    <a:blip r:embed="rId12">
                                       <a:extLst>
                                         <a:ext uri="{28A0092B-C50C-407E-A947-70E740481C1C}">
                                           <a14:useLocalDpi xmlns:a14="http://schemas.microsoft.com/office/drawing/2010/main" val="0"/>
@@ -3616,9 +3614,7 @@
                       </w:r>
                       <w:r>
                         <w:rPr>
-                          <w:rFonts w:hint="default"/>
                           <w:w w:val="105"/>
-                          <w:lang w:val="fr-FR"/>
                           <w14:ligatures w14:val="standardContextual"/>
                         </w:rPr>
                         <w:t xml:space="preserve"> </w:t>
@@ -3641,18 +3637,23 @@
                           <w:sz w:val="20"/>
                           <w:szCs w:val="28"/>
                         </w:rPr>
-                        <w:t xml:space="preserve"> : Réalisation de projets pour des clients internationaux. </w:t>
+                        <w:t xml:space="preserve"> </w:t>
+                      </w:r>
+                      <w:r>
+                        <w:rPr>
+                          <w:color w:val="5D5D5D"/>
+                          <w:w w:val="105"/>
+                          <w:sz w:val="20"/>
+                          <w:szCs w:val="28"/>
+                        </w:rPr>
+                        <w:t xml:space="preserve"> Réalisation de projets pour des clients internationaux. </w:t>
                       </w:r>
                     </w:p>
                     <w:p>
                       <w:pPr>
-                        <w:pStyle w:val="8"/>
-                        <w:numPr>
-                          <w:ilvl w:val="0"/>
-                          <w:numId w:val="0"/>
-                        </w:numPr>
+                        <w:pStyle w:val="Paragraphedeliste"/>
                         <w:spacing w:before="90"/>
-                        <w:ind w:left="426" w:leftChars="0" w:right="-43" w:rightChars="0"/>
+                        <w:ind w:left="426" w:right="-43" w:firstLine="0"/>
                         <w:rPr>
                           <w:color w:val="5D5D5D"/>
                           <w:w w:val="105"/>
@@ -3662,7 +3663,9 @@
                       </w:pPr>
                       <w:r>
                         <w:rPr>
+                          <w:noProof/>
                           <w:w w:val="105"/>
+                          <w:lang w:eastAsia="fr-FR"/>
                           <w14:ligatures w14:val="standardContextual"/>
                         </w:rPr>
                         <w:drawing>
@@ -3683,7 +3686,7 @@
                                     </pic:cNvPicPr>
                                   </pic:nvPicPr>
                                   <pic:blipFill>
-                                    <a:blip r:embed="rId8">
+                                    <a:blip r:embed="rId12">
                                       <a:extLst>
                                         <a:ext uri="{28A0092B-C50C-407E-A947-70E740481C1C}">
                                           <a14:useLocalDpi xmlns:a14="http://schemas.microsoft.com/office/drawing/2010/main" val="0"/>
@@ -3711,9 +3714,7 @@
                       </w:r>
                       <w:r>
                         <w:rPr>
-                          <w:rFonts w:hint="default"/>
                           <w:w w:val="105"/>
-                          <w:lang w:val="fr-FR"/>
                           <w14:ligatures w14:val="standardContextual"/>
                         </w:rPr>
                         <w:t xml:space="preserve"> </w:t>
@@ -3741,13 +3742,9 @@
                     </w:p>
                     <w:p>
                       <w:pPr>
-                        <w:pStyle w:val="8"/>
-                        <w:numPr>
-                          <w:ilvl w:val="0"/>
-                          <w:numId w:val="0"/>
-                        </w:numPr>
+                        <w:pStyle w:val="Paragraphedeliste"/>
                         <w:spacing w:before="90"/>
-                        <w:ind w:left="426" w:leftChars="0" w:right="-43" w:rightChars="0"/>
+                        <w:ind w:left="426" w:right="-43" w:firstLine="0"/>
                         <w:rPr>
                           <w:b/>
                           <w:bCs/>
@@ -3759,7 +3756,9 @@
                       </w:pPr>
                       <w:r>
                         <w:rPr>
+                          <w:noProof/>
                           <w:w w:val="105"/>
+                          <w:lang w:eastAsia="fr-FR"/>
                         </w:rPr>
                         <w:drawing>
                           <wp:inline distT="0" distB="0" distL="0" distR="0">
@@ -3779,7 +3778,7 @@
                                     </pic:cNvPicPr>
                                   </pic:nvPicPr>
                                   <pic:blipFill>
-                                    <a:blip r:embed="rId7">
+                                    <a:blip r:embed="rId11">
                                       <a:extLst>
                                         <a:ext uri="{28A0092B-C50C-407E-A947-70E740481C1C}">
                                           <a14:useLocalDpi xmlns:a14="http://schemas.microsoft.com/office/drawing/2010/main" val="0"/>
@@ -3807,9 +3806,7 @@
                       </w:r>
                       <w:r>
                         <w:rPr>
-                          <w:rFonts w:hint="default"/>
                           <w:w w:val="105"/>
-                          <w:lang w:val="fr-FR"/>
                         </w:rPr>
                         <w:t xml:space="preserve"> </w:t>
                       </w:r>
@@ -3827,13 +3824,9 @@
                     </w:p>
                     <w:p>
                       <w:pPr>
-                        <w:pStyle w:val="8"/>
-                        <w:numPr>
-                          <w:ilvl w:val="0"/>
-                          <w:numId w:val="0"/>
-                        </w:numPr>
+                        <w:pStyle w:val="Paragraphedeliste"/>
                         <w:spacing w:before="90"/>
-                        <w:ind w:left="426" w:leftChars="0" w:right="-43" w:rightChars="0"/>
+                        <w:ind w:left="426" w:right="-43" w:firstLine="0"/>
                         <w:rPr>
                           <w:b/>
                           <w:bCs/>
@@ -3845,7 +3838,9 @@
                       </w:pPr>
                       <w:r>
                         <w:rPr>
+                          <w:noProof/>
                           <w:w w:val="105"/>
+                          <w:lang w:eastAsia="fr-FR"/>
                           <w14:ligatures w14:val="standardContextual"/>
                         </w:rPr>
                         <w:drawing>
@@ -3866,7 +3861,7 @@
                                     </pic:cNvPicPr>
                                   </pic:nvPicPr>
                                   <pic:blipFill>
-                                    <a:blip r:embed="rId8">
+                                    <a:blip r:embed="rId12">
                                       <a:extLst>
                                         <a:ext uri="{28A0092B-C50C-407E-A947-70E740481C1C}">
                                           <a14:useLocalDpi xmlns:a14="http://schemas.microsoft.com/office/drawing/2010/main" val="0"/>
@@ -3894,9 +3889,7 @@
                       </w:r>
                       <w:r>
                         <w:rPr>
-                          <w:rFonts w:hint="default"/>
                           <w:w w:val="105"/>
-                          <w:lang w:val="fr-FR"/>
                           <w14:ligatures w14:val="standardContextual"/>
                         </w:rPr>
                         <w:t xml:space="preserve"> </w:t>
@@ -3915,6 +3908,7 @@
                     </w:p>
                   </w:txbxContent>
                 </v:textbox>
+                <w10:wrap anchorx="page"/>
               </v:shape>
             </w:pict>
           </mc:Fallback>
@@ -3922,6 +3916,7 @@
       </w:r>
       <w:r>
         <w:rPr>
+          <w:noProof/>
           <w:lang w:eastAsia="fr-FR"/>
           <w14:ligatures w14:val="standardContextual"/>
         </w:rPr>
@@ -3997,7 +3992,7 @@
               </wp:anchor>
             </w:drawing>
           </mc:Choice>
-          <mc:Fallback>
+          <mc:Fallback xmlns:wpsCustomData="http://www.wps.cn/officeDocument/2013/wpsCustomData">
             <w:pict>
               <v:rect id="Rectangle 16" o:spid="_x0000_s1026" o:spt="1" style="position:absolute;left:0pt;margin-left:557.65pt;margin-top:193.55pt;height:73.7pt;width:42.35pt;mso-position-horizontal-relative:page;mso-position-vertical-relative:page;z-index:251660288;v-text-anchor:middle;mso-width-relative:page;mso-height-relative:page;" fillcolor="#F8CBAD [1301]" filled="t" stroked="f" coordsize="21600,21600" o:gfxdata="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">
                 <v:fill on="t" focussize="0,0"/>
@@ -4020,7 +4015,8 @@
       </w:r>
       <w:r>
         <w:rPr>
-          <w:rFonts w:ascii="Times New Roman" w:hAnsi="Times New Roman" w:cs="Times New Roman" w:eastAsiaTheme="minorHAnsi"/>
+          <w:rFonts w:ascii="Times New Roman" w:eastAsiaTheme="minorHAnsi" w:hAnsi="Times New Roman" w:cs="Times New Roman"/>
+          <w:noProof/>
           <w:sz w:val="24"/>
           <w:szCs w:val="24"/>
           <w:lang w:eastAsia="fr-FR"/>
@@ -4099,7 +4095,7 @@
               </wp:anchor>
             </w:drawing>
           </mc:Choice>
-          <mc:Fallback>
+          <mc:Fallback xmlns:wpsCustomData="http://www.wps.cn/officeDocument/2013/wpsCustomData">
             <w:pict>
               <v:rect id="Rectangle 1" o:spid="_x0000_s1026" o:spt="1" style="position:absolute;left:0pt;margin-top:201.75pt;height:608.25pt;width:330.6pt;mso-position-horizontal:right;mso-position-horizontal-relative:page;z-index:251671552;v-text-anchor:middle;mso-width-relative:page;mso-height-relative:page;" fillcolor="#F8CBAD [1301]" filled="t" stroked="f" coordsize="21600,21600" o:gfxdata="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">
                 <v:fill on="t" focussize="0,0"/>
@@ -4124,6 +4120,7 @@
       </w:r>
       <w:r>
         <w:rPr>
+          <w:noProof/>
           <w:lang w:eastAsia="fr-FR"/>
           <w14:ligatures w14:val="standardContextual"/>
         </w:rPr>
@@ -4172,7 +4169,13 @@
                               <w:jc w:val="center"/>
                             </w:pPr>
                             <w:r>
-                              <w:t>Après une longue expérience dans les secteurs du transport ferroviaire et de l'import-export, j'ai pris la décision de me réorienter vers le domaine informatique. Dans cette optique, j'ai suivi diverses formations et je suis actuellement à la recherche d'une opportunité de stage dans le cadre de ma formation en tant que "Concepteur développeur d’applications".</w:t>
+                              <w:t xml:space="preserve">Après une longue expérience dans les secteurs du </w:t>
+                            </w:r>
+                            <w:r>
+                              <w:t>transport ferroviaire et de l'import-export, j'ai pris la décision de me réorienter vers le domaine informatique. Dans cette optique, j'ai suivi diverses formations et je suis actuellement à la recherche d'une opportunité de stage dans le cadre de ma forma</w:t>
+                            </w:r>
+                            <w:r>
+                              <w:t>tion en tant que "Concepteur développeur d’applications".</w:t>
                             </w:r>
                           </w:p>
                         </w:txbxContent>
@@ -4186,7 +4189,7 @@
               </wp:anchor>
             </w:drawing>
           </mc:Choice>
-          <mc:Fallback>
+          <mc:Fallback xmlns:wpsCustomData="http://www.wps.cn/officeDocument/2013/wpsCustomData">
             <w:pict>
               <v:shape id="Zone de texte 9" o:spid="_x0000_s1026" o:spt="202" type="#_x0000_t202" style="position:absolute;left:0pt;margin-left:1.65pt;margin-top:144.8pt;height:59.45pt;width:521.45pt;mso-position-horizontal-relative:margin;z-index:251659264;mso-width-relative:page;mso-height-relative:page;" fillcolor="#F8CBAD [1301]" filled="t" stroked="f" coordsize="21600,21600" o:gfxdata="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">
                 <v:fill on="t" focussize="0,0"/>
@@ -4212,6 +4215,7 @@
       </w:r>
       <w:r>
         <w:rPr>
+          <w:noProof/>
           <w:lang w:eastAsia="fr-FR"/>
           <w14:ligatures w14:val="standardContextual"/>
         </w:rPr>
@@ -4241,7 +4245,7 @@
                     </pic:cNvPicPr>
                   </pic:nvPicPr>
                   <pic:blipFill>
-                    <a:blip r:embed="rId9" cstate="print">
+                    <a:blip r:embed="rId13" cstate="print">
                       <a:extLst>
                         <a:ext uri="{28A0092B-C50C-407E-A947-70E740481C1C}">
                           <a14:useLocalDpi xmlns:a14="http://schemas.microsoft.com/office/drawing/2010/main" val="0"/>
@@ -4280,6 +4284,8 @@
       </w:r>
       <w:r>
         <w:rPr>
+          <w:noProof/>
+          <w:lang w:eastAsia="fr-FR"/>
           <w14:ligatures w14:val="standardContextual"/>
         </w:rPr>
         <mc:AlternateContent>
@@ -4330,8 +4336,8 @@
                                 <w:szCs w:val="16"/>
                               </w:rPr>
                             </w:pPr>
-                            <w:bookmarkStart w:id="0" w:name="_Hlk149160412"/>
-                            <w:bookmarkStart w:id="1" w:name="_Hlk149160582"/>
+                            <w:bookmarkStart w:id="1" w:name="_Hlk149160412"/>
+                            <w:bookmarkStart w:id="2" w:name="_Hlk149160582"/>
                             <w:r>
                               <w:rPr>
                                 <w:b/>
@@ -4351,7 +4357,7 @@
                               </w:rPr>
                             </w:pPr>
                           </w:p>
-                          <w:bookmarkEnd w:id="0"/>
+                          <w:bookmarkEnd w:id="1"/>
                           <w:p>
                             <w:pPr>
                               <w:jc w:val="center"/>
@@ -4359,7 +4365,7 @@
                             <w:r>
                               <w:t>Concepteur Développeur d’Applications</w:t>
                             </w:r>
-                            <w:bookmarkEnd w:id="1"/>
+                            <w:bookmarkEnd w:id="2"/>
                           </w:p>
                         </w:txbxContent>
                       </wps:txbx>
@@ -4372,7 +4378,7 @@
               </wp:anchor>
             </w:drawing>
           </mc:Choice>
-          <mc:Fallback>
+          <mc:Fallback xmlns:wpsCustomData="http://www.wps.cn/officeDocument/2013/wpsCustomData">
             <w:pict>
               <v:shape id="Zone de texte 1" o:spid="_x0000_s1026" o:spt="202" type="#_x0000_t202" style="position:absolute;left:0pt;margin-top:-0.65pt;height:112.35pt;width:387.85pt;mso-position-horizontal:right;mso-position-horizontal-relative:margin;z-index:251665408;v-text-anchor:middle;mso-width-relative:page;mso-height-relative:page;" fillcolor="#FFFFFF [3201]" filled="t" stroked="f" coordsize="21600,21600" o:gfxdata="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">
                 <v:fill on="t" focussize="0,0"/>
@@ -4432,6 +4438,8 @@
       </w:r>
       <w:r>
         <w:rPr>
+          <w:noProof/>
+          <w:lang w:eastAsia="fr-FR"/>
           <w14:ligatures w14:val="standardContextual"/>
         </w:rPr>
         <mc:AlternateContent>
@@ -4489,7 +4497,7 @@
               </wp:anchor>
             </w:drawing>
           </mc:Choice>
-          <mc:Fallback>
+          <mc:Fallback xmlns:wpsCustomData="http://www.wps.cn/officeDocument/2013/wpsCustomData">
             <w:pict>
               <v:line id="Connecteur droit 2" o:spid="_x0000_s1026" o:spt="20" style="position:absolute;left:0pt;margin-left:0pt;margin-top:114.25pt;height:0pt;width:521.55pt;mso-position-horizontal-relative:margin;z-index:251663360;mso-width-relative:page;mso-height-relative:page;" filled="f" stroked="t" coordsize="21600,21600" o:gfxdata="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">
                 <v:fill on="f" focussize="0,0"/>
@@ -4503,7 +4511,8 @@
       </w:r>
       <w:r>
         <w:rPr>
-          <w:rFonts w:ascii="Times New Roman" w:hAnsi="Times New Roman" w:cs="Times New Roman" w:eastAsiaTheme="minorHAnsi"/>
+          <w:rFonts w:ascii="Times New Roman" w:eastAsiaTheme="minorHAnsi" w:hAnsi="Times New Roman" w:cs="Times New Roman"/>
+          <w:noProof/>
           <w:sz w:val="24"/>
           <w:szCs w:val="24"/>
           <w:lang w:eastAsia="fr-FR"/>
@@ -4545,7 +4554,7 @@
                         <w:txbxContent>
                           <w:p>
                             <w:pPr>
-                              <w:pStyle w:val="3"/>
+                              <w:pStyle w:val="Titre2"/>
                               <w:tabs>
                                 <w:tab w:val="left" w:pos="2410"/>
                               </w:tabs>
@@ -4553,8 +4562,10 @@
                             </w:pPr>
                             <w:r>
                               <w:rPr>
+                                <w:noProof/>
                                 <w:color w:val="5D5D5D"/>
                                 <w:w w:val="115"/>
+                                <w:lang w:eastAsia="fr-FR"/>
                                 <w14:ligatures w14:val="standardContextual"/>
                               </w:rPr>
                               <w:drawing>
@@ -4570,243 +4581,6 @@
                                       <pic:pic xmlns:pic="http://schemas.openxmlformats.org/drawingml/2006/picture">
                                         <pic:nvPicPr>
                                           <pic:cNvPr id="809307988" name="Image 809307988" descr="Une image contenant cercle, Caractère coloré, Graphique&#10;&#10;Description générée automatiquement"/>
-                                          <pic:cNvPicPr>
-                                            <a:picLocks noChangeAspect="1"/>
-                                          </pic:cNvPicPr>
-                                        </pic:nvPicPr>
-                                        <pic:blipFill>
-                                          <a:blip r:embed="rId10">
-                                            <a:extLst>
-                                              <a:ext uri="{28A0092B-C50C-407E-A947-70E740481C1C}">
-                                                <a14:useLocalDpi xmlns:a14="http://schemas.microsoft.com/office/drawing/2010/main" val="0"/>
-                                              </a:ext>
-                                            </a:extLst>
-                                          </a:blip>
-                                          <a:stretch>
-                                            <a:fillRect/>
-                                          </a:stretch>
-                                        </pic:blipFill>
-                                        <pic:spPr>
-                                          <a:xfrm>
-                                            <a:off x="0" y="0"/>
-                                            <a:ext cx="360000" cy="360000"/>
-                                          </a:xfrm>
-                                          <a:prstGeom prst="rect">
-                                            <a:avLst/>
-                                          </a:prstGeom>
-                                        </pic:spPr>
-                                      </pic:pic>
-                                    </a:graphicData>
-                                  </a:graphic>
-                                </wp:inline>
-                              </w:drawing>
-                            </w:r>
-                            <w:r>
-                              <w:rPr>
-                                <w:color w:val="5D5D5D"/>
-                                <w:w w:val="115"/>
-                              </w:rPr>
-                              <w:t xml:space="preserve"> </w:t>
-                            </w:r>
-                            <w:r>
-                              <w:rPr>
-                                <w:color w:val="5D5D5D"/>
-                                <w:w w:val="115"/>
-                                <w14:ligatures w14:val="standardContextual"/>
-                              </w:rPr>
-                              <w:drawing>
-                                <wp:inline distT="0" distB="0" distL="0" distR="0">
-                                  <wp:extent cx="359410" cy="359410"/>
-                                  <wp:effectExtent l="0" t="0" r="2540" b="2540"/>
-                                  <wp:docPr id="1878658595" name="Image 1878658595" descr="Une image contenant Caractère coloré, cercle, Graphique&#10;&#10;Description générée automatiquement"/>
-                                  <wp:cNvGraphicFramePr>
-                                    <a:graphicFrameLocks xmlns:a="http://schemas.openxmlformats.org/drawingml/2006/main" noChangeAspect="1"/>
-                                  </wp:cNvGraphicFramePr>
-                                  <a:graphic xmlns:a="http://schemas.openxmlformats.org/drawingml/2006/main">
-                                    <a:graphicData uri="http://schemas.openxmlformats.org/drawingml/2006/picture">
-                                      <pic:pic xmlns:pic="http://schemas.openxmlformats.org/drawingml/2006/picture">
-                                        <pic:nvPicPr>
-                                          <pic:cNvPr id="1878658595" name="Image 1878658595" descr="Une image contenant Caractère coloré, cercle, Graphique&#10;&#10;Description générée automatiquement"/>
-                                          <pic:cNvPicPr>
-                                            <a:picLocks noChangeAspect="1"/>
-                                          </pic:cNvPicPr>
-                                        </pic:nvPicPr>
-                                        <pic:blipFill>
-                                          <a:blip r:embed="rId11">
-                                            <a:extLst>
-                                              <a:ext uri="{28A0092B-C50C-407E-A947-70E740481C1C}">
-                                                <a14:useLocalDpi xmlns:a14="http://schemas.microsoft.com/office/drawing/2010/main" val="0"/>
-                                              </a:ext>
-                                            </a:extLst>
-                                          </a:blip>
-                                          <a:stretch>
-                                            <a:fillRect/>
-                                          </a:stretch>
-                                        </pic:blipFill>
-                                        <pic:spPr>
-                                          <a:xfrm>
-                                            <a:off x="0" y="0"/>
-                                            <a:ext cx="360000" cy="360000"/>
-                                          </a:xfrm>
-                                          <a:prstGeom prst="rect">
-                                            <a:avLst/>
-                                          </a:prstGeom>
-                                        </pic:spPr>
-                                      </pic:pic>
-                                    </a:graphicData>
-                                  </a:graphic>
-                                </wp:inline>
-                              </w:drawing>
-                            </w:r>
-                            <w:r>
-                              <w:rPr>
-                                <w:color w:val="5D5D5D"/>
-                                <w:w w:val="115"/>
-                              </w:rPr>
-                              <w:t xml:space="preserve"> </w:t>
-                            </w:r>
-                            <w:r>
-                              <w:rPr>
-                                <w:color w:val="5D5D5D"/>
-                                <w:w w:val="115"/>
-                                <w14:ligatures w14:val="standardContextual"/>
-                              </w:rPr>
-                              <w:drawing>
-                                <wp:inline distT="0" distB="0" distL="0" distR="0">
-                                  <wp:extent cx="359410" cy="359410"/>
-                                  <wp:effectExtent l="0" t="0" r="2540" b="2540"/>
-                                  <wp:docPr id="1494205952" name="Image 1494205952" descr="Une image contenant cercle, Caractère coloré, symbole, rouge&#10;&#10;Description générée automatiquement"/>
-                                  <wp:cNvGraphicFramePr>
-                                    <a:graphicFrameLocks xmlns:a="http://schemas.openxmlformats.org/drawingml/2006/main" noChangeAspect="1"/>
-                                  </wp:cNvGraphicFramePr>
-                                  <a:graphic xmlns:a="http://schemas.openxmlformats.org/drawingml/2006/main">
-                                    <a:graphicData uri="http://schemas.openxmlformats.org/drawingml/2006/picture">
-                                      <pic:pic xmlns:pic="http://schemas.openxmlformats.org/drawingml/2006/picture">
-                                        <pic:nvPicPr>
-                                          <pic:cNvPr id="1494205952" name="Image 1494205952" descr="Une image contenant cercle, Caractère coloré, symbole, rouge&#10;&#10;Description générée automatiquement"/>
-                                          <pic:cNvPicPr>
-                                            <a:picLocks noChangeAspect="1"/>
-                                          </pic:cNvPicPr>
-                                        </pic:nvPicPr>
-                                        <pic:blipFill>
-                                          <a:blip r:embed="rId12">
-                                            <a:extLst>
-                                              <a:ext uri="{28A0092B-C50C-407E-A947-70E740481C1C}">
-                                                <a14:useLocalDpi xmlns:a14="http://schemas.microsoft.com/office/drawing/2010/main" val="0"/>
-                                              </a:ext>
-                                            </a:extLst>
-                                          </a:blip>
-                                          <a:stretch>
-                                            <a:fillRect/>
-                                          </a:stretch>
-                                        </pic:blipFill>
-                                        <pic:spPr>
-                                          <a:xfrm>
-                                            <a:off x="0" y="0"/>
-                                            <a:ext cx="360000" cy="360000"/>
-                                          </a:xfrm>
-                                          <a:prstGeom prst="rect">
-                                            <a:avLst/>
-                                          </a:prstGeom>
-                                        </pic:spPr>
-                                      </pic:pic>
-                                    </a:graphicData>
-                                  </a:graphic>
-                                </wp:inline>
-                              </w:drawing>
-                            </w:r>
-                            <w:r>
-                              <w:rPr>
-                                <w:color w:val="5D5D5D"/>
-                                <w:w w:val="115"/>
-                              </w:rPr>
-                              <w:tab/>
-                            </w:r>
-                            <w:r>
-                              <w:rPr>
-                                <w:rFonts w:asciiTheme="minorHAnsi" w:hAnsiTheme="minorHAnsi" w:eastAsiaTheme="minorHAnsi" w:cstheme="minorBidi"/>
-                                <w:sz w:val="20"/>
-                                <w:szCs w:val="20"/>
-                                <w:lang w:eastAsia="fr-FR"/>
-                              </w:rPr>
-                              <w:drawing>
-                                <wp:inline distT="0" distB="0" distL="0" distR="0">
-                                  <wp:extent cx="359410" cy="359410"/>
-                                  <wp:effectExtent l="0" t="0" r="2540" b="2540"/>
-                                  <wp:docPr id="1130311141" name="Image 1130311141"/>
-                                  <wp:cNvGraphicFramePr>
-                                    <a:graphicFrameLocks xmlns:a="http://schemas.openxmlformats.org/drawingml/2006/main" noChangeAspect="1"/>
-                                  </wp:cNvGraphicFramePr>
-                                  <a:graphic xmlns:a="http://schemas.openxmlformats.org/drawingml/2006/main">
-                                    <a:graphicData uri="http://schemas.openxmlformats.org/drawingml/2006/picture">
-                                      <pic:pic xmlns:pic="http://schemas.openxmlformats.org/drawingml/2006/picture">
-                                        <pic:nvPicPr>
-                                          <pic:cNvPr id="1130311141" name="Image 1130311141"/>
-                                          <pic:cNvPicPr>
-                                            <a:picLocks noChangeAspect="1" noChangeArrowheads="1"/>
-                                          </pic:cNvPicPr>
-                                        </pic:nvPicPr>
-                                        <pic:blipFill>
-                                          <a:blip r:embed="rId13">
-                                            <a:extLst>
-                                              <a:ext uri="{28A0092B-C50C-407E-A947-70E740481C1C}">
-                                                <a14:useLocalDpi xmlns:a14="http://schemas.microsoft.com/office/drawing/2010/main" val="0"/>
-                                              </a:ext>
-                                            </a:extLst>
-                                          </a:blip>
-                                          <a:srcRect/>
-                                          <a:stretch>
-                                            <a:fillRect/>
-                                          </a:stretch>
-                                        </pic:blipFill>
-                                        <pic:spPr>
-                                          <a:xfrm>
-                                            <a:off x="0" y="0"/>
-                                            <a:ext cx="360000" cy="360000"/>
-                                          </a:xfrm>
-                                          <a:prstGeom prst="rect">
-                                            <a:avLst/>
-                                          </a:prstGeom>
-                                          <a:noFill/>
-                                          <a:ln>
-                                            <a:noFill/>
-                                          </a:ln>
-                                        </pic:spPr>
-                                      </pic:pic>
-                                    </a:graphicData>
-                                  </a:graphic>
-                                </wp:inline>
-                              </w:drawing>
-                            </w:r>
-                          </w:p>
-                          <w:p>
-                            <w:pPr>
-                              <w:pStyle w:val="3"/>
-                              <w:tabs>
-                                <w:tab w:val="left" w:pos="2410"/>
-                              </w:tabs>
-                              <w:spacing w:before="1"/>
-                            </w:pPr>
-                            <w:r>
-                              <w:t xml:space="preserve">      </w:t>
-                            </w:r>
-                            <w:r>
-                              <w:rPr>
-                                <w14:ligatures w14:val="standardContextual"/>
-                              </w:rPr>
-                              <w:drawing>
-                                <wp:inline distT="0" distB="0" distL="0" distR="0">
-                                  <wp:extent cx="359410" cy="359410"/>
-                                  <wp:effectExtent l="0" t="0" r="2540" b="2540"/>
-                                  <wp:docPr id="1373869645" name="Image 1373869645" descr="Une image contenant jaune, cercle, Graphique&#10;&#10;Description générée automatiquement"/>
-                                  <wp:cNvGraphicFramePr>
-                                    <a:graphicFrameLocks xmlns:a="http://schemas.openxmlformats.org/drawingml/2006/main" noChangeAspect="1"/>
-                                  </wp:cNvGraphicFramePr>
-                                  <a:graphic xmlns:a="http://schemas.openxmlformats.org/drawingml/2006/main">
-                                    <a:graphicData uri="http://schemas.openxmlformats.org/drawingml/2006/picture">
-                                      <pic:pic xmlns:pic="http://schemas.openxmlformats.org/drawingml/2006/picture">
-                                        <pic:nvPicPr>
-                                          <pic:cNvPr id="1373869645" name="Image 1373869645" descr="Une image contenant jaune, cercle, Graphique&#10;&#10;Description générée automatiquement"/>
                                           <pic:cNvPicPr>
                                             <a:picLocks noChangeAspect="1"/>
                                           </pic:cNvPicPr>
@@ -4839,17 +4613,25 @@
                               </w:drawing>
                             </w:r>
                             <w:r>
+                              <w:rPr>
+                                <w:color w:val="5D5D5D"/>
+                                <w:w w:val="115"/>
+                              </w:rPr>
                               <w:t xml:space="preserve"> </w:t>
                             </w:r>
                             <w:r>
                               <w:rPr>
+                                <w:noProof/>
+                                <w:color w:val="5D5D5D"/>
+                                <w:w w:val="115"/>
+                                <w:lang w:eastAsia="fr-FR"/>
                                 <w14:ligatures w14:val="standardContextual"/>
                               </w:rPr>
                               <w:drawing>
                                 <wp:inline distT="0" distB="0" distL="0" distR="0">
                                   <wp:extent cx="359410" cy="359410"/>
                                   <wp:effectExtent l="0" t="0" r="2540" b="2540"/>
-                                  <wp:docPr id="1535417533" name="Image 1535417533" descr="Une image contenant symbole, cercle, Caractère coloré, logo&#10;&#10;Description générée automatiquement"/>
+                                  <wp:docPr id="1878658595" name="Image 1878658595" descr="Une image contenant Caractère coloré, cercle, Graphique&#10;&#10;Description générée automatiquement"/>
                                   <wp:cNvGraphicFramePr>
                                     <a:graphicFrameLocks xmlns:a="http://schemas.openxmlformats.org/drawingml/2006/main" noChangeAspect="1"/>
                                   </wp:cNvGraphicFramePr>
@@ -4857,7 +4639,7 @@
                                     <a:graphicData uri="http://schemas.openxmlformats.org/drawingml/2006/picture">
                                       <pic:pic xmlns:pic="http://schemas.openxmlformats.org/drawingml/2006/picture">
                                         <pic:nvPicPr>
-                                          <pic:cNvPr id="1535417533" name="Image 1535417533" descr="Une image contenant symbole, cercle, Caractère coloré, logo&#10;&#10;Description générée automatiquement"/>
+                                          <pic:cNvPr id="1878658595" name="Image 1878658595" descr="Une image contenant Caractère coloré, cercle, Graphique&#10;&#10;Description générée automatiquement"/>
                                           <pic:cNvPicPr>
                                             <a:picLocks noChangeAspect="1"/>
                                           </pic:cNvPicPr>
@@ -4890,11 +4672,250 @@
                               </w:drawing>
                             </w:r>
                             <w:r>
+                              <w:rPr>
+                                <w:color w:val="5D5D5D"/>
+                                <w:w w:val="115"/>
+                              </w:rPr>
+                              <w:t xml:space="preserve"> </w:t>
+                            </w:r>
+                            <w:r>
+                              <w:rPr>
+                                <w:noProof/>
+                                <w:color w:val="5D5D5D"/>
+                                <w:w w:val="115"/>
+                                <w:lang w:eastAsia="fr-FR"/>
+                                <w14:ligatures w14:val="standardContextual"/>
+                              </w:rPr>
+                              <w:drawing>
+                                <wp:inline distT="0" distB="0" distL="0" distR="0">
+                                  <wp:extent cx="359410" cy="359410"/>
+                                  <wp:effectExtent l="0" t="0" r="2540" b="2540"/>
+                                  <wp:docPr id="1494205952" name="Image 1494205952" descr="Une image contenant cercle, Caractère coloré, symbole, rouge&#10;&#10;Description générée automatiquement"/>
+                                  <wp:cNvGraphicFramePr>
+                                    <a:graphicFrameLocks xmlns:a="http://schemas.openxmlformats.org/drawingml/2006/main" noChangeAspect="1"/>
+                                  </wp:cNvGraphicFramePr>
+                                  <a:graphic xmlns:a="http://schemas.openxmlformats.org/drawingml/2006/main">
+                                    <a:graphicData uri="http://schemas.openxmlformats.org/drawingml/2006/picture">
+                                      <pic:pic xmlns:pic="http://schemas.openxmlformats.org/drawingml/2006/picture">
+                                        <pic:nvPicPr>
+                                          <pic:cNvPr id="1494205952" name="Image 1494205952" descr="Une image contenant cercle, Caractère coloré, symbole, rouge&#10;&#10;Description générée automatiquement"/>
+                                          <pic:cNvPicPr>
+                                            <a:picLocks noChangeAspect="1"/>
+                                          </pic:cNvPicPr>
+                                        </pic:nvPicPr>
+                                        <pic:blipFill>
+                                          <a:blip r:embed="rId16">
+                                            <a:extLst>
+                                              <a:ext uri="{28A0092B-C50C-407E-A947-70E740481C1C}">
+                                                <a14:useLocalDpi xmlns:a14="http://schemas.microsoft.com/office/drawing/2010/main" val="0"/>
+                                              </a:ext>
+                                            </a:extLst>
+                                          </a:blip>
+                                          <a:stretch>
+                                            <a:fillRect/>
+                                          </a:stretch>
+                                        </pic:blipFill>
+                                        <pic:spPr>
+                                          <a:xfrm>
+                                            <a:off x="0" y="0"/>
+                                            <a:ext cx="360000" cy="360000"/>
+                                          </a:xfrm>
+                                          <a:prstGeom prst="rect">
+                                            <a:avLst/>
+                                          </a:prstGeom>
+                                        </pic:spPr>
+                                      </pic:pic>
+                                    </a:graphicData>
+                                  </a:graphic>
+                                </wp:inline>
+                              </w:drawing>
+                            </w:r>
+                            <w:r>
+                              <w:rPr>
+                                <w:color w:val="5D5D5D"/>
+                                <w:w w:val="115"/>
+                              </w:rPr>
                               <w:tab/>
                             </w:r>
                             <w:r>
                               <w:rPr>
-                                <w:rFonts w:asciiTheme="minorHAnsi" w:hAnsiTheme="minorHAnsi" w:eastAsiaTheme="minorHAnsi" w:cstheme="minorBidi"/>
+                                <w:rFonts w:asciiTheme="minorHAnsi" w:eastAsiaTheme="minorHAnsi" w:hAnsiTheme="minorHAnsi" w:cstheme="minorBidi"/>
+                                <w:noProof/>
+                                <w:sz w:val="20"/>
+                                <w:szCs w:val="20"/>
+                                <w:lang w:eastAsia="fr-FR"/>
+                              </w:rPr>
+                              <w:drawing>
+                                <wp:inline distT="0" distB="0" distL="0" distR="0">
+                                  <wp:extent cx="359410" cy="359410"/>
+                                  <wp:effectExtent l="0" t="0" r="2540" b="2540"/>
+                                  <wp:docPr id="1130311141" name="Image 1130311141"/>
+                                  <wp:cNvGraphicFramePr>
+                                    <a:graphicFrameLocks xmlns:a="http://schemas.openxmlformats.org/drawingml/2006/main" noChangeAspect="1"/>
+                                  </wp:cNvGraphicFramePr>
+                                  <a:graphic xmlns:a="http://schemas.openxmlformats.org/drawingml/2006/main">
+                                    <a:graphicData uri="http://schemas.openxmlformats.org/drawingml/2006/picture">
+                                      <pic:pic xmlns:pic="http://schemas.openxmlformats.org/drawingml/2006/picture">
+                                        <pic:nvPicPr>
+                                          <pic:cNvPr id="1130311141" name="Image 1130311141"/>
+                                          <pic:cNvPicPr>
+                                            <a:picLocks noChangeAspect="1" noChangeArrowheads="1"/>
+                                          </pic:cNvPicPr>
+                                        </pic:nvPicPr>
+                                        <pic:blipFill>
+                                          <a:blip r:embed="rId17">
+                                            <a:extLst>
+                                              <a:ext uri="{28A0092B-C50C-407E-A947-70E740481C1C}">
+                                                <a14:useLocalDpi xmlns:a14="http://schemas.microsoft.com/office/drawing/2010/main" val="0"/>
+                                              </a:ext>
+                                            </a:extLst>
+                                          </a:blip>
+                                          <a:srcRect/>
+                                          <a:stretch>
+                                            <a:fillRect/>
+                                          </a:stretch>
+                                        </pic:blipFill>
+                                        <pic:spPr>
+                                          <a:xfrm>
+                                            <a:off x="0" y="0"/>
+                                            <a:ext cx="360000" cy="360000"/>
+                                          </a:xfrm>
+                                          <a:prstGeom prst="rect">
+                                            <a:avLst/>
+                                          </a:prstGeom>
+                                          <a:noFill/>
+                                          <a:ln>
+                                            <a:noFill/>
+                                          </a:ln>
+                                        </pic:spPr>
+                                      </pic:pic>
+                                    </a:graphicData>
+                                  </a:graphic>
+                                </wp:inline>
+                              </w:drawing>
+                            </w:r>
+                          </w:p>
+                          <w:p>
+                            <w:pPr>
+                              <w:pStyle w:val="Titre2"/>
+                              <w:tabs>
+                                <w:tab w:val="left" w:pos="2410"/>
+                              </w:tabs>
+                              <w:spacing w:before="1"/>
+                            </w:pPr>
+                            <w:r>
+                              <w:t xml:space="preserve">      </w:t>
+                            </w:r>
+                            <w:r>
+                              <w:rPr>
+                                <w:noProof/>
+                                <w:lang w:eastAsia="fr-FR"/>
+                                <w14:ligatures w14:val="standardContextual"/>
+                              </w:rPr>
+                              <w:drawing>
+                                <wp:inline distT="0" distB="0" distL="0" distR="0">
+                                  <wp:extent cx="359410" cy="359410"/>
+                                  <wp:effectExtent l="0" t="0" r="2540" b="2540"/>
+                                  <wp:docPr id="1373869645" name="Image 1373869645" descr="Une image contenant jaune, cercle, Graphique&#10;&#10;Description générée automatiquement"/>
+                                  <wp:cNvGraphicFramePr>
+                                    <a:graphicFrameLocks xmlns:a="http://schemas.openxmlformats.org/drawingml/2006/main" noChangeAspect="1"/>
+                                  </wp:cNvGraphicFramePr>
+                                  <a:graphic xmlns:a="http://schemas.openxmlformats.org/drawingml/2006/main">
+                                    <a:graphicData uri="http://schemas.openxmlformats.org/drawingml/2006/picture">
+                                      <pic:pic xmlns:pic="http://schemas.openxmlformats.org/drawingml/2006/picture">
+                                        <pic:nvPicPr>
+                                          <pic:cNvPr id="1373869645" name="Image 1373869645" descr="Une image contenant jaune, cercle, Graphique&#10;&#10;Description générée automatiquement"/>
+                                          <pic:cNvPicPr>
+                                            <a:picLocks noChangeAspect="1"/>
+                                          </pic:cNvPicPr>
+                                        </pic:nvPicPr>
+                                        <pic:blipFill>
+                                          <a:blip r:embed="rId18">
+                                            <a:extLst>
+                                              <a:ext uri="{28A0092B-C50C-407E-A947-70E740481C1C}">
+                                                <a14:useLocalDpi xmlns:a14="http://schemas.microsoft.com/office/drawing/2010/main" val="0"/>
+                                              </a:ext>
+                                            </a:extLst>
+                                          </a:blip>
+                                          <a:stretch>
+                                            <a:fillRect/>
+                                          </a:stretch>
+                                        </pic:blipFill>
+                                        <pic:spPr>
+                                          <a:xfrm>
+                                            <a:off x="0" y="0"/>
+                                            <a:ext cx="360000" cy="360000"/>
+                                          </a:xfrm>
+                                          <a:prstGeom prst="rect">
+                                            <a:avLst/>
+                                          </a:prstGeom>
+                                        </pic:spPr>
+                                      </pic:pic>
+                                    </a:graphicData>
+                                  </a:graphic>
+                                </wp:inline>
+                              </w:drawing>
+                            </w:r>
+                            <w:r>
+                              <w:t xml:space="preserve"> </w:t>
+                            </w:r>
+                            <w:r>
+                              <w:rPr>
+                                <w:noProof/>
+                                <w:lang w:eastAsia="fr-FR"/>
+                                <w14:ligatures w14:val="standardContextual"/>
+                              </w:rPr>
+                              <w:drawing>
+                                <wp:inline distT="0" distB="0" distL="0" distR="0">
+                                  <wp:extent cx="359410" cy="359410"/>
+                                  <wp:effectExtent l="0" t="0" r="2540" b="2540"/>
+                                  <wp:docPr id="1535417533" name="Image 1535417533" descr="Une image contenant symbole, cercle, Caractère coloré, logo&#10;&#10;Description générée automatiquement"/>
+                                  <wp:cNvGraphicFramePr>
+                                    <a:graphicFrameLocks xmlns:a="http://schemas.openxmlformats.org/drawingml/2006/main" noChangeAspect="1"/>
+                                  </wp:cNvGraphicFramePr>
+                                  <a:graphic xmlns:a="http://schemas.openxmlformats.org/drawingml/2006/main">
+                                    <a:graphicData uri="http://schemas.openxmlformats.org/drawingml/2006/picture">
+                                      <pic:pic xmlns:pic="http://schemas.openxmlformats.org/drawingml/2006/picture">
+                                        <pic:nvPicPr>
+                                          <pic:cNvPr id="1535417533" name="Image 1535417533" descr="Une image contenant symbole, cercle, Caractère coloré, logo&#10;&#10;Description générée automatiquement"/>
+                                          <pic:cNvPicPr>
+                                            <a:picLocks noChangeAspect="1"/>
+                                          </pic:cNvPicPr>
+                                        </pic:nvPicPr>
+                                        <pic:blipFill>
+                                          <a:blip r:embed="rId19">
+                                            <a:extLst>
+                                              <a:ext uri="{28A0092B-C50C-407E-A947-70E740481C1C}">
+                                                <a14:useLocalDpi xmlns:a14="http://schemas.microsoft.com/office/drawing/2010/main" val="0"/>
+                                              </a:ext>
+                                            </a:extLst>
+                                          </a:blip>
+                                          <a:stretch>
+                                            <a:fillRect/>
+                                          </a:stretch>
+                                        </pic:blipFill>
+                                        <pic:spPr>
+                                          <a:xfrm>
+                                            <a:off x="0" y="0"/>
+                                            <a:ext cx="360000" cy="360000"/>
+                                          </a:xfrm>
+                                          <a:prstGeom prst="rect">
+                                            <a:avLst/>
+                                          </a:prstGeom>
+                                        </pic:spPr>
+                                      </pic:pic>
+                                    </a:graphicData>
+                                  </a:graphic>
+                                </wp:inline>
+                              </w:drawing>
+                            </w:r>
+                            <w:r>
+                              <w:tab/>
+                            </w:r>
+                            <w:r>
+                              <w:rPr>
+                                <w:rFonts w:asciiTheme="minorHAnsi" w:eastAsiaTheme="minorHAnsi" w:hAnsiTheme="minorHAnsi" w:cstheme="minorBidi"/>
+                                <w:noProof/>
                                 <w:sz w:val="20"/>
                                 <w:szCs w:val="20"/>
                                 <w:lang w:eastAsia="fr-FR"/>
@@ -4917,7 +4938,7 @@
                                           </pic:cNvPicPr>
                                         </pic:nvPicPr>
                                         <pic:blipFill>
-                                          <a:blip r:embed="rId16">
+                                          <a:blip r:embed="rId20">
                                             <a:extLst>
                                               <a:ext uri="{28A0092B-C50C-407E-A947-70E740481C1C}">
                                                 <a14:useLocalDpi xmlns:a14="http://schemas.microsoft.com/office/drawing/2010/main" val="0"/>
@@ -4960,7 +4981,7 @@
               </wp:anchor>
             </w:drawing>
           </mc:Choice>
-          <mc:Fallback>
+          <mc:Fallback xmlns:wpsCustomData="http://www.wps.cn/officeDocument/2013/wpsCustomData">
             <w:pict>
               <v:shape id="Zone de texte 12" o:spid="_x0000_s1026" o:spt="202" type="#_x0000_t202" style="position:absolute;left:0pt;margin-left:245.15pt;margin-top:724.8pt;height:67pt;width:170.85pt;mso-position-horizontal-relative:margin;z-index:251680768;mso-width-relative:page;mso-height-relative:page;" filled="f" stroked="f" coordsize="21600,21600" o:gfxdata="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">
                 <v:fill on="f" focussize="0,0"/>
@@ -5001,7 +5022,7 @@
                                     </pic:cNvPicPr>
                                   </pic:nvPicPr>
                                   <pic:blipFill>
-                                    <a:blip r:embed="rId10">
+                                    <a:blip r:embed="rId21">
                                       <a:extLst>
                                         <a:ext uri="{28A0092B-C50C-407E-A947-70E740481C1C}">
                                           <a14:useLocalDpi xmlns:a14="http://schemas.microsoft.com/office/drawing/2010/main" val="0"/>
@@ -5058,7 +5079,7 @@
                                     </pic:cNvPicPr>
                                   </pic:nvPicPr>
                                   <pic:blipFill>
-                                    <a:blip r:embed="rId11">
+                                    <a:blip r:embed="rId22">
                                       <a:extLst>
                                         <a:ext uri="{28A0092B-C50C-407E-A947-70E740481C1C}">
                                           <a14:useLocalDpi xmlns:a14="http://schemas.microsoft.com/office/drawing/2010/main" val="0"/>
@@ -5115,7 +5136,7 @@
                                     </pic:cNvPicPr>
                                   </pic:nvPicPr>
                                   <pic:blipFill>
-                                    <a:blip r:embed="rId12">
+                                    <a:blip r:embed="rId23">
                                       <a:extLst>
                                         <a:ext uri="{28A0092B-C50C-407E-A947-70E740481C1C}">
                                           <a14:useLocalDpi xmlns:a14="http://schemas.microsoft.com/office/drawing/2010/main" val="0"/>
@@ -5173,7 +5194,7 @@
                                     </pic:cNvPicPr>
                                   </pic:nvPicPr>
                                   <pic:blipFill>
-                                    <a:blip r:embed="rId13">
+                                    <a:blip r:embed="rId24">
                                       <a:extLst>
                                         <a:ext uri="{28A0092B-C50C-407E-A947-70E740481C1C}">
                                           <a14:useLocalDpi xmlns:a14="http://schemas.microsoft.com/office/drawing/2010/main" val="0"/>
@@ -5238,7 +5259,7 @@
                                     </pic:cNvPicPr>
                                   </pic:nvPicPr>
                                   <pic:blipFill>
-                                    <a:blip r:embed="rId14">
+                                    <a:blip r:embed="rId25">
                                       <a:extLst>
                                         <a:ext uri="{28A0092B-C50C-407E-A947-70E740481C1C}">
                                           <a14:useLocalDpi xmlns:a14="http://schemas.microsoft.com/office/drawing/2010/main" val="0"/>
@@ -5289,7 +5310,7 @@
                                     </pic:cNvPicPr>
                                   </pic:nvPicPr>
                                   <pic:blipFill>
-                                    <a:blip r:embed="rId15">
+                                    <a:blip r:embed="rId26">
                                       <a:extLst>
                                         <a:ext uri="{28A0092B-C50C-407E-A947-70E740481C1C}">
                                           <a14:useLocalDpi xmlns:a14="http://schemas.microsoft.com/office/drawing/2010/main" val="0"/>
@@ -5343,7 +5364,7 @@
                                     </pic:cNvPicPr>
                                   </pic:nvPicPr>
                                   <pic:blipFill>
-                                    <a:blip r:embed="rId16">
+                                    <a:blip r:embed="rId27">
                                       <a:extLst>
                                         <a:ext uri="{28A0092B-C50C-407E-A947-70E740481C1C}">
                                           <a14:useLocalDpi xmlns:a14="http://schemas.microsoft.com/office/drawing/2010/main" val="0"/>
@@ -5384,7 +5405,8 @@
       </w:r>
       <w:r>
         <w:rPr>
-          <w:rFonts w:ascii="Times New Roman" w:hAnsi="Times New Roman" w:cs="Times New Roman" w:eastAsiaTheme="minorHAnsi"/>
+          <w:rFonts w:ascii="Times New Roman" w:eastAsiaTheme="minorHAnsi" w:hAnsi="Times New Roman" w:cs="Times New Roman"/>
+          <w:noProof/>
           <w:sz w:val="24"/>
           <w:szCs w:val="24"/>
           <w:lang w:eastAsia="fr-FR"/>
@@ -5426,46 +5448,23 @@
                         <w:txbxContent>
                           <w:tbl>
                             <w:tblPr>
-                              <w:tblStyle w:val="10"/>
+                              <w:tblStyle w:val="Grilledutableau"/>
                               <w:tblW w:w="0" w:type="auto"/>
-                              <w:tblInd w:w="0" w:type="dxa"/>
                               <w:tblBorders>
-                                <w:top w:val="none" w:color="auto" w:sz="0" w:space="0"/>
-                                <w:left w:val="none" w:color="auto" w:sz="0" w:space="0"/>
-                                <w:bottom w:val="none" w:color="auto" w:sz="0" w:space="0"/>
-                                <w:right w:val="none" w:color="auto" w:sz="0" w:space="0"/>
-                                <w:insideH w:val="none" w:color="auto" w:sz="0" w:space="0"/>
-                                <w:insideV w:val="none" w:color="auto" w:sz="0" w:space="0"/>
+                                <w:top w:val="none" w:sz="0" w:space="0" w:color="auto"/>
+                                <w:left w:val="none" w:sz="0" w:space="0" w:color="auto"/>
+                                <w:bottom w:val="none" w:sz="0" w:space="0" w:color="auto"/>
+                                <w:right w:val="none" w:sz="0" w:space="0" w:color="auto"/>
+                                <w:insideH w:val="none" w:sz="0" w:space="0" w:color="auto"/>
+                                <w:insideV w:val="none" w:sz="0" w:space="0" w:color="auto"/>
                               </w:tblBorders>
-                              <w:tblLayout w:type="autofit"/>
-                              <w:tblCellMar>
-                                <w:top w:w="0" w:type="dxa"/>
-                                <w:left w:w="108" w:type="dxa"/>
-                                <w:bottom w:w="0" w:type="dxa"/>
-                                <w:right w:w="108" w:type="dxa"/>
-                              </w:tblCellMar>
+                              <w:tblLook w:val="04A0" w:firstRow="1" w:lastRow="0" w:firstColumn="1" w:lastColumn="0" w:noHBand="0" w:noVBand="1"/>
                             </w:tblPr>
                             <w:tblGrid>
                               <w:gridCol w:w="1696"/>
                               <w:gridCol w:w="4583"/>
                             </w:tblGrid>
                             <w:tr>
-                              <w:tblPrEx>
-                                <w:tblBorders>
-                                  <w:top w:val="none" w:color="auto" w:sz="0" w:space="0"/>
-                                  <w:left w:val="none" w:color="auto" w:sz="0" w:space="0"/>
-                                  <w:bottom w:val="none" w:color="auto" w:sz="0" w:space="0"/>
-                                  <w:right w:val="none" w:color="auto" w:sz="0" w:space="0"/>
-                                  <w:insideH w:val="none" w:color="auto" w:sz="0" w:space="0"/>
-                                  <w:insideV w:val="none" w:color="auto" w:sz="0" w:space="0"/>
-                                </w:tblBorders>
-                                <w:tblCellMar>
-                                  <w:top w:w="0" w:type="dxa"/>
-                                  <w:left w:w="108" w:type="dxa"/>
-                                  <w:bottom w:w="0" w:type="dxa"/>
-                                  <w:right w:w="108" w:type="dxa"/>
-                                </w:tblCellMar>
-                              </w:tblPrEx>
                               <w:tc>
                                 <w:tcPr>
                                   <w:tcW w:w="1696" w:type="dxa"/>
@@ -5527,7 +5526,7 @@
                                   <w:pPr>
                                     <w:spacing w:before="4"/>
                                     <w:rPr>
-                                      <w:rFonts w:asciiTheme="majorHAnsi" w:hAnsiTheme="majorHAnsi" w:eastAsiaTheme="majorEastAsia" w:cstheme="majorBidi"/>
+                                      <w:rFonts w:asciiTheme="majorHAnsi" w:eastAsiaTheme="majorEastAsia" w:hAnsiTheme="majorHAnsi" w:cstheme="majorBidi"/>
                                       <w:color w:val="5D5D5D"/>
                                       <w:spacing w:val="6"/>
                                       <w:w w:val="110"/>
@@ -5536,7 +5535,7 @@
                                   </w:pPr>
                                   <w:r>
                                     <w:rPr>
-                                      <w:rFonts w:asciiTheme="majorHAnsi" w:hAnsiTheme="majorHAnsi" w:eastAsiaTheme="majorEastAsia" w:cstheme="majorBidi"/>
+                                      <w:rFonts w:asciiTheme="majorHAnsi" w:eastAsiaTheme="majorEastAsia" w:hAnsiTheme="majorHAnsi" w:cstheme="majorBidi"/>
                                       <w:color w:val="5D5D5D"/>
                                       <w:spacing w:val="6"/>
                                       <w:w w:val="110"/>
@@ -5607,7 +5606,7 @@
                                 </w:p>
                                 <w:p>
                                   <w:pPr>
-                                    <w:pStyle w:val="8"/>
+                                    <w:pStyle w:val="Paragraphedeliste"/>
                                     <w:numPr>
                                       <w:ilvl w:val="0"/>
                                       <w:numId w:val="4"/>
@@ -5662,7 +5661,7 @@
                                 </w:p>
                                 <w:p>
                                   <w:pPr>
-                                    <w:pStyle w:val="8"/>
+                                    <w:pStyle w:val="Paragraphedeliste"/>
                                     <w:numPr>
                                       <w:ilvl w:val="0"/>
                                       <w:numId w:val="4"/>
@@ -5734,7 +5733,7 @@
                                 </w:p>
                                 <w:p>
                                   <w:pPr>
-                                    <w:pStyle w:val="8"/>
+                                    <w:pStyle w:val="Paragraphedeliste"/>
                                     <w:numPr>
                                       <w:ilvl w:val="0"/>
                                       <w:numId w:val="4"/>
@@ -5748,22 +5747,6 @@
                               </w:tc>
                             </w:tr>
                             <w:tr>
-                              <w:tblPrEx>
-                                <w:tblBorders>
-                                  <w:top w:val="none" w:color="auto" w:sz="0" w:space="0"/>
-                                  <w:left w:val="none" w:color="auto" w:sz="0" w:space="0"/>
-                                  <w:bottom w:val="none" w:color="auto" w:sz="0" w:space="0"/>
-                                  <w:right w:val="none" w:color="auto" w:sz="0" w:space="0"/>
-                                  <w:insideH w:val="none" w:color="auto" w:sz="0" w:space="0"/>
-                                  <w:insideV w:val="none" w:color="auto" w:sz="0" w:space="0"/>
-                                </w:tblBorders>
-                                <w:tblCellMar>
-                                  <w:top w:w="0" w:type="dxa"/>
-                                  <w:left w:w="108" w:type="dxa"/>
-                                  <w:bottom w:w="0" w:type="dxa"/>
-                                  <w:right w:w="108" w:type="dxa"/>
-                                </w:tblCellMar>
-                              </w:tblPrEx>
                               <w:tc>
                                 <w:tcPr>
                                   <w:tcW w:w="1696" w:type="dxa"/>
@@ -5800,18 +5783,17 @@
                                       <w:color w:val="5D5D5D"/>
                                       <w:w w:val="110"/>
                                     </w:rPr>
-                                    <w:t>OpenClassRoom</w:t>
+                                    <w:t>OpenClassr</w:t>
+                                  </w:r>
+                                  <w:r>
+                                    <w:rPr>
+                                      <w:color w:val="5D5D5D"/>
+                                      <w:w w:val="110"/>
+                                    </w:rPr>
+                                    <w:t xml:space="preserve">ooms </w:t>
                                   </w:r>
                                 </w:p>
                                 <w:p>
-                                  <w:pPr>
-                                    <w:pStyle w:val="8"/>
-                                    <w:numPr>
-                                      <w:ilvl w:val="0"/>
-                                      <w:numId w:val="4"/>
-                                    </w:numPr>
-                                    <w:ind w:left="0" w:hanging="181"/>
-                                  </w:pPr>
                                   <w:r>
                                     <w:rPr>
                                       <w:color w:val="5D5D5D"/>
@@ -5957,7 +5939,7 @@
                                 </w:p>
                                 <w:p>
                                   <w:pPr>
-                                    <w:pStyle w:val="8"/>
+                                    <w:pStyle w:val="Paragraphedeliste"/>
                                     <w:numPr>
                                       <w:ilvl w:val="0"/>
                                       <w:numId w:val="4"/>
@@ -5968,22 +5950,6 @@
                               </w:tc>
                             </w:tr>
                             <w:tr>
-                              <w:tblPrEx>
-                                <w:tblBorders>
-                                  <w:top w:val="none" w:color="auto" w:sz="0" w:space="0"/>
-                                  <w:left w:val="none" w:color="auto" w:sz="0" w:space="0"/>
-                                  <w:bottom w:val="none" w:color="auto" w:sz="0" w:space="0"/>
-                                  <w:right w:val="none" w:color="auto" w:sz="0" w:space="0"/>
-                                  <w:insideH w:val="none" w:color="auto" w:sz="0" w:space="0"/>
-                                  <w:insideV w:val="none" w:color="auto" w:sz="0" w:space="0"/>
-                                </w:tblBorders>
-                                <w:tblCellMar>
-                                  <w:top w:w="0" w:type="dxa"/>
-                                  <w:left w:w="108" w:type="dxa"/>
-                                  <w:bottom w:w="0" w:type="dxa"/>
-                                  <w:right w:w="108" w:type="dxa"/>
-                                </w:tblCellMar>
-                              </w:tblPrEx>
                               <w:tc>
                                 <w:tcPr>
                                   <w:tcW w:w="1696" w:type="dxa"/>
@@ -6021,7 +5987,7 @@
                                   <w:pPr>
                                     <w:spacing w:before="4"/>
                                     <w:rPr>
-                                      <w:rFonts w:asciiTheme="majorHAnsi" w:hAnsiTheme="majorHAnsi" w:eastAsiaTheme="majorEastAsia" w:cstheme="majorBidi"/>
+                                      <w:rFonts w:asciiTheme="majorHAnsi" w:eastAsiaTheme="majorEastAsia" w:hAnsiTheme="majorHAnsi" w:cstheme="majorBidi"/>
                                       <w:color w:val="5D5D5D"/>
                                       <w:spacing w:val="6"/>
                                       <w:w w:val="110"/>
@@ -6030,7 +5996,7 @@
                                   </w:pPr>
                                   <w:r>
                                     <w:rPr>
-                                      <w:rFonts w:asciiTheme="majorHAnsi" w:hAnsiTheme="majorHAnsi" w:eastAsiaTheme="majorEastAsia" w:cstheme="majorBidi"/>
+                                      <w:rFonts w:asciiTheme="majorHAnsi" w:eastAsiaTheme="majorEastAsia" w:hAnsiTheme="majorHAnsi" w:cstheme="majorBidi"/>
                                       <w:color w:val="5D5D5D"/>
                                       <w:spacing w:val="6"/>
                                       <w:w w:val="110"/>
@@ -6082,55 +6048,28 @@
           </mc:Choice>
           <mc:Fallback>
             <w:pict>
-              <v:shape id="Zone de texte 28" o:spid="_x0000_s1026" o:spt="202" type="#_x0000_t202" style="position:absolute;left:0pt;margin-left:266.25pt;margin-top:528.85pt;height:169.1pt;width:329.35pt;mso-position-horizontal-relative:page;z-index:251682816;mso-width-relative:page;mso-height-relative:page;" filled="f" stroked="f" coordsize="21600,21600" o:gfxdata="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">
-                <v:fill on="f" focussize="0,0"/>
-                <v:stroke on="f" weight="0.5pt"/>
-                <v:imagedata o:title=""/>
-                <o:lock v:ext="edit" aspectratio="f"/>
+              <v:shape id="Zone de texte 28" o:spid="_x0000_s1041" type="#_x0000_t202" style="position:absolute;margin-left:266.25pt;margin-top:528.85pt;width:329.35pt;height:169.1pt;z-index:251682816;visibility:visible;mso-wrap-style:square;mso-wrap-distance-left:9pt;mso-wrap-distance-top:0;mso-wrap-distance-right:9pt;mso-wrap-distance-bottom:0;mso-position-horizontal:absolute;mso-position-horizontal-relative:page;mso-position-vertical:absolute;mso-position-vertical-relative:text;v-text-anchor:top" o:gfxdata="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" filled="f" stroked="f" strokeweight=".5pt">
                 <v:textbox>
                   <w:txbxContent>
                     <w:tbl>
                       <w:tblPr>
-                        <w:tblStyle w:val="10"/>
+                        <w:tblStyle w:val="Grilledutableau"/>
                         <w:tblW w:w="0" w:type="auto"/>
-                        <w:tblInd w:w="0" w:type="dxa"/>
                         <w:tblBorders>
-                          <w:top w:val="none" w:color="auto" w:sz="0" w:space="0"/>
-                          <w:left w:val="none" w:color="auto" w:sz="0" w:space="0"/>
-                          <w:bottom w:val="none" w:color="auto" w:sz="0" w:space="0"/>
-                          <w:right w:val="none" w:color="auto" w:sz="0" w:space="0"/>
-                          <w:insideH w:val="none" w:color="auto" w:sz="0" w:space="0"/>
-                          <w:insideV w:val="none" w:color="auto" w:sz="0" w:space="0"/>
+                          <w:top w:val="none" w:sz="0" w:space="0" w:color="auto"/>
+                          <w:left w:val="none" w:sz="0" w:space="0" w:color="auto"/>
+                          <w:bottom w:val="none" w:sz="0" w:space="0" w:color="auto"/>
+                          <w:right w:val="none" w:sz="0" w:space="0" w:color="auto"/>
+                          <w:insideH w:val="none" w:sz="0" w:space="0" w:color="auto"/>
+                          <w:insideV w:val="none" w:sz="0" w:space="0" w:color="auto"/>
                         </w:tblBorders>
-                        <w:tblLayout w:type="autofit"/>
-                        <w:tblCellMar>
-                          <w:top w:w="0" w:type="dxa"/>
-                          <w:left w:w="108" w:type="dxa"/>
-                          <w:bottom w:w="0" w:type="dxa"/>
-                          <w:right w:w="108" w:type="dxa"/>
-                        </w:tblCellMar>
+                        <w:tblLook w:val="04A0" w:firstRow="1" w:lastRow="0" w:firstColumn="1" w:lastColumn="0" w:noHBand="0" w:noVBand="1"/>
                       </w:tblPr>
                       <w:tblGrid>
                         <w:gridCol w:w="1696"/>
                         <w:gridCol w:w="4583"/>
                       </w:tblGrid>
                       <w:tr>
-                        <w:tblPrEx>
-                          <w:tblBorders>
-                            <w:top w:val="none" w:color="auto" w:sz="0" w:space="0"/>
-                            <w:left w:val="none" w:color="auto" w:sz="0" w:space="0"/>
-                            <w:bottom w:val="none" w:color="auto" w:sz="0" w:space="0"/>
-                            <w:right w:val="none" w:color="auto" w:sz="0" w:space="0"/>
-                            <w:insideH w:val="none" w:color="auto" w:sz="0" w:space="0"/>
-                            <w:insideV w:val="none" w:color="auto" w:sz="0" w:space="0"/>
-                          </w:tblBorders>
-                          <w:tblCellMar>
-                            <w:top w:w="0" w:type="dxa"/>
-                            <w:left w:w="108" w:type="dxa"/>
-                            <w:bottom w:w="0" w:type="dxa"/>
-                            <w:right w:w="108" w:type="dxa"/>
-                          </w:tblCellMar>
-                        </w:tblPrEx>
                         <w:tc>
                           <w:tcPr>
                             <w:tcW w:w="1696" w:type="dxa"/>
@@ -6192,7 +6131,7 @@
                             <w:pPr>
                               <w:spacing w:before="4"/>
                               <w:rPr>
-                                <w:rFonts w:asciiTheme="majorHAnsi" w:hAnsiTheme="majorHAnsi" w:eastAsiaTheme="majorEastAsia" w:cstheme="majorBidi"/>
+                                <w:rFonts w:asciiTheme="majorHAnsi" w:eastAsiaTheme="majorEastAsia" w:hAnsiTheme="majorHAnsi" w:cstheme="majorBidi"/>
                                 <w:color w:val="5D5D5D"/>
                                 <w:spacing w:val="6"/>
                                 <w:w w:val="110"/>
@@ -6201,7 +6140,7 @@
                             </w:pPr>
                             <w:r>
                               <w:rPr>
-                                <w:rFonts w:asciiTheme="majorHAnsi" w:hAnsiTheme="majorHAnsi" w:eastAsiaTheme="majorEastAsia" w:cstheme="majorBidi"/>
+                                <w:rFonts w:asciiTheme="majorHAnsi" w:eastAsiaTheme="majorEastAsia" w:hAnsiTheme="majorHAnsi" w:cstheme="majorBidi"/>
                                 <w:color w:val="5D5D5D"/>
                                 <w:spacing w:val="6"/>
                                 <w:w w:val="110"/>
@@ -6272,7 +6211,7 @@
                           </w:p>
                           <w:p>
                             <w:pPr>
-                              <w:pStyle w:val="8"/>
+                              <w:pStyle w:val="Paragraphedeliste"/>
                               <w:numPr>
                                 <w:ilvl w:val="0"/>
                                 <w:numId w:val="4"/>
@@ -6327,7 +6266,7 @@
                           </w:p>
                           <w:p>
                             <w:pPr>
-                              <w:pStyle w:val="8"/>
+                              <w:pStyle w:val="Paragraphedeliste"/>
                               <w:numPr>
                                 <w:ilvl w:val="0"/>
                                 <w:numId w:val="4"/>
@@ -6399,7 +6338,7 @@
                           </w:p>
                           <w:p>
                             <w:pPr>
-                              <w:pStyle w:val="8"/>
+                              <w:pStyle w:val="Paragraphedeliste"/>
                               <w:numPr>
                                 <w:ilvl w:val="0"/>
                                 <w:numId w:val="4"/>
@@ -6413,22 +6352,6 @@
                         </w:tc>
                       </w:tr>
                       <w:tr>
-                        <w:tblPrEx>
-                          <w:tblBorders>
-                            <w:top w:val="none" w:color="auto" w:sz="0" w:space="0"/>
-                            <w:left w:val="none" w:color="auto" w:sz="0" w:space="0"/>
-                            <w:bottom w:val="none" w:color="auto" w:sz="0" w:space="0"/>
-                            <w:right w:val="none" w:color="auto" w:sz="0" w:space="0"/>
-                            <w:insideH w:val="none" w:color="auto" w:sz="0" w:space="0"/>
-                            <w:insideV w:val="none" w:color="auto" w:sz="0" w:space="0"/>
-                          </w:tblBorders>
-                          <w:tblCellMar>
-                            <w:top w:w="0" w:type="dxa"/>
-                            <w:left w:w="108" w:type="dxa"/>
-                            <w:bottom w:w="0" w:type="dxa"/>
-                            <w:right w:w="108" w:type="dxa"/>
-                          </w:tblCellMar>
-                        </w:tblPrEx>
                         <w:tc>
                           <w:tcPr>
                             <w:tcW w:w="1696" w:type="dxa"/>
@@ -6465,164 +6388,163 @@
                                 <w:color w:val="5D5D5D"/>
                                 <w:w w:val="110"/>
                               </w:rPr>
-                              <w:t>OpenClassRoom</w:t>
+                              <w:t>OpenClassr</w:t>
+                            </w:r>
+                            <w:r>
+                              <w:rPr>
+                                <w:color w:val="5D5D5D"/>
+                                <w:w w:val="110"/>
+                              </w:rPr>
+                              <w:t xml:space="preserve">ooms </w:t>
+                            </w:r>
+                          </w:p>
+                          <w:p>
+                            <w:r>
+                              <w:rPr>
+                                <w:color w:val="5D5D5D"/>
+                                <w:w w:val="110"/>
+                                <w:sz w:val="16"/>
+                                <w:szCs w:val="16"/>
+                              </w:rPr>
+                              <w:t>HTML,</w:t>
+                            </w:r>
+                            <w:r>
+                              <w:rPr>
+                                <w:color w:val="5D5D5D"/>
+                                <w:spacing w:val="-13"/>
+                                <w:w w:val="110"/>
+                                <w:sz w:val="16"/>
+                                <w:szCs w:val="16"/>
+                              </w:rPr>
+                              <w:t xml:space="preserve"> </w:t>
+                            </w:r>
+                            <w:r>
+                              <w:rPr>
+                                <w:color w:val="5D5D5D"/>
+                                <w:w w:val="110"/>
+                                <w:sz w:val="16"/>
+                                <w:szCs w:val="16"/>
+                              </w:rPr>
+                              <w:t>CSS</w:t>
+                            </w:r>
+                            <w:r>
+                              <w:rPr>
+                                <w:color w:val="5D5D5D"/>
+                                <w:spacing w:val="-13"/>
+                                <w:w w:val="110"/>
+                                <w:sz w:val="16"/>
+                                <w:szCs w:val="16"/>
+                              </w:rPr>
+                              <w:t xml:space="preserve"> </w:t>
+                            </w:r>
+                            <w:r>
+                              <w:rPr>
+                                <w:color w:val="5D5D5D"/>
+                                <w:w w:val="110"/>
+                                <w:sz w:val="16"/>
+                                <w:szCs w:val="16"/>
+                              </w:rPr>
+                              <w:t>/</w:t>
+                            </w:r>
+                            <w:r>
+                              <w:rPr>
+                                <w:color w:val="5D5D5D"/>
+                                <w:spacing w:val="-13"/>
+                                <w:w w:val="110"/>
+                                <w:sz w:val="16"/>
+                                <w:szCs w:val="16"/>
+                              </w:rPr>
+                              <w:t xml:space="preserve"> </w:t>
+                            </w:r>
+                            <w:r>
+                              <w:rPr>
+                                <w:color w:val="5D5D5D"/>
+                                <w:w w:val="110"/>
+                                <w:sz w:val="16"/>
+                                <w:szCs w:val="16"/>
+                              </w:rPr>
+                              <w:t>Algorithme</w:t>
+                            </w:r>
+                            <w:r>
+                              <w:rPr>
+                                <w:color w:val="5D5D5D"/>
+                                <w:spacing w:val="-12"/>
+                                <w:w w:val="110"/>
+                                <w:sz w:val="16"/>
+                                <w:szCs w:val="16"/>
+                              </w:rPr>
+                              <w:t xml:space="preserve"> </w:t>
+                            </w:r>
+                            <w:r>
+                              <w:rPr>
+                                <w:color w:val="5D5D5D"/>
+                                <w:w w:val="110"/>
+                                <w:sz w:val="16"/>
+                                <w:szCs w:val="16"/>
+                              </w:rPr>
+                              <w:t>/</w:t>
+                            </w:r>
+                            <w:r>
+                              <w:rPr>
+                                <w:color w:val="5D5D5D"/>
+                                <w:spacing w:val="-13"/>
+                                <w:w w:val="110"/>
+                                <w:sz w:val="16"/>
+                                <w:szCs w:val="16"/>
+                              </w:rPr>
+                              <w:t xml:space="preserve"> </w:t>
+                            </w:r>
+                            <w:r>
+                              <w:rPr>
+                                <w:color w:val="5D5D5D"/>
+                                <w:w w:val="110"/>
+                                <w:sz w:val="16"/>
+                                <w:szCs w:val="16"/>
+                              </w:rPr>
+                              <w:t>PHP</w:t>
+                            </w:r>
+                            <w:r>
+                              <w:rPr>
+                                <w:color w:val="5D5D5D"/>
+                                <w:spacing w:val="-13"/>
+                                <w:w w:val="110"/>
+                                <w:sz w:val="16"/>
+                                <w:szCs w:val="16"/>
+                              </w:rPr>
+                              <w:t xml:space="preserve"> </w:t>
+                            </w:r>
+                            <w:r>
+                              <w:rPr>
+                                <w:color w:val="5D5D5D"/>
+                                <w:w w:val="110"/>
+                                <w:sz w:val="16"/>
+                                <w:szCs w:val="16"/>
+                              </w:rPr>
+                              <w:t>/</w:t>
+                            </w:r>
+                            <w:r>
+                              <w:rPr>
+                                <w:color w:val="5D5D5D"/>
+                                <w:spacing w:val="-13"/>
+                                <w:w w:val="110"/>
+                                <w:sz w:val="16"/>
+                                <w:szCs w:val="16"/>
+                              </w:rPr>
+                              <w:t xml:space="preserve"> </w:t>
+                            </w:r>
+                            <w:r>
+                              <w:rPr>
+                                <w:color w:val="5D5D5D"/>
+                                <w:w w:val="110"/>
+                                <w:sz w:val="16"/>
+                                <w:szCs w:val="16"/>
+                              </w:rPr>
+                              <w:t>SQL</w:t>
                             </w:r>
                           </w:p>
                           <w:p>
                             <w:pPr>
-                              <w:pStyle w:val="8"/>
-                              <w:numPr>
-                                <w:ilvl w:val="0"/>
-                                <w:numId w:val="4"/>
-                              </w:numPr>
-                              <w:ind w:left="0" w:hanging="181"/>
-                            </w:pPr>
-                            <w:r>
-                              <w:rPr>
-                                <w:color w:val="5D5D5D"/>
-                                <w:w w:val="110"/>
-                                <w:sz w:val="16"/>
-                                <w:szCs w:val="16"/>
-                              </w:rPr>
-                              <w:t>HTML,</w:t>
-                            </w:r>
-                            <w:r>
-                              <w:rPr>
-                                <w:color w:val="5D5D5D"/>
-                                <w:spacing w:val="-13"/>
-                                <w:w w:val="110"/>
-                                <w:sz w:val="16"/>
-                                <w:szCs w:val="16"/>
-                              </w:rPr>
-                              <w:t xml:space="preserve"> </w:t>
-                            </w:r>
-                            <w:r>
-                              <w:rPr>
-                                <w:color w:val="5D5D5D"/>
-                                <w:w w:val="110"/>
-                                <w:sz w:val="16"/>
-                                <w:szCs w:val="16"/>
-                              </w:rPr>
-                              <w:t>CSS</w:t>
-                            </w:r>
-                            <w:r>
-                              <w:rPr>
-                                <w:color w:val="5D5D5D"/>
-                                <w:spacing w:val="-13"/>
-                                <w:w w:val="110"/>
-                                <w:sz w:val="16"/>
-                                <w:szCs w:val="16"/>
-                              </w:rPr>
-                              <w:t xml:space="preserve"> </w:t>
-                            </w:r>
-                            <w:r>
-                              <w:rPr>
-                                <w:color w:val="5D5D5D"/>
-                                <w:w w:val="110"/>
-                                <w:sz w:val="16"/>
-                                <w:szCs w:val="16"/>
-                              </w:rPr>
-                              <w:t>/</w:t>
-                            </w:r>
-                            <w:r>
-                              <w:rPr>
-                                <w:color w:val="5D5D5D"/>
-                                <w:spacing w:val="-13"/>
-                                <w:w w:val="110"/>
-                                <w:sz w:val="16"/>
-                                <w:szCs w:val="16"/>
-                              </w:rPr>
-                              <w:t xml:space="preserve"> </w:t>
-                            </w:r>
-                            <w:r>
-                              <w:rPr>
-                                <w:color w:val="5D5D5D"/>
-                                <w:w w:val="110"/>
-                                <w:sz w:val="16"/>
-                                <w:szCs w:val="16"/>
-                              </w:rPr>
-                              <w:t>Algorithme</w:t>
-                            </w:r>
-                            <w:r>
-                              <w:rPr>
-                                <w:color w:val="5D5D5D"/>
-                                <w:spacing w:val="-12"/>
-                                <w:w w:val="110"/>
-                                <w:sz w:val="16"/>
-                                <w:szCs w:val="16"/>
-                              </w:rPr>
-                              <w:t xml:space="preserve"> </w:t>
-                            </w:r>
-                            <w:r>
-                              <w:rPr>
-                                <w:color w:val="5D5D5D"/>
-                                <w:w w:val="110"/>
-                                <w:sz w:val="16"/>
-                                <w:szCs w:val="16"/>
-                              </w:rPr>
-                              <w:t>/</w:t>
-                            </w:r>
-                            <w:r>
-                              <w:rPr>
-                                <w:color w:val="5D5D5D"/>
-                                <w:spacing w:val="-13"/>
-                                <w:w w:val="110"/>
-                                <w:sz w:val="16"/>
-                                <w:szCs w:val="16"/>
-                              </w:rPr>
-                              <w:t xml:space="preserve"> </w:t>
-                            </w:r>
-                            <w:r>
-                              <w:rPr>
-                                <w:color w:val="5D5D5D"/>
-                                <w:w w:val="110"/>
-                                <w:sz w:val="16"/>
-                                <w:szCs w:val="16"/>
-                              </w:rPr>
-                              <w:t>PHP</w:t>
-                            </w:r>
-                            <w:r>
-                              <w:rPr>
-                                <w:color w:val="5D5D5D"/>
-                                <w:spacing w:val="-13"/>
-                                <w:w w:val="110"/>
-                                <w:sz w:val="16"/>
-                                <w:szCs w:val="16"/>
-                              </w:rPr>
-                              <w:t xml:space="preserve"> </w:t>
-                            </w:r>
-                            <w:r>
-                              <w:rPr>
-                                <w:color w:val="5D5D5D"/>
-                                <w:w w:val="110"/>
-                                <w:sz w:val="16"/>
-                                <w:szCs w:val="16"/>
-                              </w:rPr>
-                              <w:t>/</w:t>
-                            </w:r>
-                            <w:r>
-                              <w:rPr>
-                                <w:color w:val="5D5D5D"/>
-                                <w:spacing w:val="-13"/>
-                                <w:w w:val="110"/>
-                                <w:sz w:val="16"/>
-                                <w:szCs w:val="16"/>
-                              </w:rPr>
-                              <w:t xml:space="preserve"> </w:t>
-                            </w:r>
-                            <w:r>
-                              <w:rPr>
-                                <w:color w:val="5D5D5D"/>
-                                <w:w w:val="110"/>
-                                <w:sz w:val="16"/>
-                                <w:szCs w:val="16"/>
-                              </w:rPr>
-                              <w:t>SQL</w:t>
-                            </w:r>
-                          </w:p>
-                          <w:p>
-                            <w:pPr>
-                              <w:pStyle w:val="8"/>
+                              <w:pStyle w:val="Paragraphedeliste"/>
                               <w:numPr>
                                 <w:ilvl w:val="0"/>
                                 <w:numId w:val="4"/>
@@ -6633,22 +6555,6 @@
                         </w:tc>
                       </w:tr>
                       <w:tr>
-                        <w:tblPrEx>
-                          <w:tblBorders>
-                            <w:top w:val="none" w:color="auto" w:sz="0" w:space="0"/>
-                            <w:left w:val="none" w:color="auto" w:sz="0" w:space="0"/>
-                            <w:bottom w:val="none" w:color="auto" w:sz="0" w:space="0"/>
-                            <w:right w:val="none" w:color="auto" w:sz="0" w:space="0"/>
-                            <w:insideH w:val="none" w:color="auto" w:sz="0" w:space="0"/>
-                            <w:insideV w:val="none" w:color="auto" w:sz="0" w:space="0"/>
-                          </w:tblBorders>
-                          <w:tblCellMar>
-                            <w:top w:w="0" w:type="dxa"/>
-                            <w:left w:w="108" w:type="dxa"/>
-                            <w:bottom w:w="0" w:type="dxa"/>
-                            <w:right w:w="108" w:type="dxa"/>
-                          </w:tblCellMar>
-                        </w:tblPrEx>
                         <w:tc>
                           <w:tcPr>
                             <w:tcW w:w="1696" w:type="dxa"/>
@@ -6686,7 +6592,7 @@
                             <w:pPr>
                               <w:spacing w:before="4"/>
                               <w:rPr>
-                                <w:rFonts w:asciiTheme="majorHAnsi" w:hAnsiTheme="majorHAnsi" w:eastAsiaTheme="majorEastAsia" w:cstheme="majorBidi"/>
+                                <w:rFonts w:asciiTheme="majorHAnsi" w:eastAsiaTheme="majorEastAsia" w:hAnsiTheme="majorHAnsi" w:cstheme="majorBidi"/>
                                 <w:color w:val="5D5D5D"/>
                                 <w:spacing w:val="6"/>
                                 <w:w w:val="110"/>
@@ -6695,7 +6601,7 @@
                             </w:pPr>
                             <w:r>
                               <w:rPr>
-                                <w:rFonts w:asciiTheme="majorHAnsi" w:hAnsiTheme="majorHAnsi" w:eastAsiaTheme="majorEastAsia" w:cstheme="majorBidi"/>
+                                <w:rFonts w:asciiTheme="majorHAnsi" w:eastAsiaTheme="majorEastAsia" w:hAnsiTheme="majorHAnsi" w:cstheme="majorBidi"/>
                                 <w:color w:val="5D5D5D"/>
                                 <w:spacing w:val="6"/>
                                 <w:w w:val="110"/>
@@ -6736,6 +6642,7 @@
                     <w:p/>
                   </w:txbxContent>
                 </v:textbox>
+                <w10:wrap anchorx="page"/>
               </v:shape>
             </w:pict>
           </mc:Fallback>
@@ -6743,7 +6650,8 @@
       </w:r>
       <w:r>
         <w:rPr>
-          <w:rFonts w:ascii="Times New Roman" w:hAnsi="Times New Roman" w:cs="Times New Roman" w:eastAsiaTheme="minorHAnsi"/>
+          <w:rFonts w:ascii="Times New Roman" w:eastAsiaTheme="minorHAnsi" w:hAnsi="Times New Roman" w:cs="Times New Roman"/>
+          <w:noProof/>
           <w:sz w:val="24"/>
           <w:szCs w:val="24"/>
           <w:lang w:eastAsia="fr-FR"/>
@@ -6785,46 +6693,23 @@
                         <w:txbxContent>
                           <w:tbl>
                             <w:tblPr>
-                              <w:tblStyle w:val="10"/>
+                              <w:tblStyle w:val="Grilledutableau"/>
                               <w:tblW w:w="0" w:type="auto"/>
-                              <w:tblInd w:w="0" w:type="dxa"/>
                               <w:tblBorders>
-                                <w:top w:val="none" w:color="auto" w:sz="0" w:space="0"/>
-                                <w:left w:val="none" w:color="auto" w:sz="0" w:space="0"/>
-                                <w:bottom w:val="none" w:color="auto" w:sz="0" w:space="0"/>
-                                <w:right w:val="none" w:color="auto" w:sz="0" w:space="0"/>
-                                <w:insideH w:val="none" w:color="auto" w:sz="0" w:space="0"/>
-                                <w:insideV w:val="none" w:color="auto" w:sz="0" w:space="0"/>
+                                <w:top w:val="none" w:sz="0" w:space="0" w:color="auto"/>
+                                <w:left w:val="none" w:sz="0" w:space="0" w:color="auto"/>
+                                <w:bottom w:val="none" w:sz="0" w:space="0" w:color="auto"/>
+                                <w:right w:val="none" w:sz="0" w:space="0" w:color="auto"/>
+                                <w:insideH w:val="none" w:sz="0" w:space="0" w:color="auto"/>
+                                <w:insideV w:val="none" w:sz="0" w:space="0" w:color="auto"/>
                               </w:tblBorders>
-                              <w:tblLayout w:type="autofit"/>
-                              <w:tblCellMar>
-                                <w:top w:w="0" w:type="dxa"/>
-                                <w:left w:w="108" w:type="dxa"/>
-                                <w:bottom w:w="0" w:type="dxa"/>
-                                <w:right w:w="108" w:type="dxa"/>
-                              </w:tblCellMar>
+                              <w:tblLook w:val="04A0" w:firstRow="1" w:lastRow="0" w:firstColumn="1" w:lastColumn="0" w:noHBand="0" w:noVBand="1"/>
                             </w:tblPr>
                             <w:tblGrid>
                               <w:gridCol w:w="1696"/>
                               <w:gridCol w:w="4583"/>
                             </w:tblGrid>
                             <w:tr>
-                              <w:tblPrEx>
-                                <w:tblBorders>
-                                  <w:top w:val="none" w:color="auto" w:sz="0" w:space="0"/>
-                                  <w:left w:val="none" w:color="auto" w:sz="0" w:space="0"/>
-                                  <w:bottom w:val="none" w:color="auto" w:sz="0" w:space="0"/>
-                                  <w:right w:val="none" w:color="auto" w:sz="0" w:space="0"/>
-                                  <w:insideH w:val="none" w:color="auto" w:sz="0" w:space="0"/>
-                                  <w:insideV w:val="none" w:color="auto" w:sz="0" w:space="0"/>
-                                </w:tblBorders>
-                                <w:tblCellMar>
-                                  <w:top w:w="0" w:type="dxa"/>
-                                  <w:left w:w="108" w:type="dxa"/>
-                                  <w:bottom w:w="0" w:type="dxa"/>
-                                  <w:right w:w="108" w:type="dxa"/>
-                                </w:tblCellMar>
-                              </w:tblPrEx>
                               <w:tc>
                                 <w:tcPr>
                                   <w:tcW w:w="1696" w:type="dxa"/>
@@ -6912,8 +6797,10 @@
                                     <w:rPr>
                                       <w:b/>
                                       <w:bCs/>
+                                      <w:noProof/>
                                       <w:sz w:val="20"/>
                                       <w:szCs w:val="28"/>
+                                      <w:lang w:eastAsia="fr-FR"/>
                                       <w14:ligatures w14:val="standardContextual"/>
                                     </w:rPr>
                                     <w:drawing>
@@ -6934,7 +6821,7 @@
                                                 </pic:cNvPicPr>
                                               </pic:nvPicPr>
                                               <pic:blipFill>
-                                                <a:blip r:embed="rId7">
+                                                <a:blip r:embed="rId11">
                                                   <a:extLst>
                                                     <a:ext uri="{28A0092B-C50C-407E-A947-70E740481C1C}">
                                                       <a14:useLocalDpi xmlns:a14="http://schemas.microsoft.com/office/drawing/2010/main" val="0"/>
@@ -6968,7 +6855,8 @@
                                 </w:tcPr>
                                 <w:p>
                                   <w:pPr>
-                                    <w:pStyle w:val="3"/>
+                                    <w:pStyle w:val="Titre2"/>
+                                    <w:outlineLvl w:val="1"/>
                                     <w:rPr>
                                       <w:color w:val="5D5D5D"/>
                                       <w:spacing w:val="6"/>
@@ -6993,26 +6881,25 @@
                                 <w:p>
                                   <w:pPr>
                                     <w:spacing w:before="4"/>
-                                    <w:ind w:firstLine="242" w:firstLineChars="100"/>
-                                    <w:rPr>
-                                      <w:rFonts w:hint="default"/>
+                                    <w:ind w:firstLineChars="100" w:firstLine="242"/>
+                                    <w:rPr>
                                       <w:color w:val="5D5D5D"/>
                                       <w:w w:val="110"/>
-                                      <w:sz w:val="22"/>
-                                      <w:szCs w:val="22"/>
-                                      <w:lang w:val="fr-FR"/>
                                     </w:rPr>
                                   </w:pPr>
                                   <w:r>
                                     <w:rPr>
-                                      <w:rFonts w:hint="default"/>
                                       <w:color w:val="5D5D5D"/>
                                       <w:w w:val="110"/>
-                                      <w:sz w:val="22"/>
-                                      <w:szCs w:val="22"/>
-                                      <w:lang w:val="fr-FR"/>
-                                    </w:rPr>
-                                    <w:t>Import-export textille</w:t>
+                                    </w:rPr>
+                                    <w:t>Import-export textil</w:t>
+                                  </w:r>
+                                  <w:r>
+                                    <w:rPr>
+                                      <w:color w:val="5D5D5D"/>
+                                      <w:w w:val="110"/>
+                                    </w:rPr>
+                                    <w:t>e</w:t>
                                   </w:r>
                                 </w:p>
                                 <w:p>
@@ -7172,22 +7059,6 @@
                               </w:tc>
                             </w:tr>
                             <w:tr>
-                              <w:tblPrEx>
-                                <w:tblBorders>
-                                  <w:top w:val="none" w:color="auto" w:sz="0" w:space="0"/>
-                                  <w:left w:val="none" w:color="auto" w:sz="0" w:space="0"/>
-                                  <w:bottom w:val="none" w:color="auto" w:sz="0" w:space="0"/>
-                                  <w:right w:val="none" w:color="auto" w:sz="0" w:space="0"/>
-                                  <w:insideH w:val="none" w:color="auto" w:sz="0" w:space="0"/>
-                                  <w:insideV w:val="none" w:color="auto" w:sz="0" w:space="0"/>
-                                </w:tblBorders>
-                                <w:tblCellMar>
-                                  <w:top w:w="0" w:type="dxa"/>
-                                  <w:left w:w="108" w:type="dxa"/>
-                                  <w:bottom w:w="0" w:type="dxa"/>
-                                  <w:right w:w="108" w:type="dxa"/>
-                                </w:tblCellMar>
-                              </w:tblPrEx>
                               <w:tc>
                                 <w:tcPr>
                                   <w:tcW w:w="1696" w:type="dxa"/>
@@ -7273,10 +7144,12 @@
                                   </w:pPr>
                                   <w:r>
                                     <w:rPr>
+                                      <w:noProof/>
                                       <w:color w:val="5D5D5D"/>
                                       <w:w w:val="105"/>
                                       <w:sz w:val="20"/>
                                       <w:szCs w:val="28"/>
+                                      <w:lang w:eastAsia="fr-FR"/>
                                       <w14:ligatures w14:val="standardContextual"/>
                                     </w:rPr>
                                     <w:drawing>
@@ -7297,7 +7170,7 @@
                                                 </pic:cNvPicPr>
                                               </pic:nvPicPr>
                                               <pic:blipFill>
-                                                <a:blip r:embed="rId8">
+                                                <a:blip r:embed="rId12">
                                                   <a:extLst>
                                                     <a:ext uri="{28A0092B-C50C-407E-A947-70E740481C1C}">
                                                       <a14:useLocalDpi xmlns:a14="http://schemas.microsoft.com/office/drawing/2010/main" val="0"/>
@@ -7333,7 +7206,7 @@
                                   <w:pPr>
                                     <w:spacing w:before="4"/>
                                     <w:rPr>
-                                      <w:rFonts w:asciiTheme="majorHAnsi" w:hAnsiTheme="majorHAnsi" w:eastAsiaTheme="majorEastAsia" w:cstheme="majorBidi"/>
+                                      <w:rFonts w:asciiTheme="majorHAnsi" w:eastAsiaTheme="majorEastAsia" w:hAnsiTheme="majorHAnsi" w:cstheme="majorBidi"/>
                                       <w:color w:val="5D5D5D"/>
                                       <w:spacing w:val="4"/>
                                       <w:w w:val="110"/>
@@ -7342,7 +7215,7 @@
                                   </w:pPr>
                                   <w:r>
                                     <w:rPr>
-                                      <w:rFonts w:asciiTheme="majorHAnsi" w:hAnsiTheme="majorHAnsi" w:eastAsiaTheme="majorEastAsia" w:cstheme="majorBidi"/>
+                                      <w:rFonts w:asciiTheme="majorHAnsi" w:eastAsiaTheme="majorEastAsia" w:hAnsiTheme="majorHAnsi" w:cstheme="majorBidi"/>
                                       <w:color w:val="5D5D5D"/>
                                       <w:spacing w:val="4"/>
                                       <w:w w:val="110"/>
@@ -7401,7 +7274,16 @@
                                       <w:sz w:val="20"/>
                                       <w:szCs w:val="28"/>
                                     </w:rPr>
-                                    <w:t>Rénovation du réseaux ferrés pour le compte des clients suivants :</w:t>
+                                    <w:t>Rénovation des</w:t>
+                                  </w:r>
+                                  <w:r>
+                                    <w:rPr>
+                                      <w:color w:val="5D5D5D"/>
+                                      <w:w w:val="105"/>
+                                      <w:sz w:val="20"/>
+                                      <w:szCs w:val="28"/>
+                                    </w:rPr>
+                                    <w:t xml:space="preserve"> réseaux ferrés pour le compte des clients suivants :</w:t>
                                   </w:r>
                                 </w:p>
                                 <w:p>
@@ -7426,7 +7308,7 @@
                                 </w:p>
                                 <w:p>
                                   <w:pPr>
-                                    <w:pStyle w:val="8"/>
+                                    <w:pStyle w:val="Paragraphedeliste"/>
                                     <w:numPr>
                                       <w:ilvl w:val="0"/>
                                       <w:numId w:val="5"/>
@@ -7445,12 +7327,21 @@
                                       <w:sz w:val="20"/>
                                       <w:szCs w:val="28"/>
                                     </w:rPr>
-                                    <w:t>SNCF - France (2 ans)</w:t>
+                                    <w:t xml:space="preserve">SNCF - France (2 </w:t>
+                                  </w:r>
+                                  <w:r>
+                                    <w:rPr>
+                                      <w:color w:val="5D5D5D"/>
+                                      <w:w w:val="105"/>
+                                      <w:sz w:val="20"/>
+                                      <w:szCs w:val="28"/>
+                                    </w:rPr>
+                                    <w:t>ans)</w:t>
                                   </w:r>
                                 </w:p>
                                 <w:p>
                                   <w:pPr>
-                                    <w:pStyle w:val="8"/>
+                                    <w:pStyle w:val="Paragraphedeliste"/>
                                     <w:numPr>
                                       <w:ilvl w:val="0"/>
                                       <w:numId w:val="5"/>
@@ -7474,7 +7365,7 @@
                                 </w:p>
                                 <w:p>
                                   <w:pPr>
-                                    <w:pStyle w:val="8"/>
+                                    <w:pStyle w:val="Paragraphedeliste"/>
                                     <w:numPr>
                                       <w:ilvl w:val="0"/>
                                       <w:numId w:val="5"/>
@@ -7498,7 +7389,7 @@
                                 </w:p>
                                 <w:p>
                                   <w:pPr>
-                                    <w:pStyle w:val="8"/>
+                                    <w:pStyle w:val="Paragraphedeliste"/>
                                     <w:numPr>
                                       <w:ilvl w:val="0"/>
                                       <w:numId w:val="5"/>
@@ -7537,55 +7428,28 @@
           </mc:Choice>
           <mc:Fallback>
             <w:pict>
-              <v:shape id="Zone de texte 28" o:spid="_x0000_s1026" o:spt="202" type="#_x0000_t202" style="position:absolute;left:0pt;margin-left:265.95pt;margin-top:259.85pt;height:241.75pt;width:329.35pt;mso-position-horizontal-relative:page;z-index:251681792;mso-width-relative:page;mso-height-relative:page;" filled="f" stroked="f" coordsize="21600,21600" o:gfxdata="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">
-                <v:fill on="f" focussize="0,0"/>
-                <v:stroke on="f" weight="0.5pt"/>
-                <v:imagedata o:title=""/>
-                <o:lock v:ext="edit" aspectratio="f"/>
+              <v:shape id="_x0000_s1042" type="#_x0000_t202" style="position:absolute;margin-left:265.95pt;margin-top:259.85pt;width:329.35pt;height:241.75pt;z-index:251681792;visibility:visible;mso-wrap-style:square;mso-wrap-distance-left:9pt;mso-wrap-distance-top:0;mso-wrap-distance-right:9pt;mso-wrap-distance-bottom:0;mso-position-horizontal:absolute;mso-position-horizontal-relative:page;mso-position-vertical:absolute;mso-position-vertical-relative:text;v-text-anchor:top" o:gfxdata="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" filled="f" stroked="f" strokeweight=".5pt">
                 <v:textbox>
                   <w:txbxContent>
                     <w:tbl>
                       <w:tblPr>
-                        <w:tblStyle w:val="10"/>
+                        <w:tblStyle w:val="Grilledutableau"/>
                         <w:tblW w:w="0" w:type="auto"/>
-                        <w:tblInd w:w="0" w:type="dxa"/>
                         <w:tblBorders>
-                          <w:top w:val="none" w:color="auto" w:sz="0" w:space="0"/>
-                          <w:left w:val="none" w:color="auto" w:sz="0" w:space="0"/>
-                          <w:bottom w:val="none" w:color="auto" w:sz="0" w:space="0"/>
-                          <w:right w:val="none" w:color="auto" w:sz="0" w:space="0"/>
-                          <w:insideH w:val="none" w:color="auto" w:sz="0" w:space="0"/>
-                          <w:insideV w:val="none" w:color="auto" w:sz="0" w:space="0"/>
+                          <w:top w:val="none" w:sz="0" w:space="0" w:color="auto"/>
+                          <w:left w:val="none" w:sz="0" w:space="0" w:color="auto"/>
+                          <w:bottom w:val="none" w:sz="0" w:space="0" w:color="auto"/>
+                          <w:right w:val="none" w:sz="0" w:space="0" w:color="auto"/>
+                          <w:insideH w:val="none" w:sz="0" w:space="0" w:color="auto"/>
+                          <w:insideV w:val="none" w:sz="0" w:space="0" w:color="auto"/>
                         </w:tblBorders>
-                        <w:tblLayout w:type="autofit"/>
-                        <w:tblCellMar>
-                          <w:top w:w="0" w:type="dxa"/>
-                          <w:left w:w="108" w:type="dxa"/>
-                          <w:bottom w:w="0" w:type="dxa"/>
-                          <w:right w:w="108" w:type="dxa"/>
-                        </w:tblCellMar>
+                        <w:tblLook w:val="04A0" w:firstRow="1" w:lastRow="0" w:firstColumn="1" w:lastColumn="0" w:noHBand="0" w:noVBand="1"/>
                       </w:tblPr>
                       <w:tblGrid>
                         <w:gridCol w:w="1696"/>
                         <w:gridCol w:w="4583"/>
                       </w:tblGrid>
                       <w:tr>
-                        <w:tblPrEx>
-                          <w:tblBorders>
-                            <w:top w:val="none" w:color="auto" w:sz="0" w:space="0"/>
-                            <w:left w:val="none" w:color="auto" w:sz="0" w:space="0"/>
-                            <w:bottom w:val="none" w:color="auto" w:sz="0" w:space="0"/>
-                            <w:right w:val="none" w:color="auto" w:sz="0" w:space="0"/>
-                            <w:insideH w:val="none" w:color="auto" w:sz="0" w:space="0"/>
-                            <w:insideV w:val="none" w:color="auto" w:sz="0" w:space="0"/>
-                          </w:tblBorders>
-                          <w:tblCellMar>
-                            <w:top w:w="0" w:type="dxa"/>
-                            <w:left w:w="108" w:type="dxa"/>
-                            <w:bottom w:w="0" w:type="dxa"/>
-                            <w:right w:w="108" w:type="dxa"/>
-                          </w:tblCellMar>
-                        </w:tblPrEx>
                         <w:tc>
                           <w:tcPr>
                             <w:tcW w:w="1696" w:type="dxa"/>
@@ -7673,8 +7537,10 @@
                               <w:rPr>
                                 <w:b/>
                                 <w:bCs/>
-                                <w:sz w:val="20"/>
-                                <w:szCs w:val="28"/>
+                                <w:noProof/>
+                                <w:sz w:val="20"/>
+                                <w:szCs w:val="28"/>
+                                <w:lang w:eastAsia="fr-FR"/>
                                 <w14:ligatures w14:val="standardContextual"/>
                               </w:rPr>
                               <w:drawing>
@@ -7695,7 +7561,7 @@
                                           </pic:cNvPicPr>
                                         </pic:nvPicPr>
                                         <pic:blipFill>
-                                          <a:blip r:embed="rId7">
+                                          <a:blip r:embed="rId11">
                                             <a:extLst>
                                               <a:ext uri="{28A0092B-C50C-407E-A947-70E740481C1C}">
                                                 <a14:useLocalDpi xmlns:a14="http://schemas.microsoft.com/office/drawing/2010/main" val="0"/>
@@ -7729,7 +7595,8 @@
                           </w:tcPr>
                           <w:p>
                             <w:pPr>
-                              <w:pStyle w:val="3"/>
+                              <w:pStyle w:val="Titre2"/>
+                              <w:outlineLvl w:val="1"/>
                               <w:rPr>
                                 <w:color w:val="5D5D5D"/>
                                 <w:spacing w:val="6"/>
@@ -7754,26 +7621,25 @@
                           <w:p>
                             <w:pPr>
                               <w:spacing w:before="4"/>
-                              <w:ind w:firstLine="242" w:firstLineChars="100"/>
-                              <w:rPr>
-                                <w:rFonts w:hint="default"/>
-                                <w:color w:val="5D5D5D"/>
-                                <w:w w:val="110"/>
-                                <w:sz w:val="22"/>
-                                <w:szCs w:val="22"/>
-                                <w:lang w:val="fr-FR"/>
+                              <w:ind w:firstLineChars="100" w:firstLine="242"/>
+                              <w:rPr>
+                                <w:color w:val="5D5D5D"/>
+                                <w:w w:val="110"/>
                               </w:rPr>
                             </w:pPr>
                             <w:r>
                               <w:rPr>
-                                <w:rFonts w:hint="default"/>
-                                <w:color w:val="5D5D5D"/>
-                                <w:w w:val="110"/>
-                                <w:sz w:val="22"/>
-                                <w:szCs w:val="22"/>
-                                <w:lang w:val="fr-FR"/>
-                              </w:rPr>
-                              <w:t>Import-export textille</w:t>
+                                <w:color w:val="5D5D5D"/>
+                                <w:w w:val="110"/>
+                              </w:rPr>
+                              <w:t>Import-export textil</w:t>
+                            </w:r>
+                            <w:r>
+                              <w:rPr>
+                                <w:color w:val="5D5D5D"/>
+                                <w:w w:val="110"/>
+                              </w:rPr>
+                              <w:t>e</w:t>
                             </w:r>
                           </w:p>
                           <w:p>
@@ -7933,22 +7799,6 @@
                         </w:tc>
                       </w:tr>
                       <w:tr>
-                        <w:tblPrEx>
-                          <w:tblBorders>
-                            <w:top w:val="none" w:color="auto" w:sz="0" w:space="0"/>
-                            <w:left w:val="none" w:color="auto" w:sz="0" w:space="0"/>
-                            <w:bottom w:val="none" w:color="auto" w:sz="0" w:space="0"/>
-                            <w:right w:val="none" w:color="auto" w:sz="0" w:space="0"/>
-                            <w:insideH w:val="none" w:color="auto" w:sz="0" w:space="0"/>
-                            <w:insideV w:val="none" w:color="auto" w:sz="0" w:space="0"/>
-                          </w:tblBorders>
-                          <w:tblCellMar>
-                            <w:top w:w="0" w:type="dxa"/>
-                            <w:left w:w="108" w:type="dxa"/>
-                            <w:bottom w:w="0" w:type="dxa"/>
-                            <w:right w:w="108" w:type="dxa"/>
-                          </w:tblCellMar>
-                        </w:tblPrEx>
                         <w:tc>
                           <w:tcPr>
                             <w:tcW w:w="1696" w:type="dxa"/>
@@ -8034,10 +7884,12 @@
                             </w:pPr>
                             <w:r>
                               <w:rPr>
+                                <w:noProof/>
                                 <w:color w:val="5D5D5D"/>
                                 <w:w w:val="105"/>
                                 <w:sz w:val="20"/>
                                 <w:szCs w:val="28"/>
+                                <w:lang w:eastAsia="fr-FR"/>
                                 <w14:ligatures w14:val="standardContextual"/>
                               </w:rPr>
                               <w:drawing>
@@ -8058,7 +7910,7 @@
                                           </pic:cNvPicPr>
                                         </pic:nvPicPr>
                                         <pic:blipFill>
-                                          <a:blip r:embed="rId8">
+                                          <a:blip r:embed="rId12">
                                             <a:extLst>
                                               <a:ext uri="{28A0092B-C50C-407E-A947-70E740481C1C}">
                                                 <a14:useLocalDpi xmlns:a14="http://schemas.microsoft.com/office/drawing/2010/main" val="0"/>
@@ -8094,7 +7946,7 @@
                             <w:pPr>
                               <w:spacing w:before="4"/>
                               <w:rPr>
-                                <w:rFonts w:asciiTheme="majorHAnsi" w:hAnsiTheme="majorHAnsi" w:eastAsiaTheme="majorEastAsia" w:cstheme="majorBidi"/>
+                                <w:rFonts w:asciiTheme="majorHAnsi" w:eastAsiaTheme="majorEastAsia" w:hAnsiTheme="majorHAnsi" w:cstheme="majorBidi"/>
                                 <w:color w:val="5D5D5D"/>
                                 <w:spacing w:val="4"/>
                                 <w:w w:val="110"/>
@@ -8103,7 +7955,7 @@
                             </w:pPr>
                             <w:r>
                               <w:rPr>
-                                <w:rFonts w:asciiTheme="majorHAnsi" w:hAnsiTheme="majorHAnsi" w:eastAsiaTheme="majorEastAsia" w:cstheme="majorBidi"/>
+                                <w:rFonts w:asciiTheme="majorHAnsi" w:eastAsiaTheme="majorEastAsia" w:hAnsiTheme="majorHAnsi" w:cstheme="majorBidi"/>
                                 <w:color w:val="5D5D5D"/>
                                 <w:spacing w:val="4"/>
                                 <w:w w:val="110"/>
@@ -8162,7 +8014,16 @@
                                 <w:sz w:val="20"/>
                                 <w:szCs w:val="28"/>
                               </w:rPr>
-                              <w:t>Rénovation du réseaux ferrés pour le compte des clients suivants :</w:t>
+                              <w:t>Rénovation des</w:t>
+                            </w:r>
+                            <w:r>
+                              <w:rPr>
+                                <w:color w:val="5D5D5D"/>
+                                <w:w w:val="105"/>
+                                <w:sz w:val="20"/>
+                                <w:szCs w:val="28"/>
+                              </w:rPr>
+                              <w:t xml:space="preserve"> réseaux ferrés pour le compte des clients suivants :</w:t>
                             </w:r>
                           </w:p>
                           <w:p>
@@ -8187,7 +8048,7 @@
                           </w:p>
                           <w:p>
                             <w:pPr>
-                              <w:pStyle w:val="8"/>
+                              <w:pStyle w:val="Paragraphedeliste"/>
                               <w:numPr>
                                 <w:ilvl w:val="0"/>
                                 <w:numId w:val="5"/>
@@ -8206,12 +8067,21 @@
                                 <w:sz w:val="20"/>
                                 <w:szCs w:val="28"/>
                               </w:rPr>
-                              <w:t>SNCF - France (2 ans)</w:t>
+                              <w:t xml:space="preserve">SNCF - France (2 </w:t>
+                            </w:r>
+                            <w:r>
+                              <w:rPr>
+                                <w:color w:val="5D5D5D"/>
+                                <w:w w:val="105"/>
+                                <w:sz w:val="20"/>
+                                <w:szCs w:val="28"/>
+                              </w:rPr>
+                              <w:t>ans)</w:t>
                             </w:r>
                           </w:p>
                           <w:p>
                             <w:pPr>
-                              <w:pStyle w:val="8"/>
+                              <w:pStyle w:val="Paragraphedeliste"/>
                               <w:numPr>
                                 <w:ilvl w:val="0"/>
                                 <w:numId w:val="5"/>
@@ -8235,7 +8105,7 @@
                           </w:p>
                           <w:p>
                             <w:pPr>
-                              <w:pStyle w:val="8"/>
+                              <w:pStyle w:val="Paragraphedeliste"/>
                               <w:numPr>
                                 <w:ilvl w:val="0"/>
                                 <w:numId w:val="5"/>
@@ -8259,7 +8129,7 @@
                           </w:p>
                           <w:p>
                             <w:pPr>
-                              <w:pStyle w:val="8"/>
+                              <w:pStyle w:val="Paragraphedeliste"/>
                               <w:numPr>
                                 <w:ilvl w:val="0"/>
                                 <w:numId w:val="5"/>
@@ -8287,6 +8157,7 @@
                     <w:p/>
                   </w:txbxContent>
                 </v:textbox>
+                <w10:wrap anchorx="page"/>
               </v:shape>
             </w:pict>
           </mc:Fallback>
@@ -8294,6 +8165,7 @@
       </w:r>
       <w:r>
         <w:rPr>
+          <w:noProof/>
           <w:lang w:eastAsia="fr-FR"/>
           <w14:ligatures w14:val="standardContextual"/>
         </w:rPr>
@@ -8334,7 +8206,7 @@
                         <w:txbxContent>
                           <w:p>
                             <w:pPr>
-                              <w:pStyle w:val="2"/>
+                              <w:pStyle w:val="Titre1"/>
                               <w:spacing w:before="0"/>
                               <w:ind w:left="0"/>
                               <w:rPr>
@@ -8345,6 +8217,7 @@
                             </w:pPr>
                             <w:r>
                               <w:rPr>
+                                <w:noProof/>
                                 <w:color w:val="5D5D5D"/>
                                 <w:sz w:val="24"/>
                                 <w:szCs w:val="24"/>
@@ -8368,7 +8241,7 @@
                                           </pic:cNvPicPr>
                                         </pic:nvPicPr>
                                         <pic:blipFill>
-                                          <a:blip r:embed="rId6"/>
+                                          <a:blip r:embed="rId8"/>
                                           <a:srcRect/>
                                           <a:stretch>
                                             <a:fillRect/>
@@ -8417,7 +8290,7 @@
               </wp:anchor>
             </w:drawing>
           </mc:Choice>
-          <mc:Fallback>
+          <mc:Fallback xmlns:wpsCustomData="http://www.wps.cn/officeDocument/2013/wpsCustomData">
             <w:pict>
               <v:shape id="Zone de texte 8" o:spid="_x0000_s1026" o:spt="202" type="#_x0000_t202" style="position:absolute;left:0pt;margin-left:233.2pt;margin-top:499.85pt;height:22.5pt;width:226.75pt;mso-position-horizontal-relative:margin;z-index:251678720;mso-width-relative:page;mso-height-relative:page;" filled="f" stroked="f" coordsize="21600,21600" o:gfxdata="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">
                 <v:fill on="f" focussize="0,0"/>
@@ -8462,7 +8335,7 @@
                                     </pic:cNvPicPr>
                                   </pic:nvPicPr>
                                   <pic:blipFill>
-                                    <a:blip r:embed="rId6"/>
+                                    <a:blip r:embed="rId9"/>
                                     <a:srcRect/>
                                     <a:stretch>
                                       <a:fillRect/>
@@ -8509,6 +8382,7 @@
       </w:r>
       <w:r>
         <w:rPr>
+          <w:noProof/>
           <w:lang w:eastAsia="fr-FR"/>
           <w14:ligatures w14:val="standardContextual"/>
         </w:rPr>
@@ -8549,7 +8423,7 @@
                         <w:txbxContent>
                           <w:p>
                             <w:pPr>
-                              <w:pStyle w:val="2"/>
+                              <w:pStyle w:val="Titre1"/>
                               <w:spacing w:before="0"/>
                               <w:ind w:left="0"/>
                               <w:rPr>
@@ -8560,6 +8434,7 @@
                             </w:pPr>
                             <w:r>
                               <w:rPr>
+                                <w:noProof/>
                                 <w:color w:val="5D5D5D"/>
                                 <w:sz w:val="24"/>
                                 <w:szCs w:val="24"/>
@@ -8583,7 +8458,7 @@
                                           </pic:cNvPicPr>
                                         </pic:nvPicPr>
                                         <pic:blipFill>
-                                          <a:blip r:embed="rId6"/>
+                                          <a:blip r:embed="rId8"/>
                                           <a:srcRect/>
                                           <a:stretch>
                                             <a:fillRect/>
@@ -8632,7 +8507,7 @@
               </wp:anchor>
             </w:drawing>
           </mc:Choice>
-          <mc:Fallback>
+          <mc:Fallback xmlns:wpsCustomData="http://www.wps.cn/officeDocument/2013/wpsCustomData">
             <w:pict>
               <v:shape id="Zone de texte 8" o:spid="_x0000_s1026" o:spt="202" type="#_x0000_t202" style="position:absolute;left:0pt;margin-left:233.3pt;margin-top:231.2pt;height:22.5pt;width:226.75pt;mso-position-horizontal-relative:margin;z-index:251677696;mso-width-relative:page;mso-height-relative:page;" filled="f" stroked="f" coordsize="21600,21600" o:gfxdata="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">
                 <v:fill on="f" focussize="0,0"/>
@@ -8677,7 +8552,7 @@
                                     </pic:cNvPicPr>
                                   </pic:nvPicPr>
                                   <pic:blipFill>
-                                    <a:blip r:embed="rId6"/>
+                                    <a:blip r:embed="rId9"/>
                                     <a:srcRect/>
                                     <a:stretch>
                                       <a:fillRect/>
@@ -8724,6 +8599,7 @@
       </w:r>
       <w:r>
         <w:rPr>
+          <w:noProof/>
           <w:lang w:eastAsia="fr-FR"/>
           <w14:ligatures w14:val="standardContextual"/>
         </w:rPr>
@@ -8764,7 +8640,7 @@
                         <w:txbxContent>
                           <w:p>
                             <w:pPr>
-                              <w:pStyle w:val="2"/>
+                              <w:pStyle w:val="Titre1"/>
                               <w:spacing w:before="0"/>
                               <w:ind w:left="0"/>
                               <w:rPr>
@@ -8775,6 +8651,7 @@
                             </w:pPr>
                             <w:r>
                               <w:rPr>
+                                <w:noProof/>
                                 <w:color w:val="5D5D5D"/>
                                 <w:sz w:val="24"/>
                                 <w:szCs w:val="24"/>
@@ -8798,7 +8675,7 @@
                                           </pic:cNvPicPr>
                                         </pic:nvPicPr>
                                         <pic:blipFill>
-                                          <a:blip r:embed="rId6"/>
+                                          <a:blip r:embed="rId8"/>
                                           <a:srcRect/>
                                           <a:stretch>
                                             <a:fillRect/>
@@ -8847,7 +8724,7 @@
               </wp:anchor>
             </w:drawing>
           </mc:Choice>
-          <mc:Fallback>
+          <mc:Fallback xmlns:wpsCustomData="http://www.wps.cn/officeDocument/2013/wpsCustomData">
             <w:pict>
               <v:shape id="Zone de texte 8" o:spid="_x0000_s1026" o:spt="202" type="#_x0000_t202" style="position:absolute;left:0pt;margin-left:233.15pt;margin-top:702.55pt;height:22.5pt;width:226.75pt;mso-position-horizontal-relative:margin;z-index:251679744;mso-width-relative:page;mso-height-relative:page;" filled="f" stroked="f" coordsize="21600,21600" o:gfxdata="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">
                 <v:fill on="f" focussize="0,0"/>
@@ -8892,7 +8769,7 @@
                                     </pic:cNvPicPr>
                                   </pic:nvPicPr>
                                   <pic:blipFill>
-                                    <a:blip r:embed="rId6"/>
+                                    <a:blip r:embed="rId9"/>
                                     <a:srcRect/>
                                     <a:stretch>
                                       <a:fillRect/>
@@ -8939,6 +8816,7 @@
       </w:r>
       <w:r>
         <w:rPr>
+          <w:noProof/>
           <w:lang w:eastAsia="fr-FR"/>
           <w14:ligatures w14:val="standardContextual"/>
         </w:rPr>
@@ -8979,92 +8857,6 @@
                         <w:txbxContent>
                           <w:p>
                             <w:pPr>
-                              <w:pStyle w:val="2"/>
-                              <w:spacing w:before="0"/>
-                              <w:ind w:left="0"/>
-                              <w:rPr>
-                                <w:color w:val="5D5D5D"/>
-                                <w:sz w:val="24"/>
-                                <w:szCs w:val="24"/>
-                              </w:rPr>
-                            </w:pPr>
-                            <w:r>
-                              <w:rPr>
-                                <w:color w:val="5D5D5D"/>
-                                <w:sz w:val="24"/>
-                                <w:szCs w:val="24"/>
-                                <w:lang w:eastAsia="fr-FR"/>
-                              </w:rPr>
-                              <w:drawing>
-                                <wp:inline distT="0" distB="0" distL="0" distR="0">
-                                  <wp:extent cx="94615" cy="104140"/>
-                                  <wp:effectExtent l="0" t="0" r="0" b="0"/>
-                                  <wp:docPr id="1118927593" name="Image 1118927593"/>
-                                  <wp:cNvGraphicFramePr>
-                                    <a:graphicFrameLocks xmlns:a="http://schemas.openxmlformats.org/drawingml/2006/main" noChangeAspect="1"/>
-                                  </wp:cNvGraphicFramePr>
-                                  <a:graphic xmlns:a="http://schemas.openxmlformats.org/drawingml/2006/main">
-                                    <a:graphicData uri="http://schemas.openxmlformats.org/drawingml/2006/picture">
-                                      <pic:pic xmlns:pic="http://schemas.openxmlformats.org/drawingml/2006/picture">
-                                        <pic:nvPicPr>
-                                          <pic:cNvPr id="1118927593" name="Image 1118927593"/>
-                                          <pic:cNvPicPr>
-                                            <a:picLocks noChangeAspect="1"/>
-                                          </pic:cNvPicPr>
-                                        </pic:nvPicPr>
-                                        <pic:blipFill>
-                                          <a:blip r:embed="rId6"/>
-                                          <a:srcRect/>
-                                          <a:stretch>
-                                            <a:fillRect/>
-                                          </a:stretch>
-                                        </pic:blipFill>
-                                        <pic:spPr>
-                                          <a:xfrm>
-                                            <a:off x="0" y="0"/>
-                                            <a:ext cx="95170" cy="104687"/>
-                                          </a:xfrm>
-                                          <a:prstGeom prst="rect">
-                                            <a:avLst/>
-                                          </a:prstGeom>
-                                        </pic:spPr>
-                                      </pic:pic>
-                                    </a:graphicData>
-                                  </a:graphic>
-                                </wp:inline>
-                              </w:drawing>
-                            </w:r>
-                            <w:r>
-                              <w:rPr>
-                                <w:color w:val="5D5D5D"/>
-                                <w:w w:val="110"/>
-                                <w:sz w:val="24"/>
-                                <w:szCs w:val="24"/>
-                              </w:rPr>
-                              <w:t xml:space="preserve">  A</w:t>
-                            </w:r>
-                            <w:r>
-                              <w:rPr>
-                                <w:color w:val="5D5D5D"/>
-                                <w:spacing w:val="-20"/>
-                                <w:w w:val="110"/>
-                                <w:sz w:val="24"/>
-                                <w:szCs w:val="24"/>
-                              </w:rPr>
-                              <w:t xml:space="preserve"> </w:t>
-                            </w:r>
-                            <w:r>
-                              <w:rPr>
-                                <w:color w:val="5D5D5D"/>
-                                <w:w w:val="110"/>
-                                <w:sz w:val="24"/>
-                                <w:szCs w:val="24"/>
-                              </w:rPr>
-                              <w:t>PROPOS</w:t>
-                            </w:r>
-                          </w:p>
-                          <w:p>
-                            <w:pPr>
                               <w:rPr>
                                 <w:color w:val="5D5D5D"/>
                               </w:rPr>
@@ -9083,99 +8875,9 @@
           </mc:Choice>
           <mc:Fallback>
             <w:pict>
-              <v:shape id="Zone de texte 8" o:spid="_x0000_s1026" o:spt="202" type="#_x0000_t202" style="position:absolute;left:0pt;margin-left:0.6pt;margin-top:122.25pt;height:22.5pt;width:521.55pt;mso-position-horizontal-relative:margin;z-index:251661312;mso-width-relative:page;mso-height-relative:page;" filled="f" stroked="f" coordsize="21600,21600" o:gfxdata="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">
-                <v:fill on="f" focussize="0,0"/>
-                <v:stroke on="f" weight="0.5pt"/>
-                <v:imagedata o:title=""/>
-                <o:lock v:ext="edit" aspectratio="f"/>
-                <v:textbox inset="2.5mm,1.27mm,2.54mm,1.27mm">
+              <v:shape id="_x0000_s1046" type="#_x0000_t202" style="position:absolute;margin-left:.6pt;margin-top:122.25pt;width:521.55pt;height:22.5pt;z-index:251661312;visibility:visible;mso-wrap-style:square;mso-wrap-distance-left:9pt;mso-wrap-distance-top:0;mso-wrap-distance-right:9pt;mso-wrap-distance-bottom:0;mso-position-horizontal:absolute;mso-position-horizontal-relative:margin;mso-position-vertical:absolute;mso-position-vertical-relative:text;v-text-anchor:top" o:gfxdata="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" filled="f" stroked="f" strokeweight=".5pt">
+                <v:textbox inset="2.5mm">
                   <w:txbxContent>
-                    <w:p>
-                      <w:pPr>
-                        <w:pStyle w:val="2"/>
-                        <w:spacing w:before="0"/>
-                        <w:ind w:left="0"/>
-                        <w:rPr>
-                          <w:color w:val="5D5D5D"/>
-                          <w:sz w:val="24"/>
-                          <w:szCs w:val="24"/>
-                        </w:rPr>
-                      </w:pPr>
-                      <w:r>
-                        <w:rPr>
-                          <w:color w:val="5D5D5D"/>
-                          <w:sz w:val="24"/>
-                          <w:szCs w:val="24"/>
-                          <w:lang w:eastAsia="fr-FR"/>
-                        </w:rPr>
-                        <w:drawing>
-                          <wp:inline distT="0" distB="0" distL="0" distR="0">
-                            <wp:extent cx="94615" cy="104140"/>
-                            <wp:effectExtent l="0" t="0" r="0" b="0"/>
-                            <wp:docPr id="1118927593" name="Image 1118927593"/>
-                            <wp:cNvGraphicFramePr>
-                              <a:graphicFrameLocks xmlns:a="http://schemas.openxmlformats.org/drawingml/2006/main" noChangeAspect="1"/>
-                            </wp:cNvGraphicFramePr>
-                            <a:graphic xmlns:a="http://schemas.openxmlformats.org/drawingml/2006/main">
-                              <a:graphicData uri="http://schemas.openxmlformats.org/drawingml/2006/picture">
-                                <pic:pic xmlns:pic="http://schemas.openxmlformats.org/drawingml/2006/picture">
-                                  <pic:nvPicPr>
-                                    <pic:cNvPr id="1118927593" name="Image 1118927593"/>
-                                    <pic:cNvPicPr>
-                                      <a:picLocks noChangeAspect="1"/>
-                                    </pic:cNvPicPr>
-                                  </pic:nvPicPr>
-                                  <pic:blipFill>
-                                    <a:blip r:embed="rId6"/>
-                                    <a:srcRect/>
-                                    <a:stretch>
-                                      <a:fillRect/>
-                                    </a:stretch>
-                                  </pic:blipFill>
-                                  <pic:spPr>
-                                    <a:xfrm>
-                                      <a:off x="0" y="0"/>
-                                      <a:ext cx="95170" cy="104687"/>
-                                    </a:xfrm>
-                                    <a:prstGeom prst="rect">
-                                      <a:avLst/>
-                                    </a:prstGeom>
-                                  </pic:spPr>
-                                </pic:pic>
-                              </a:graphicData>
-                            </a:graphic>
-                          </wp:inline>
-                        </w:drawing>
-                      </w:r>
-                      <w:r>
-                        <w:rPr>
-                          <w:color w:val="5D5D5D"/>
-                          <w:w w:val="110"/>
-                          <w:sz w:val="24"/>
-                          <w:szCs w:val="24"/>
-                        </w:rPr>
-                        <w:t xml:space="preserve">  A</w:t>
-                      </w:r>
-                      <w:r>
-                        <w:rPr>
-                          <w:color w:val="5D5D5D"/>
-                          <w:spacing w:val="-20"/>
-                          <w:w w:val="110"/>
-                          <w:sz w:val="24"/>
-                          <w:szCs w:val="24"/>
-                        </w:rPr>
-                        <w:t xml:space="preserve"> </w:t>
-                      </w:r>
-                      <w:r>
-                        <w:rPr>
-                          <w:color w:val="5D5D5D"/>
-                          <w:w w:val="110"/>
-                          <w:sz w:val="24"/>
-                          <w:szCs w:val="24"/>
-                        </w:rPr>
-                        <w:t>PROPOS</w:t>
-                      </w:r>
-                    </w:p>
                     <w:p>
                       <w:pPr>
                         <w:rPr>
@@ -9185,6 +8887,7 @@
                     </w:p>
                   </w:txbxContent>
                 </v:textbox>
+                <w10:wrap anchorx="margin"/>
               </v:shape>
             </w:pict>
           </mc:Fallback>
@@ -9192,6 +8895,8 @@
       </w:r>
       <w:r>
         <w:rPr>
+          <w:noProof/>
+          <w:lang w:eastAsia="fr-FR"/>
           <w14:ligatures w14:val="standardContextual"/>
         </w:rPr>
         <mc:AlternateContent>
@@ -9249,7 +8954,7 @@
               </wp:anchor>
             </w:drawing>
           </mc:Choice>
-          <mc:Fallback>
+          <mc:Fallback xmlns:wpsCustomData="http://www.wps.cn/officeDocument/2013/wpsCustomData">
             <w:pict>
               <v:line id="Connecteur droit 2" o:spid="_x0000_s1026" o:spt="20" style="position:absolute;left:0pt;margin-top:-4.3pt;height:0pt;width:521.55pt;mso-position-horizontal:left;mso-position-horizontal-relative:margin;z-index:251662336;mso-width-relative:page;mso-height-relative:page;" filled="f" stroked="t" coordsize="21600,21600" o:gfxdata="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">
                 <v:fill on="f" focussize="0,0"/>
@@ -9265,30 +8970,24 @@
     <w:sectPr>
       <w:pgSz w:w="11906" w:h="16838"/>
       <w:pgMar w:top="720" w:right="720" w:bottom="720" w:left="720" w:header="708" w:footer="708" w:gutter="0"/>
-      <w:cols w:space="708" w:num="1"/>
-      <w:docGrid w:linePitch="360" w:charSpace="0"/>
+      <w:cols w:space="708"/>
+      <w:docGrid w:linePitch="360"/>
     </w:sectPr>
   </w:body>
 </w:document>
 </file>
 
 <file path=word/endnotes.xml><?xml version="1.0" encoding="utf-8"?>
-<w:endnotes xmlns:wpc="http://schemas.microsoft.com/office/word/2010/wordprocessingCanvas" xmlns:mc="http://schemas.openxmlformats.org/markup-compatibility/2006" xmlns:o="urn:schemas-microsoft-com:office:office" xmlns:r="http://schemas.openxmlformats.org/officeDocument/2006/relationships" xmlns:m="http://schemas.openxmlformats.org/officeDocument/2006/math" xmlns:v="urn:schemas-microsoft-com:vml" xmlns:wp14="http://schemas.microsoft.com/office/word/2010/wordprocessingDrawing" xmlns:wp="http://schemas.openxmlformats.org/drawingml/2006/wordprocessingDrawing" xmlns:w="http://schemas.openxmlformats.org/wordprocessingml/2006/main" xmlns:w14="http://schemas.microsoft.com/office/word/2010/wordml" xmlns:w15="http://schemas.microsoft.com/office/word/2012/wordml" xmlns:w10="urn:schemas-microsoft-com:office:word" xmlns:wpg="http://schemas.microsoft.com/office/word/2010/wordprocessingGroup" xmlns:wpi="http://schemas.microsoft.com/office/word/2010/wordprocessingInk" xmlns:wne="http://schemas.microsoft.com/office/word/2006/wordml" xmlns:wps="http://schemas.microsoft.com/office/word/2010/wordprocessingShape" xmlns:wpsCustomData="http://www.wps.cn/officeDocument/2013/wpsCustomData" mc:Ignorable="w14 w15 wp14">
-  <w:endnote w:type="separator" w:id="0">
+<w:endnotes xmlns:wpc="http://schemas.microsoft.com/office/word/2010/wordprocessingCanvas" xmlns:cx="http://schemas.microsoft.com/office/drawing/2014/chartex" xmlns:cx1="http://schemas.microsoft.com/office/drawing/2015/9/8/chartex" xmlns:mc="http://schemas.openxmlformats.org/markup-compatibility/2006" xmlns:o="urn:schemas-microsoft-com:office:office" xmlns:r="http://schemas.openxmlformats.org/officeDocument/2006/relationships" xmlns:m="http://schemas.openxmlformats.org/officeDocument/2006/math" xmlns:v="urn:schemas-microsoft-com:vml" xmlns:wp14="http://schemas.microsoft.com/office/word/2010/wordprocessingDrawing" xmlns:wp="http://schemas.openxmlformats.org/drawingml/2006/wordprocessingDrawing" xmlns:w10="urn:schemas-microsoft-com:office:word" xmlns:w="http://schemas.openxmlformats.org/wordprocessingml/2006/main" xmlns:w14="http://schemas.microsoft.com/office/word/2010/wordml" xmlns:w15="http://schemas.microsoft.com/office/word/2012/wordml" xmlns:w16se="http://schemas.microsoft.com/office/word/2015/wordml/symex" xmlns:wpg="http://schemas.microsoft.com/office/word/2010/wordprocessingGroup" xmlns:wpi="http://schemas.microsoft.com/office/word/2010/wordprocessingInk" xmlns:wne="http://schemas.microsoft.com/office/word/2006/wordml" xmlns:wps="http://schemas.microsoft.com/office/word/2010/wordprocessingShape" mc:Ignorable="w14 w15 w16se wp14">
+  <w:endnote w:type="separator" w:id="-1">
     <w:p>
-      <w:pPr>
-        <w:spacing w:line="240" w:lineRule="auto"/>
-      </w:pPr>
       <w:r>
         <w:separator/>
       </w:r>
     </w:p>
   </w:endnote>
-  <w:endnote w:type="continuationSeparator" w:id="1">
+  <w:endnote w:type="continuationSeparator" w:id="0">
     <w:p>
-      <w:pPr>
-        <w:spacing w:line="240" w:lineRule="auto"/>
-      </w:pPr>
       <w:r>
         <w:continuationSeparator/>
       </w:r>
@@ -9298,22 +8997,16 @@
 </file>
 
 <file path=word/footnotes.xml><?xml version="1.0" encoding="utf-8"?>
-<w:footnotes xmlns:wpc="http://schemas.microsoft.com/office/word/2010/wordprocessingCanvas" xmlns:mc="http://schemas.openxmlformats.org/markup-compatibility/2006" xmlns:o="urn:schemas-microsoft-com:office:office" xmlns:r="http://schemas.openxmlformats.org/officeDocument/2006/relationships" xmlns:m="http://schemas.openxmlformats.org/officeDocument/2006/math" xmlns:v="urn:schemas-microsoft-com:vml" xmlns:wp14="http://schemas.microsoft.com/office/word/2010/wordprocessingDrawing" xmlns:wp="http://schemas.openxmlformats.org/drawingml/2006/wordprocessingDrawing" xmlns:w="http://schemas.openxmlformats.org/wordprocessingml/2006/main" xmlns:w14="http://schemas.microsoft.com/office/word/2010/wordml" xmlns:w15="http://schemas.microsoft.com/office/word/2012/wordml" xmlns:w10="urn:schemas-microsoft-com:office:word" xmlns:wpg="http://schemas.microsoft.com/office/word/2010/wordprocessingGroup" xmlns:wpi="http://schemas.microsoft.com/office/word/2010/wordprocessingInk" xmlns:wne="http://schemas.microsoft.com/office/word/2006/wordml" xmlns:wps="http://schemas.microsoft.com/office/word/2010/wordprocessingShape" xmlns:wpsCustomData="http://www.wps.cn/officeDocument/2013/wpsCustomData" mc:Ignorable="w14 w15 wp14">
-  <w:footnote w:type="separator" w:id="0">
+<w:footnotes xmlns:wpc="http://schemas.microsoft.com/office/word/2010/wordprocessingCanvas" xmlns:cx="http://schemas.microsoft.com/office/drawing/2014/chartex" xmlns:cx1="http://schemas.microsoft.com/office/drawing/2015/9/8/chartex" xmlns:mc="http://schemas.openxmlformats.org/markup-compatibility/2006" xmlns:o="urn:schemas-microsoft-com:office:office" xmlns:r="http://schemas.openxmlformats.org/officeDocument/2006/relationships" xmlns:m="http://schemas.openxmlformats.org/officeDocument/2006/math" xmlns:v="urn:schemas-microsoft-com:vml" xmlns:wp14="http://schemas.microsoft.com/office/word/2010/wordprocessingDrawing" xmlns:wp="http://schemas.openxmlformats.org/drawingml/2006/wordprocessingDrawing" xmlns:w10="urn:schemas-microsoft-com:office:word" xmlns:w="http://schemas.openxmlformats.org/wordprocessingml/2006/main" xmlns:w14="http://schemas.microsoft.com/office/word/2010/wordml" xmlns:w15="http://schemas.microsoft.com/office/word/2012/wordml" xmlns:w16se="http://schemas.microsoft.com/office/word/2015/wordml/symex" xmlns:wpg="http://schemas.microsoft.com/office/word/2010/wordprocessingGroup" xmlns:wpi="http://schemas.microsoft.com/office/word/2010/wordprocessingInk" xmlns:wne="http://schemas.microsoft.com/office/word/2006/wordml" xmlns:wps="http://schemas.microsoft.com/office/word/2010/wordprocessingShape" mc:Ignorable="w14 w15 w16se wp14">
+  <w:footnote w:type="separator" w:id="-1">
     <w:p>
-      <w:pPr>
-        <w:spacing w:before="0" w:after="0" w:line="240" w:lineRule="auto"/>
-      </w:pPr>
       <w:r>
         <w:separator/>
       </w:r>
     </w:p>
   </w:footnote>
-  <w:footnote w:type="continuationSeparator" w:id="1">
+  <w:footnote w:type="continuationSeparator" w:id="0">
     <w:p>
-      <w:pPr>
-        <w:spacing w:before="0" w:after="0" w:line="240" w:lineRule="auto"/>
-      </w:pPr>
       <w:r>
         <w:continuationSeparator/>
       </w:r>
@@ -9323,26 +9016,38 @@
 </file>
 
 <file path=word/numbering.xml><?xml version="1.0" encoding="utf-8"?>
-<w:numbering xmlns:wpc="http://schemas.microsoft.com/office/word/2010/wordprocessingCanvas" xmlns:mc="http://schemas.openxmlformats.org/markup-compatibility/2006" xmlns:o="urn:schemas-microsoft-com:office:office" xmlns:r="http://schemas.openxmlformats.org/officeDocument/2006/relationships" xmlns:m="http://schemas.openxmlformats.org/officeDocument/2006/math" xmlns:v="urn:schemas-microsoft-com:vml" xmlns:wp14="http://schemas.microsoft.com/office/word/2010/wordprocessingDrawing" xmlns:wp="http://schemas.openxmlformats.org/drawingml/2006/wordprocessingDrawing" xmlns:w10="urn:schemas-microsoft-com:office:word" xmlns:w="http://schemas.openxmlformats.org/wordprocessingml/2006/main" xmlns:w14="http://schemas.microsoft.com/office/word/2010/wordml" xmlns:wpg="http://schemas.microsoft.com/office/word/2010/wordprocessingGroup" xmlns:wpi="http://schemas.microsoft.com/office/word/2010/wordprocessingInk" xmlns:wne="http://schemas.microsoft.com/office/word/2006/wordml" xmlns:wps="http://schemas.microsoft.com/office/word/2010/wordprocessingShape" xmlns:wpsCustomData="http://www.wps.cn/officeDocument/2013/wpsCustomData" mc:Ignorable="w14 wp14">
+<w:numbering xmlns:wpc="http://schemas.microsoft.com/office/word/2010/wordprocessingCanvas" xmlns:cx="http://schemas.microsoft.com/office/drawing/2014/chartex" xmlns:cx1="http://schemas.microsoft.com/office/drawing/2015/9/8/chartex" xmlns:mc="http://schemas.openxmlformats.org/markup-compatibility/2006" xmlns:o="urn:schemas-microsoft-com:office:office" xmlns:r="http://schemas.openxmlformats.org/officeDocument/2006/relationships" xmlns:m="http://schemas.openxmlformats.org/officeDocument/2006/math" xmlns:v="urn:schemas-microsoft-com:vml" xmlns:wp14="http://schemas.microsoft.com/office/word/2010/wordprocessingDrawing" xmlns:wp="http://schemas.openxmlformats.org/drawingml/2006/wordprocessingDrawing" xmlns:w10="urn:schemas-microsoft-com:office:word" xmlns:w="http://schemas.openxmlformats.org/wordprocessingml/2006/main" xmlns:w14="http://schemas.microsoft.com/office/word/2010/wordml" xmlns:w15="http://schemas.microsoft.com/office/word/2012/wordml" xmlns:w16se="http://schemas.microsoft.com/office/word/2015/wordml/symex" xmlns:wpg="http://schemas.microsoft.com/office/word/2010/wordprocessingGroup" xmlns:wpi="http://schemas.microsoft.com/office/word/2010/wordprocessingInk" xmlns:wne="http://schemas.microsoft.com/office/word/2006/wordml" xmlns:wps="http://schemas.microsoft.com/office/word/2010/wordprocessingShape" mc:Ignorable="w14 w15 w16se wp14">
   <w:numPicBullet w:numPicBulletId="0">
     <w:pict>
-      <v:shape id="0" type="#_x0000_t75" style="width:15px;height:15px" o:bullet="t">
+      <v:shapetype id="_x0000_t75" coordsize="21600,21600" o:spt="75" o:preferrelative="t" path="m@4@5l@4@11@9@11@9@5xe" filled="f" stroked="f">
+        <v:stroke joinstyle="miter"/>
+        <v:formulas>
+          <v:f eqn="if lineDrawn pixelLineWidth 0"/>
+          <v:f eqn="sum @0 1 0"/>
+          <v:f eqn="sum 0 0 @1"/>
+          <v:f eqn="prod @2 1 2"/>
+          <v:f eqn="prod @3 21600 pixelWidth"/>
+          <v:f eqn="prod @3 21600 pixelHeight"/>
+          <v:f eqn="sum @0 0 1"/>
+          <v:f eqn="prod @6 1 2"/>
+          <v:f eqn="prod @7 21600 pixelWidth"/>
+          <v:f eqn="sum @8 21600 0"/>
+          <v:f eqn="prod @7 21600 pixelHeight"/>
+          <v:f eqn="sum @10 21600 0"/>
+        </v:formulas>
+        <v:path o:extrusionok="f" gradientshapeok="t" o:connecttype="rect"/>
+        <o:lock v:ext="edit" aspectratio="t"/>
+      </v:shapetype>
+      <v:shape id="0" o:spid="_x0000_i1026" type="#_x0000_t75" style="width:11.25pt;height:11.25pt" o:bullet="t">
         <v:imagedata r:id="rId1" o:title=""/>
       </v:shape>
     </w:pict>
   </w:numPicBullet>
-  <w:numPicBullet w:numPicBulletId="1">
-    <w:pict>
-      <v:shape id="1" type="#_x0000_t75" style="width:15px;height:15px" o:bullet="t">
-        <v:imagedata r:id="rId2" o:title=""/>
-      </v:shape>
-    </w:pict>
-  </w:numPicBullet>
-  <w:abstractNum w:abstractNumId="0">
+  <w:abstractNum w:abstractNumId="0" w15:restartNumberingAfterBreak="0">
     <w:nsid w:val="0C78030B"/>
     <w:multiLevelType w:val="multilevel"/>
     <w:tmpl w:val="0C78030B"/>
-    <w:lvl w:ilvl="0" w:tentative="0">
+    <w:lvl w:ilvl="0">
       <w:start w:val="1"/>
       <w:numFmt w:val="bullet"/>
       <w:lvlText w:val=""/>
@@ -9351,10 +9056,10 @@
         <w:ind w:left="786" w:hanging="360"/>
       </w:pPr>
       <w:rPr>
-        <w:rFonts w:hint="default" w:ascii="Symbol" w:hAnsi="Symbol"/>
+        <w:rFonts w:ascii="Symbol" w:hAnsi="Symbol" w:hint="default"/>
       </w:rPr>
     </w:lvl>
-    <w:lvl w:ilvl="1" w:tentative="0">
+    <w:lvl w:ilvl="1">
       <w:start w:val="1"/>
       <w:numFmt w:val="bullet"/>
       <w:lvlText w:val="o"/>
@@ -9363,10 +9068,10 @@
         <w:ind w:left="1506" w:hanging="360"/>
       </w:pPr>
       <w:rPr>
-        <w:rFonts w:hint="default" w:ascii="Courier New" w:hAnsi="Courier New" w:cs="Courier New"/>
+        <w:rFonts w:ascii="Courier New" w:hAnsi="Courier New" w:cs="Courier New" w:hint="default"/>
       </w:rPr>
     </w:lvl>
-    <w:lvl w:ilvl="2" w:tentative="0">
+    <w:lvl w:ilvl="2">
       <w:start w:val="1"/>
       <w:numFmt w:val="bullet"/>
       <w:lvlText w:val=""/>
@@ -9375,10 +9080,10 @@
         <w:ind w:left="2226" w:hanging="360"/>
       </w:pPr>
       <w:rPr>
-        <w:rFonts w:hint="default" w:ascii="Wingdings" w:hAnsi="Wingdings"/>
+        <w:rFonts w:ascii="Wingdings" w:hAnsi="Wingdings" w:hint="default"/>
       </w:rPr>
     </w:lvl>
-    <w:lvl w:ilvl="3" w:tentative="0">
+    <w:lvl w:ilvl="3">
       <w:start w:val="1"/>
       <w:numFmt w:val="bullet"/>
       <w:lvlText w:val=""/>
@@ -9387,10 +9092,10 @@
         <w:ind w:left="2946" w:hanging="360"/>
       </w:pPr>
       <w:rPr>
-        <w:rFonts w:hint="default" w:ascii="Symbol" w:hAnsi="Symbol"/>
+        <w:rFonts w:ascii="Symbol" w:hAnsi="Symbol" w:hint="default"/>
       </w:rPr>
     </w:lvl>
-    <w:lvl w:ilvl="4" w:tentative="0">
+    <w:lvl w:ilvl="4">
       <w:start w:val="1"/>
       <w:numFmt w:val="bullet"/>
       <w:lvlText w:val="o"/>
@@ -9399,10 +9104,10 @@
         <w:ind w:left="3666" w:hanging="360"/>
       </w:pPr>
       <w:rPr>
-        <w:rFonts w:hint="default" w:ascii="Courier New" w:hAnsi="Courier New" w:cs="Courier New"/>
+        <w:rFonts w:ascii="Courier New" w:hAnsi="Courier New" w:cs="Courier New" w:hint="default"/>
       </w:rPr>
     </w:lvl>
-    <w:lvl w:ilvl="5" w:tentative="0">
+    <w:lvl w:ilvl="5">
       <w:start w:val="1"/>
       <w:numFmt w:val="bullet"/>
       <w:lvlText w:val=""/>
@@ -9411,10 +9116,10 @@
         <w:ind w:left="4386" w:hanging="360"/>
       </w:pPr>
       <w:rPr>
-        <w:rFonts w:hint="default" w:ascii="Wingdings" w:hAnsi="Wingdings"/>
+        <w:rFonts w:ascii="Wingdings" w:hAnsi="Wingdings" w:hint="default"/>
       </w:rPr>
     </w:lvl>
-    <w:lvl w:ilvl="6" w:tentative="0">
+    <w:lvl w:ilvl="6">
       <w:start w:val="1"/>
       <w:numFmt w:val="bullet"/>
       <w:lvlText w:val=""/>
@@ -9423,10 +9128,10 @@
         <w:ind w:left="5106" w:hanging="360"/>
       </w:pPr>
       <w:rPr>
-        <w:rFonts w:hint="default" w:ascii="Symbol" w:hAnsi="Symbol"/>
+        <w:rFonts w:ascii="Symbol" w:hAnsi="Symbol" w:hint="default"/>
       </w:rPr>
     </w:lvl>
-    <w:lvl w:ilvl="7" w:tentative="0">
+    <w:lvl w:ilvl="7">
       <w:start w:val="1"/>
       <w:numFmt w:val="bullet"/>
       <w:lvlText w:val="o"/>
@@ -9435,10 +9140,10 @@
         <w:ind w:left="5826" w:hanging="360"/>
       </w:pPr>
       <w:rPr>
-        <w:rFonts w:hint="default" w:ascii="Courier New" w:hAnsi="Courier New" w:cs="Courier New"/>
+        <w:rFonts w:ascii="Courier New" w:hAnsi="Courier New" w:cs="Courier New" w:hint="default"/>
       </w:rPr>
     </w:lvl>
-    <w:lvl w:ilvl="8" w:tentative="0">
+    <w:lvl w:ilvl="8">
       <w:start w:val="1"/>
       <w:numFmt w:val="bullet"/>
       <w:lvlText w:val=""/>
@@ -9447,16 +9152,15 @@
         <w:ind w:left="6546" w:hanging="360"/>
       </w:pPr>
       <w:rPr>
-        <w:rFonts w:hint="default" w:ascii="Wingdings" w:hAnsi="Wingdings"/>
+        <w:rFonts w:ascii="Wingdings" w:hAnsi="Wingdings" w:hint="default"/>
       </w:rPr>
     </w:lvl>
   </w:abstractNum>
-  <w:abstractNum w:abstractNumId="1">
+  <w:abstractNum w:abstractNumId="1" w15:restartNumberingAfterBreak="0">
     <w:nsid w:val="1AA14638"/>
     <w:multiLevelType w:val="multilevel"/>
     <w:tmpl w:val="1AA14638"/>
-    <w:lvl w:ilvl="0" w:tentative="0">
-      <w:start w:val="0"/>
+    <w:lvl w:ilvl="0">
       <w:numFmt w:val="bullet"/>
       <w:lvlText w:val="•"/>
       <w:lvlJc w:val="left"/>
@@ -9464,7 +9168,7 @@
         <w:ind w:left="2307" w:hanging="180"/>
       </w:pPr>
       <w:rPr>
-        <w:rFonts w:hint="default" w:ascii="Trebuchet MS" w:hAnsi="Trebuchet MS" w:eastAsia="Trebuchet MS" w:cs="Trebuchet MS"/>
+        <w:rFonts w:ascii="Trebuchet MS" w:eastAsia="Trebuchet MS" w:hAnsi="Trebuchet MS" w:cs="Trebuchet MS" w:hint="default"/>
         <w:color w:val="5D5D5D"/>
         <w:w w:val="75"/>
         <w:sz w:val="16"/>
@@ -9472,8 +9176,7 @@
         <w:lang w:val="fr-FR" w:eastAsia="en-US" w:bidi="ar-SA"/>
       </w:rPr>
     </w:lvl>
-    <w:lvl w:ilvl="1" w:tentative="0">
-      <w:start w:val="0"/>
+    <w:lvl w:ilvl="1">
       <w:numFmt w:val="bullet"/>
       <w:lvlText w:val="•"/>
       <w:lvlJc w:val="left"/>
@@ -9484,8 +9187,7 @@
         <w:lang w:val="fr-FR" w:eastAsia="en-US" w:bidi="ar-SA"/>
       </w:rPr>
     </w:lvl>
-    <w:lvl w:ilvl="2" w:tentative="0">
-      <w:start w:val="0"/>
+    <w:lvl w:ilvl="2">
       <w:numFmt w:val="bullet"/>
       <w:lvlText w:val="•"/>
       <w:lvlJc w:val="left"/>
@@ -9496,8 +9198,7 @@
         <w:lang w:val="fr-FR" w:eastAsia="en-US" w:bidi="ar-SA"/>
       </w:rPr>
     </w:lvl>
-    <w:lvl w:ilvl="3" w:tentative="0">
-      <w:start w:val="0"/>
+    <w:lvl w:ilvl="3">
       <w:numFmt w:val="bullet"/>
       <w:lvlText w:val="•"/>
       <w:lvlJc w:val="left"/>
@@ -9508,8 +9209,7 @@
         <w:lang w:val="fr-FR" w:eastAsia="en-US" w:bidi="ar-SA"/>
       </w:rPr>
     </w:lvl>
-    <w:lvl w:ilvl="4" w:tentative="0">
-      <w:start w:val="0"/>
+    <w:lvl w:ilvl="4">
       <w:numFmt w:val="bullet"/>
       <w:lvlText w:val="•"/>
       <w:lvlJc w:val="left"/>
@@ -9520,8 +9220,7 @@
         <w:lang w:val="fr-FR" w:eastAsia="en-US" w:bidi="ar-SA"/>
       </w:rPr>
     </w:lvl>
-    <w:lvl w:ilvl="5" w:tentative="0">
-      <w:start w:val="0"/>
+    <w:lvl w:ilvl="5">
       <w:numFmt w:val="bullet"/>
       <w:lvlText w:val="•"/>
       <w:lvlJc w:val="left"/>
@@ -9532,8 +9231,7 @@
         <w:lang w:val="fr-FR" w:eastAsia="en-US" w:bidi="ar-SA"/>
       </w:rPr>
     </w:lvl>
-    <w:lvl w:ilvl="6" w:tentative="0">
-      <w:start w:val="0"/>
+    <w:lvl w:ilvl="6">
       <w:numFmt w:val="bullet"/>
       <w:lvlText w:val="•"/>
       <w:lvlJc w:val="left"/>
@@ -9544,8 +9242,7 @@
         <w:lang w:val="fr-FR" w:eastAsia="en-US" w:bidi="ar-SA"/>
       </w:rPr>
     </w:lvl>
-    <w:lvl w:ilvl="7" w:tentative="0">
-      <w:start w:val="0"/>
+    <w:lvl w:ilvl="7">
       <w:numFmt w:val="bullet"/>
       <w:lvlText w:val="•"/>
       <w:lvlJc w:val="left"/>
@@ -9556,8 +9253,7 @@
         <w:lang w:val="fr-FR" w:eastAsia="en-US" w:bidi="ar-SA"/>
       </w:rPr>
     </w:lvl>
-    <w:lvl w:ilvl="8" w:tentative="0">
-      <w:start w:val="0"/>
+    <w:lvl w:ilvl="8">
       <w:numFmt w:val="bullet"/>
       <w:lvlText w:val="•"/>
       <w:lvlJc w:val="left"/>
@@ -9569,238 +9265,11 @@
       </w:rPr>
     </w:lvl>
   </w:abstractNum>
-  <w:abstractNum w:abstractNumId="2">
+  <w:abstractNum w:abstractNumId="2" w15:restartNumberingAfterBreak="0">
     <w:nsid w:val="45E70218"/>
     <w:multiLevelType w:val="multilevel"/>
     <w:tmpl w:val="45E70218"/>
-    <w:lvl w:ilvl="0" w:tentative="0">
-      <w:start w:val="1"/>
-      <w:numFmt w:val="bullet"/>
-      <w:lvlText w:val=""/>
-      <w:lvlPicBulletId w:val="1"/>
-      <w:lvlJc w:val="left"/>
-      <w:pPr>
-        <w:ind w:left="786" w:hanging="360"/>
-      </w:pPr>
-      <w:rPr>
-        <w:rFonts w:hint="default" w:ascii="Symbol" w:hAnsi="Symbol"/>
-      </w:rPr>
-    </w:lvl>
-    <w:lvl w:ilvl="1" w:tentative="0">
-      <w:start w:val="1"/>
-      <w:numFmt w:val="bullet"/>
-      <w:lvlText w:val="o"/>
-      <w:lvlJc w:val="left"/>
-      <w:pPr>
-        <w:ind w:left="1506" w:hanging="360"/>
-      </w:pPr>
-      <w:rPr>
-        <w:rFonts w:hint="default" w:ascii="Courier New" w:hAnsi="Courier New" w:cs="Courier New"/>
-      </w:rPr>
-    </w:lvl>
-    <w:lvl w:ilvl="2" w:tentative="0">
-      <w:start w:val="1"/>
-      <w:numFmt w:val="bullet"/>
-      <w:lvlText w:val=""/>
-      <w:lvlJc w:val="left"/>
-      <w:pPr>
-        <w:ind w:left="2226" w:hanging="360"/>
-      </w:pPr>
-      <w:rPr>
-        <w:rFonts w:hint="default" w:ascii="Wingdings" w:hAnsi="Wingdings"/>
-      </w:rPr>
-    </w:lvl>
-    <w:lvl w:ilvl="3" w:tentative="0">
-      <w:start w:val="1"/>
-      <w:numFmt w:val="bullet"/>
-      <w:lvlText w:val=""/>
-      <w:lvlJc w:val="left"/>
-      <w:pPr>
-        <w:ind w:left="2946" w:hanging="360"/>
-      </w:pPr>
-      <w:rPr>
-        <w:rFonts w:hint="default" w:ascii="Symbol" w:hAnsi="Symbol"/>
-      </w:rPr>
-    </w:lvl>
-    <w:lvl w:ilvl="4" w:tentative="0">
-      <w:start w:val="1"/>
-      <w:numFmt w:val="bullet"/>
-      <w:lvlText w:val="o"/>
-      <w:lvlJc w:val="left"/>
-      <w:pPr>
-        <w:ind w:left="3666" w:hanging="360"/>
-      </w:pPr>
-      <w:rPr>
-        <w:rFonts w:hint="default" w:ascii="Courier New" w:hAnsi="Courier New" w:cs="Courier New"/>
-      </w:rPr>
-    </w:lvl>
-    <w:lvl w:ilvl="5" w:tentative="0">
-      <w:start w:val="1"/>
-      <w:numFmt w:val="bullet"/>
-      <w:lvlText w:val=""/>
-      <w:lvlJc w:val="left"/>
-      <w:pPr>
-        <w:ind w:left="4386" w:hanging="360"/>
-      </w:pPr>
-      <w:rPr>
-        <w:rFonts w:hint="default" w:ascii="Wingdings" w:hAnsi="Wingdings"/>
-      </w:rPr>
-    </w:lvl>
-    <w:lvl w:ilvl="6" w:tentative="0">
-      <w:start w:val="1"/>
-      <w:numFmt w:val="bullet"/>
-      <w:lvlText w:val=""/>
-      <w:lvlJc w:val="left"/>
-      <w:pPr>
-        <w:ind w:left="5106" w:hanging="360"/>
-      </w:pPr>
-      <w:rPr>
-        <w:rFonts w:hint="default" w:ascii="Symbol" w:hAnsi="Symbol"/>
-      </w:rPr>
-    </w:lvl>
-    <w:lvl w:ilvl="7" w:tentative="0">
-      <w:start w:val="1"/>
-      <w:numFmt w:val="bullet"/>
-      <w:lvlText w:val="o"/>
-      <w:lvlJc w:val="left"/>
-      <w:pPr>
-        <w:ind w:left="5826" w:hanging="360"/>
-      </w:pPr>
-      <w:rPr>
-        <w:rFonts w:hint="default" w:ascii="Courier New" w:hAnsi="Courier New" w:cs="Courier New"/>
-      </w:rPr>
-    </w:lvl>
-    <w:lvl w:ilvl="8" w:tentative="0">
-      <w:start w:val="1"/>
-      <w:numFmt w:val="bullet"/>
-      <w:lvlText w:val=""/>
-      <w:lvlJc w:val="left"/>
-      <w:pPr>
-        <w:ind w:left="6546" w:hanging="360"/>
-      </w:pPr>
-      <w:rPr>
-        <w:rFonts w:hint="default" w:ascii="Wingdings" w:hAnsi="Wingdings"/>
-      </w:rPr>
-    </w:lvl>
-  </w:abstractNum>
-  <w:abstractNum w:abstractNumId="3">
-    <w:nsid w:val="617517F5"/>
-    <w:multiLevelType w:val="multilevel"/>
-    <w:tmpl w:val="617517F5"/>
-    <w:lvl w:ilvl="0" w:tentative="0">
-      <w:start w:val="1"/>
-      <w:numFmt w:val="bullet"/>
-      <w:lvlText w:val="⋇"/>
-      <w:lvlJc w:val="left"/>
-      <w:pPr>
-        <w:ind w:left="720" w:hanging="360"/>
-      </w:pPr>
-      <w:rPr>
-        <w:rFonts w:hint="default" w:ascii="Segoe UI Symbol" w:hAnsi="Segoe UI Symbol"/>
-      </w:rPr>
-    </w:lvl>
-    <w:lvl w:ilvl="1" w:tentative="0">
-      <w:start w:val="1"/>
-      <w:numFmt w:val="bullet"/>
-      <w:lvlText w:val="o"/>
-      <w:lvlJc w:val="left"/>
-      <w:pPr>
-        <w:ind w:left="1440" w:hanging="360"/>
-      </w:pPr>
-      <w:rPr>
-        <w:rFonts w:hint="default" w:ascii="Courier New" w:hAnsi="Courier New" w:cs="Courier New"/>
-      </w:rPr>
-    </w:lvl>
-    <w:lvl w:ilvl="2" w:tentative="0">
-      <w:start w:val="1"/>
-      <w:numFmt w:val="bullet"/>
-      <w:lvlText w:val=""/>
-      <w:lvlJc w:val="left"/>
-      <w:pPr>
-        <w:ind w:left="2160" w:hanging="360"/>
-      </w:pPr>
-      <w:rPr>
-        <w:rFonts w:hint="default" w:ascii="Wingdings" w:hAnsi="Wingdings"/>
-      </w:rPr>
-    </w:lvl>
-    <w:lvl w:ilvl="3" w:tentative="0">
-      <w:start w:val="1"/>
-      <w:numFmt w:val="bullet"/>
-      <w:lvlText w:val=""/>
-      <w:lvlJc w:val="left"/>
-      <w:pPr>
-        <w:ind w:left="2880" w:hanging="360"/>
-      </w:pPr>
-      <w:rPr>
-        <w:rFonts w:hint="default" w:ascii="Symbol" w:hAnsi="Symbol"/>
-      </w:rPr>
-    </w:lvl>
-    <w:lvl w:ilvl="4" w:tentative="0">
-      <w:start w:val="1"/>
-      <w:numFmt w:val="bullet"/>
-      <w:lvlText w:val="o"/>
-      <w:lvlJc w:val="left"/>
-      <w:pPr>
-        <w:ind w:left="3600" w:hanging="360"/>
-      </w:pPr>
-      <w:rPr>
-        <w:rFonts w:hint="default" w:ascii="Courier New" w:hAnsi="Courier New" w:cs="Courier New"/>
-      </w:rPr>
-    </w:lvl>
-    <w:lvl w:ilvl="5" w:tentative="0">
-      <w:start w:val="1"/>
-      <w:numFmt w:val="bullet"/>
-      <w:lvlText w:val=""/>
-      <w:lvlJc w:val="left"/>
-      <w:pPr>
-        <w:ind w:left="4320" w:hanging="360"/>
-      </w:pPr>
-      <w:rPr>
-        <w:rFonts w:hint="default" w:ascii="Wingdings" w:hAnsi="Wingdings"/>
-      </w:rPr>
-    </w:lvl>
-    <w:lvl w:ilvl="6" w:tentative="0">
-      <w:start w:val="1"/>
-      <w:numFmt w:val="bullet"/>
-      <w:lvlText w:val=""/>
-      <w:lvlJc w:val="left"/>
-      <w:pPr>
-        <w:ind w:left="5040" w:hanging="360"/>
-      </w:pPr>
-      <w:rPr>
-        <w:rFonts w:hint="default" w:ascii="Symbol" w:hAnsi="Symbol"/>
-      </w:rPr>
-    </w:lvl>
-    <w:lvl w:ilvl="7" w:tentative="0">
-      <w:start w:val="1"/>
-      <w:numFmt w:val="bullet"/>
-      <w:lvlText w:val="o"/>
-      <w:lvlJc w:val="left"/>
-      <w:pPr>
-        <w:ind w:left="5760" w:hanging="360"/>
-      </w:pPr>
-      <w:rPr>
-        <w:rFonts w:hint="default" w:ascii="Courier New" w:hAnsi="Courier New" w:cs="Courier New"/>
-      </w:rPr>
-    </w:lvl>
-    <w:lvl w:ilvl="8" w:tentative="0">
-      <w:start w:val="1"/>
-      <w:numFmt w:val="bullet"/>
-      <w:lvlText w:val=""/>
-      <w:lvlJc w:val="left"/>
-      <w:pPr>
-        <w:ind w:left="6480" w:hanging="360"/>
-      </w:pPr>
-      <w:rPr>
-        <w:rFonts w:hint="default" w:ascii="Wingdings" w:hAnsi="Wingdings"/>
-      </w:rPr>
-    </w:lvl>
-  </w:abstractNum>
-  <w:abstractNum w:abstractNumId="4">
-    <w:nsid w:val="790D31DD"/>
-    <w:multiLevelType w:val="multilevel"/>
-    <w:tmpl w:val="790D31DD"/>
-    <w:lvl w:ilvl="0" w:tentative="0">
+    <w:lvl w:ilvl="0">
       <w:start w:val="1"/>
       <w:numFmt w:val="bullet"/>
       <w:lvlText w:val=""/>
@@ -9810,10 +9279,10 @@
         <w:ind w:left="786" w:hanging="360"/>
       </w:pPr>
       <w:rPr>
-        <w:rFonts w:hint="default" w:ascii="Symbol" w:hAnsi="Symbol"/>
+        <w:rFonts w:ascii="Symbol" w:hAnsi="Symbol" w:hint="default"/>
       </w:rPr>
     </w:lvl>
-    <w:lvl w:ilvl="1" w:tentative="0">
+    <w:lvl w:ilvl="1">
       <w:start w:val="1"/>
       <w:numFmt w:val="bullet"/>
       <w:lvlText w:val="o"/>
@@ -9822,10 +9291,10 @@
         <w:ind w:left="1506" w:hanging="360"/>
       </w:pPr>
       <w:rPr>
-        <w:rFonts w:hint="default" w:ascii="Courier New" w:hAnsi="Courier New" w:cs="Courier New"/>
+        <w:rFonts w:ascii="Courier New" w:hAnsi="Courier New" w:cs="Courier New" w:hint="default"/>
       </w:rPr>
     </w:lvl>
-    <w:lvl w:ilvl="2" w:tentative="0">
+    <w:lvl w:ilvl="2">
       <w:start w:val="1"/>
       <w:numFmt w:val="bullet"/>
       <w:lvlText w:val=""/>
@@ -9834,10 +9303,10 @@
         <w:ind w:left="2226" w:hanging="360"/>
       </w:pPr>
       <w:rPr>
-        <w:rFonts w:hint="default" w:ascii="Wingdings" w:hAnsi="Wingdings"/>
+        <w:rFonts w:ascii="Wingdings" w:hAnsi="Wingdings" w:hint="default"/>
       </w:rPr>
     </w:lvl>
-    <w:lvl w:ilvl="3" w:tentative="0">
+    <w:lvl w:ilvl="3">
       <w:start w:val="1"/>
       <w:numFmt w:val="bullet"/>
       <w:lvlText w:val=""/>
@@ -9846,10 +9315,10 @@
         <w:ind w:left="2946" w:hanging="360"/>
       </w:pPr>
       <w:rPr>
-        <w:rFonts w:hint="default" w:ascii="Symbol" w:hAnsi="Symbol"/>
+        <w:rFonts w:ascii="Symbol" w:hAnsi="Symbol" w:hint="default"/>
       </w:rPr>
     </w:lvl>
-    <w:lvl w:ilvl="4" w:tentative="0">
+    <w:lvl w:ilvl="4">
       <w:start w:val="1"/>
       <w:numFmt w:val="bullet"/>
       <w:lvlText w:val="o"/>
@@ -9858,10 +9327,10 @@
         <w:ind w:left="3666" w:hanging="360"/>
       </w:pPr>
       <w:rPr>
-        <w:rFonts w:hint="default" w:ascii="Courier New" w:hAnsi="Courier New" w:cs="Courier New"/>
+        <w:rFonts w:ascii="Courier New" w:hAnsi="Courier New" w:cs="Courier New" w:hint="default"/>
       </w:rPr>
     </w:lvl>
-    <w:lvl w:ilvl="5" w:tentative="0">
+    <w:lvl w:ilvl="5">
       <w:start w:val="1"/>
       <w:numFmt w:val="bullet"/>
       <w:lvlText w:val=""/>
@@ -9870,10 +9339,10 @@
         <w:ind w:left="4386" w:hanging="360"/>
       </w:pPr>
       <w:rPr>
-        <w:rFonts w:hint="default" w:ascii="Wingdings" w:hAnsi="Wingdings"/>
+        <w:rFonts w:ascii="Wingdings" w:hAnsi="Wingdings" w:hint="default"/>
       </w:rPr>
     </w:lvl>
-    <w:lvl w:ilvl="6" w:tentative="0">
+    <w:lvl w:ilvl="6">
       <w:start w:val="1"/>
       <w:numFmt w:val="bullet"/>
       <w:lvlText w:val=""/>
@@ -9882,10 +9351,10 @@
         <w:ind w:left="5106" w:hanging="360"/>
       </w:pPr>
       <w:rPr>
-        <w:rFonts w:hint="default" w:ascii="Symbol" w:hAnsi="Symbol"/>
+        <w:rFonts w:ascii="Symbol" w:hAnsi="Symbol" w:hint="default"/>
       </w:rPr>
     </w:lvl>
-    <w:lvl w:ilvl="7" w:tentative="0">
+    <w:lvl w:ilvl="7">
       <w:start w:val="1"/>
       <w:numFmt w:val="bullet"/>
       <w:lvlText w:val="o"/>
@@ -9894,10 +9363,10 @@
         <w:ind w:left="5826" w:hanging="360"/>
       </w:pPr>
       <w:rPr>
-        <w:rFonts w:hint="default" w:ascii="Courier New" w:hAnsi="Courier New" w:cs="Courier New"/>
+        <w:rFonts w:ascii="Courier New" w:hAnsi="Courier New" w:cs="Courier New" w:hint="default"/>
       </w:rPr>
     </w:lvl>
-    <w:lvl w:ilvl="8" w:tentative="0">
+    <w:lvl w:ilvl="8">
       <w:start w:val="1"/>
       <w:numFmt w:val="bullet"/>
       <w:lvlText w:val=""/>
@@ -9906,7 +9375,234 @@
         <w:ind w:left="6546" w:hanging="360"/>
       </w:pPr>
       <w:rPr>
-        <w:rFonts w:hint="default" w:ascii="Wingdings" w:hAnsi="Wingdings"/>
+        <w:rFonts w:ascii="Wingdings" w:hAnsi="Wingdings" w:hint="default"/>
+      </w:rPr>
+    </w:lvl>
+  </w:abstractNum>
+  <w:abstractNum w:abstractNumId="3" w15:restartNumberingAfterBreak="0">
+    <w:nsid w:val="617517F5"/>
+    <w:multiLevelType w:val="multilevel"/>
+    <w:tmpl w:val="617517F5"/>
+    <w:lvl w:ilvl="0">
+      <w:start w:val="1"/>
+      <w:numFmt w:val="bullet"/>
+      <w:lvlText w:val="⋇"/>
+      <w:lvlJc w:val="left"/>
+      <w:pPr>
+        <w:ind w:left="720" w:hanging="360"/>
+      </w:pPr>
+      <w:rPr>
+        <w:rFonts w:ascii="Segoe UI Symbol" w:hAnsi="Segoe UI Symbol" w:hint="default"/>
+      </w:rPr>
+    </w:lvl>
+    <w:lvl w:ilvl="1">
+      <w:start w:val="1"/>
+      <w:numFmt w:val="bullet"/>
+      <w:lvlText w:val="o"/>
+      <w:lvlJc w:val="left"/>
+      <w:pPr>
+        <w:ind w:left="1440" w:hanging="360"/>
+      </w:pPr>
+      <w:rPr>
+        <w:rFonts w:ascii="Courier New" w:hAnsi="Courier New" w:cs="Courier New" w:hint="default"/>
+      </w:rPr>
+    </w:lvl>
+    <w:lvl w:ilvl="2">
+      <w:start w:val="1"/>
+      <w:numFmt w:val="bullet"/>
+      <w:lvlText w:val=""/>
+      <w:lvlJc w:val="left"/>
+      <w:pPr>
+        <w:ind w:left="2160" w:hanging="360"/>
+      </w:pPr>
+      <w:rPr>
+        <w:rFonts w:ascii="Wingdings" w:hAnsi="Wingdings" w:hint="default"/>
+      </w:rPr>
+    </w:lvl>
+    <w:lvl w:ilvl="3">
+      <w:start w:val="1"/>
+      <w:numFmt w:val="bullet"/>
+      <w:lvlText w:val=""/>
+      <w:lvlJc w:val="left"/>
+      <w:pPr>
+        <w:ind w:left="2880" w:hanging="360"/>
+      </w:pPr>
+      <w:rPr>
+        <w:rFonts w:ascii="Symbol" w:hAnsi="Symbol" w:hint="default"/>
+      </w:rPr>
+    </w:lvl>
+    <w:lvl w:ilvl="4">
+      <w:start w:val="1"/>
+      <w:numFmt w:val="bullet"/>
+      <w:lvlText w:val="o"/>
+      <w:lvlJc w:val="left"/>
+      <w:pPr>
+        <w:ind w:left="3600" w:hanging="360"/>
+      </w:pPr>
+      <w:rPr>
+        <w:rFonts w:ascii="Courier New" w:hAnsi="Courier New" w:cs="Courier New" w:hint="default"/>
+      </w:rPr>
+    </w:lvl>
+    <w:lvl w:ilvl="5">
+      <w:start w:val="1"/>
+      <w:numFmt w:val="bullet"/>
+      <w:lvlText w:val=""/>
+      <w:lvlJc w:val="left"/>
+      <w:pPr>
+        <w:ind w:left="4320" w:hanging="360"/>
+      </w:pPr>
+      <w:rPr>
+        <w:rFonts w:ascii="Wingdings" w:hAnsi="Wingdings" w:hint="default"/>
+      </w:rPr>
+    </w:lvl>
+    <w:lvl w:ilvl="6">
+      <w:start w:val="1"/>
+      <w:numFmt w:val="bullet"/>
+      <w:lvlText w:val=""/>
+      <w:lvlJc w:val="left"/>
+      <w:pPr>
+        <w:ind w:left="5040" w:hanging="360"/>
+      </w:pPr>
+      <w:rPr>
+        <w:rFonts w:ascii="Symbol" w:hAnsi="Symbol" w:hint="default"/>
+      </w:rPr>
+    </w:lvl>
+    <w:lvl w:ilvl="7">
+      <w:start w:val="1"/>
+      <w:numFmt w:val="bullet"/>
+      <w:lvlText w:val="o"/>
+      <w:lvlJc w:val="left"/>
+      <w:pPr>
+        <w:ind w:left="5760" w:hanging="360"/>
+      </w:pPr>
+      <w:rPr>
+        <w:rFonts w:ascii="Courier New" w:hAnsi="Courier New" w:cs="Courier New" w:hint="default"/>
+      </w:rPr>
+    </w:lvl>
+    <w:lvl w:ilvl="8">
+      <w:start w:val="1"/>
+      <w:numFmt w:val="bullet"/>
+      <w:lvlText w:val=""/>
+      <w:lvlJc w:val="left"/>
+      <w:pPr>
+        <w:ind w:left="6480" w:hanging="360"/>
+      </w:pPr>
+      <w:rPr>
+        <w:rFonts w:ascii="Wingdings" w:hAnsi="Wingdings" w:hint="default"/>
+      </w:rPr>
+    </w:lvl>
+  </w:abstractNum>
+  <w:abstractNum w:abstractNumId="4" w15:restartNumberingAfterBreak="0">
+    <w:nsid w:val="790D31DD"/>
+    <w:multiLevelType w:val="multilevel"/>
+    <w:tmpl w:val="790D31DD"/>
+    <w:lvl w:ilvl="0">
+      <w:start w:val="1"/>
+      <w:numFmt w:val="bullet"/>
+      <w:lvlText w:val=""/>
+      <w:lvlPicBulletId w:val="0"/>
+      <w:lvlJc w:val="left"/>
+      <w:pPr>
+        <w:ind w:left="786" w:hanging="360"/>
+      </w:pPr>
+      <w:rPr>
+        <w:rFonts w:ascii="Symbol" w:hAnsi="Symbol" w:hint="default"/>
+      </w:rPr>
+    </w:lvl>
+    <w:lvl w:ilvl="1">
+      <w:start w:val="1"/>
+      <w:numFmt w:val="bullet"/>
+      <w:lvlText w:val="o"/>
+      <w:lvlJc w:val="left"/>
+      <w:pPr>
+        <w:ind w:left="1506" w:hanging="360"/>
+      </w:pPr>
+      <w:rPr>
+        <w:rFonts w:ascii="Courier New" w:hAnsi="Courier New" w:cs="Courier New" w:hint="default"/>
+      </w:rPr>
+    </w:lvl>
+    <w:lvl w:ilvl="2">
+      <w:start w:val="1"/>
+      <w:numFmt w:val="bullet"/>
+      <w:lvlText w:val=""/>
+      <w:lvlJc w:val="left"/>
+      <w:pPr>
+        <w:ind w:left="2226" w:hanging="360"/>
+      </w:pPr>
+      <w:rPr>
+        <w:rFonts w:ascii="Wingdings" w:hAnsi="Wingdings" w:hint="default"/>
+      </w:rPr>
+    </w:lvl>
+    <w:lvl w:ilvl="3">
+      <w:start w:val="1"/>
+      <w:numFmt w:val="bullet"/>
+      <w:lvlText w:val=""/>
+      <w:lvlJc w:val="left"/>
+      <w:pPr>
+        <w:ind w:left="2946" w:hanging="360"/>
+      </w:pPr>
+      <w:rPr>
+        <w:rFonts w:ascii="Symbol" w:hAnsi="Symbol" w:hint="default"/>
+      </w:rPr>
+    </w:lvl>
+    <w:lvl w:ilvl="4">
+      <w:start w:val="1"/>
+      <w:numFmt w:val="bullet"/>
+      <w:lvlText w:val="o"/>
+      <w:lvlJc w:val="left"/>
+      <w:pPr>
+        <w:ind w:left="3666" w:hanging="360"/>
+      </w:pPr>
+      <w:rPr>
+        <w:rFonts w:ascii="Courier New" w:hAnsi="Courier New" w:cs="Courier New" w:hint="default"/>
+      </w:rPr>
+    </w:lvl>
+    <w:lvl w:ilvl="5">
+      <w:start w:val="1"/>
+      <w:numFmt w:val="bullet"/>
+      <w:lvlText w:val=""/>
+      <w:lvlJc w:val="left"/>
+      <w:pPr>
+        <w:ind w:left="4386" w:hanging="360"/>
+      </w:pPr>
+      <w:rPr>
+        <w:rFonts w:ascii="Wingdings" w:hAnsi="Wingdings" w:hint="default"/>
+      </w:rPr>
+    </w:lvl>
+    <w:lvl w:ilvl="6">
+      <w:start w:val="1"/>
+      <w:numFmt w:val="bullet"/>
+      <w:lvlText w:val=""/>
+      <w:lvlJc w:val="left"/>
+      <w:pPr>
+        <w:ind w:left="5106" w:hanging="360"/>
+      </w:pPr>
+      <w:rPr>
+        <w:rFonts w:ascii="Symbol" w:hAnsi="Symbol" w:hint="default"/>
+      </w:rPr>
+    </w:lvl>
+    <w:lvl w:ilvl="7">
+      <w:start w:val="1"/>
+      <w:numFmt w:val="bullet"/>
+      <w:lvlText w:val="o"/>
+      <w:lvlJc w:val="left"/>
+      <w:pPr>
+        <w:ind w:left="5826" w:hanging="360"/>
+      </w:pPr>
+      <w:rPr>
+        <w:rFonts w:ascii="Courier New" w:hAnsi="Courier New" w:cs="Courier New" w:hint="default"/>
+      </w:rPr>
+    </w:lvl>
+    <w:lvl w:ilvl="8">
+      <w:start w:val="1"/>
+      <w:numFmt w:val="bullet"/>
+      <w:lvlText w:val=""/>
+      <w:lvlJc w:val="left"/>
+      <w:pPr>
+        <w:ind w:left="6546" w:hanging="360"/>
+      </w:pPr>
+      <w:rPr>
+        <w:rFonts w:ascii="Wingdings" w:hAnsi="Wingdings" w:hint="default"/>
       </w:rPr>
     </w:lvl>
   </w:abstractNum>
@@ -9929,148 +9625,405 @@
 </file>
 
 <file path=word/styles.xml><?xml version="1.0" encoding="utf-8"?>
-<w:styles xmlns:mc="http://schemas.openxmlformats.org/markup-compatibility/2006" xmlns:o="urn:schemas-microsoft-com:office:office" xmlns:r="http://schemas.openxmlformats.org/officeDocument/2006/relationships" xmlns:m="http://schemas.openxmlformats.org/officeDocument/2006/math" xmlns:v="urn:schemas-microsoft-com:vml" xmlns:w="http://schemas.openxmlformats.org/wordprocessingml/2006/main" xmlns:w14="http://schemas.microsoft.com/office/word/2010/wordml" xmlns:w10="urn:schemas-microsoft-com:office:word" xmlns:sl="http://schemas.openxmlformats.org/schemaLibrary/2006/main" xmlns:wpsCustomData="http://www.wps.cn/officeDocument/2013/wpsCustomData" mc:Ignorable="w14">
+<w:styles xmlns:mc="http://schemas.openxmlformats.org/markup-compatibility/2006" xmlns:r="http://schemas.openxmlformats.org/officeDocument/2006/relationships" xmlns:w="http://schemas.openxmlformats.org/wordprocessingml/2006/main" xmlns:w14="http://schemas.microsoft.com/office/word/2010/wordml" xmlns:w15="http://schemas.microsoft.com/office/word/2012/wordml" xmlns:w16se="http://schemas.microsoft.com/office/word/2015/wordml/symex" mc:Ignorable="w14 w15 w16se">
   <w:docDefaults>
     <w:rPrDefault>
       <w:rPr>
-        <w:rFonts w:asciiTheme="minorHAnsi" w:hAnsiTheme="minorHAnsi" w:eastAsiaTheme="minorHAnsi" w:cstheme="minorBidi"/>
+        <w:rFonts w:asciiTheme="minorHAnsi" w:eastAsiaTheme="minorHAnsi" w:hAnsiTheme="minorHAnsi" w:cstheme="minorBidi"/>
+        <w:lang w:val="fr-FR" w:eastAsia="fr-FR" w:bidi="ar-SA"/>
       </w:rPr>
     </w:rPrDefault>
     <w:pPrDefault/>
   </w:docDefaults>
-  <w:latentStyles w:count="260" w:defQFormat="0" w:defUnhideWhenUsed="1" w:defSemiHidden="1" w:defUIPriority="99" w:defLockedState="0">
-    <w:lsdException w:qFormat="1" w:unhideWhenUsed="0" w:uiPriority="0" w:semiHidden="0" w:name="Normal"/>
-    <w:lsdException w:qFormat="1" w:unhideWhenUsed="0" w:uiPriority="9" w:semiHidden="0" w:name="heading 1"/>
-    <w:lsdException w:qFormat="1" w:uiPriority="9" w:semiHidden="0" w:name="heading 2"/>
-    <w:lsdException w:qFormat="1" w:uiPriority="9" w:name="heading 3"/>
-    <w:lsdException w:qFormat="1" w:uiPriority="9" w:name="heading 4"/>
-    <w:lsdException w:qFormat="1" w:uiPriority="9" w:name="heading 5"/>
-    <w:lsdException w:qFormat="1" w:uiPriority="9" w:name="heading 6"/>
-    <w:lsdException w:qFormat="1" w:uiPriority="9" w:name="heading 7"/>
-    <w:lsdException w:qFormat="1" w:uiPriority="9" w:name="heading 8"/>
-    <w:lsdException w:qFormat="1" w:uiPriority="9" w:name="heading 9"/>
-    <w:lsdException w:uiPriority="99" w:name="index 1"/>
-    <w:lsdException w:uiPriority="99" w:name="index 2"/>
-    <w:lsdException w:uiPriority="99" w:name="index 3"/>
-    <w:lsdException w:uiPriority="99" w:name="index 4"/>
-    <w:lsdException w:uiPriority="99" w:name="index 5"/>
-    <w:lsdException w:uiPriority="99" w:name="index 6"/>
-    <w:lsdException w:uiPriority="99" w:name="index 7"/>
-    <w:lsdException w:uiPriority="99" w:name="index 8"/>
-    <w:lsdException w:uiPriority="99" w:name="index 9"/>
-    <w:lsdException w:uiPriority="39" w:name="toc 1"/>
-    <w:lsdException w:uiPriority="39" w:name="toc 2"/>
-    <w:lsdException w:uiPriority="39" w:name="toc 3"/>
-    <w:lsdException w:uiPriority="39" w:name="toc 4"/>
-    <w:lsdException w:uiPriority="39" w:name="toc 5"/>
-    <w:lsdException w:uiPriority="39" w:name="toc 6"/>
-    <w:lsdException w:uiPriority="39" w:name="toc 7"/>
-    <w:lsdException w:uiPriority="39" w:name="toc 8"/>
-    <w:lsdException w:uiPriority="39" w:name="toc 9"/>
-    <w:lsdException w:uiPriority="99" w:name="Normal Indent"/>
-    <w:lsdException w:uiPriority="99" w:name="footnote text"/>
-    <w:lsdException w:uiPriority="99" w:name="annotation text"/>
-    <w:lsdException w:uiPriority="99" w:name="header"/>
-    <w:lsdException w:uiPriority="99" w:name="footer"/>
-    <w:lsdException w:uiPriority="99" w:name="index heading"/>
-    <w:lsdException w:qFormat="1" w:uiPriority="35" w:name="caption"/>
-    <w:lsdException w:uiPriority="99" w:name="table of figures"/>
-    <w:lsdException w:uiPriority="99" w:name="envelope address"/>
-    <w:lsdException w:uiPriority="99" w:name="envelope return"/>
-    <w:lsdException w:uiPriority="99" w:name="footnote reference"/>
-    <w:lsdException w:uiPriority="99" w:name="annotation reference"/>
-    <w:lsdException w:uiPriority="99" w:name="line number"/>
-    <w:lsdException w:uiPriority="99" w:name="page number"/>
-    <w:lsdException w:uiPriority="99" w:name="endnote reference"/>
-    <w:lsdException w:uiPriority="99" w:name="endnote text"/>
-    <w:lsdException w:uiPriority="99" w:name="table of authorities"/>
-    <w:lsdException w:uiPriority="99" w:name="macro"/>
-    <w:lsdException w:uiPriority="99" w:name="toa heading"/>
-    <w:lsdException w:uiPriority="99" w:name="List"/>
-    <w:lsdException w:uiPriority="99" w:name="List Bullet"/>
-    <w:lsdException w:uiPriority="99" w:name="List Number"/>
-    <w:lsdException w:uiPriority="99" w:name="List 2"/>
-    <w:lsdException w:uiPriority="99" w:name="List 3"/>
-    <w:lsdException w:uiPriority="99" w:name="List 4"/>
-    <w:lsdException w:uiPriority="99" w:name="List 5"/>
-    <w:lsdException w:uiPriority="99" w:name="List Bullet 2"/>
-    <w:lsdException w:uiPriority="99" w:name="List Bullet 3"/>
-    <w:lsdException w:uiPriority="99" w:name="List Bullet 4"/>
-    <w:lsdException w:uiPriority="99" w:name="List Bullet 5"/>
-    <w:lsdException w:uiPriority="99" w:name="List Number 2"/>
-    <w:lsdException w:uiPriority="99" w:name="List Number 3"/>
-    <w:lsdException w:uiPriority="99" w:name="List Number 4"/>
-    <w:lsdException w:uiPriority="99" w:name="List Number 5"/>
-    <w:lsdException w:qFormat="1" w:unhideWhenUsed="0" w:uiPriority="10" w:semiHidden="0" w:name="Title"/>
-    <w:lsdException w:uiPriority="99" w:name="Closing"/>
-    <w:lsdException w:uiPriority="99" w:name="Signature"/>
-    <w:lsdException w:qFormat="1" w:uiPriority="1" w:name="Default Paragraph Font"/>
-    <w:lsdException w:uiPriority="99" w:name="Body Text"/>
-    <w:lsdException w:uiPriority="99" w:name="Body Text Indent"/>
-    <w:lsdException w:uiPriority="99" w:name="List Continue"/>
-    <w:lsdException w:uiPriority="99" w:name="List Continue 2"/>
-    <w:lsdException w:uiPriority="99" w:name="List Continue 3"/>
-    <w:lsdException w:uiPriority="99" w:name="List Continue 4"/>
-    <w:lsdException w:uiPriority="99" w:name="List Continue 5"/>
-    <w:lsdException w:uiPriority="99" w:name="Message Header"/>
-    <w:lsdException w:qFormat="1" w:unhideWhenUsed="0" w:uiPriority="11" w:semiHidden="0" w:name="Subtitle"/>
-    <w:lsdException w:uiPriority="99" w:name="Salutation"/>
-    <w:lsdException w:uiPriority="99" w:name="Date"/>
-    <w:lsdException w:uiPriority="99" w:name="Body Text First Indent"/>
-    <w:lsdException w:uiPriority="99" w:name="Body Text First Indent 2"/>
-    <w:lsdException w:uiPriority="99" w:name="Note Heading"/>
-    <w:lsdException w:uiPriority="99" w:name="Body Text 2"/>
-    <w:lsdException w:uiPriority="99" w:name="Body Text 3"/>
-    <w:lsdException w:uiPriority="99" w:name="Body Text Indent 2"/>
-    <w:lsdException w:uiPriority="99" w:name="Body Text Indent 3"/>
-    <w:lsdException w:uiPriority="99" w:name="Block Text"/>
-    <w:lsdException w:uiPriority="99" w:name="Hyperlink"/>
-    <w:lsdException w:uiPriority="99" w:name="FollowedHyperlink"/>
-    <w:lsdException w:qFormat="1" w:unhideWhenUsed="0" w:uiPriority="22" w:semiHidden="0" w:name="Strong"/>
-    <w:lsdException w:qFormat="1" w:unhideWhenUsed="0" w:uiPriority="20" w:semiHidden="0" w:name="Emphasis"/>
-    <w:lsdException w:uiPriority="99" w:name="Document Map"/>
-    <w:lsdException w:uiPriority="99" w:name="Plain Text"/>
-    <w:lsdException w:uiPriority="99" w:name="E-mail Signature"/>
-    <w:lsdException w:uiPriority="99" w:name="Normal (Web)"/>
-    <w:lsdException w:uiPriority="99" w:name="HTML Acronym"/>
-    <w:lsdException w:uiPriority="99" w:name="HTML Address"/>
-    <w:lsdException w:uiPriority="99" w:name="HTML Cite"/>
-    <w:lsdException w:uiPriority="99" w:name="HTML Code"/>
-    <w:lsdException w:uiPriority="99" w:name="HTML Definition"/>
-    <w:lsdException w:uiPriority="99" w:name="HTML Keyboard"/>
-    <w:lsdException w:uiPriority="99" w:name="HTML Preformatted"/>
-    <w:lsdException w:uiPriority="99" w:name="HTML Sample"/>
-    <w:lsdException w:uiPriority="99" w:name="HTML Typewriter"/>
-    <w:lsdException w:uiPriority="99" w:name="HTML Variable"/>
-    <w:lsdException w:uiPriority="99" w:name="Normal Table"/>
-    <w:lsdException w:uiPriority="99" w:name="annotation subject"/>
-    <w:lsdException w:uiPriority="99" w:name="Balloon Text"/>
-    <w:lsdException w:qFormat="1" w:unhideWhenUsed="0" w:uiPriority="39" w:semiHidden="0" w:name="Table Grid"/>
-    <w:lsdException w:qFormat="1" w:unhideWhenUsed="0" w:uiPriority="1" w:semiHidden="0" w:name="List Paragraph"/>
+  <w:latentStyles w:defLockedState="0" w:defUIPriority="99" w:defSemiHidden="0" w:defUnhideWhenUsed="0" w:defQFormat="0" w:count="371">
+    <w:lsdException w:name="Normal" w:uiPriority="0" w:qFormat="1"/>
+    <w:lsdException w:name="heading 1" w:uiPriority="9" w:qFormat="1"/>
+    <w:lsdException w:name="heading 2" w:uiPriority="9" w:unhideWhenUsed="1" w:qFormat="1"/>
+    <w:lsdException w:name="heading 3" w:semiHidden="1" w:uiPriority="9" w:unhideWhenUsed="1" w:qFormat="1"/>
+    <w:lsdException w:name="heading 4" w:semiHidden="1" w:uiPriority="9" w:unhideWhenUsed="1" w:qFormat="1"/>
+    <w:lsdException w:name="heading 5" w:semiHidden="1" w:uiPriority="9" w:unhideWhenUsed="1" w:qFormat="1"/>
+    <w:lsdException w:name="heading 6" w:semiHidden="1" w:uiPriority="9" w:unhideWhenUsed="1" w:qFormat="1"/>
+    <w:lsdException w:name="heading 7" w:semiHidden="1" w:uiPriority="9" w:unhideWhenUsed="1" w:qFormat="1"/>
+    <w:lsdException w:name="heading 8" w:semiHidden="1" w:uiPriority="9" w:unhideWhenUsed="1" w:qFormat="1"/>
+    <w:lsdException w:name="heading 9" w:semiHidden="1" w:uiPriority="9" w:unhideWhenUsed="1" w:qFormat="1"/>
+    <w:lsdException w:name="index 1" w:semiHidden="1" w:unhideWhenUsed="1"/>
+    <w:lsdException w:name="index 2" w:semiHidden="1" w:unhideWhenUsed="1"/>
+    <w:lsdException w:name="index 3" w:semiHidden="1" w:unhideWhenUsed="1"/>
+    <w:lsdException w:name="index 4" w:semiHidden="1" w:unhideWhenUsed="1"/>
+    <w:lsdException w:name="index 5" w:semiHidden="1" w:unhideWhenUsed="1"/>
+    <w:lsdException w:name="index 6" w:semiHidden="1" w:unhideWhenUsed="1"/>
+    <w:lsdException w:name="index 7" w:semiHidden="1" w:unhideWhenUsed="1"/>
+    <w:lsdException w:name="index 8" w:semiHidden="1" w:unhideWhenUsed="1"/>
+    <w:lsdException w:name="index 9" w:semiHidden="1" w:unhideWhenUsed="1"/>
+    <w:lsdException w:name="toc 1" w:semiHidden="1" w:uiPriority="39" w:unhideWhenUsed="1"/>
+    <w:lsdException w:name="toc 2" w:semiHidden="1" w:uiPriority="39" w:unhideWhenUsed="1"/>
+    <w:lsdException w:name="toc 3" w:semiHidden="1" w:uiPriority="39" w:unhideWhenUsed="1"/>
+    <w:lsdException w:name="toc 4" w:semiHidden="1" w:uiPriority="39" w:unhideWhenUsed="1"/>
+    <w:lsdException w:name="toc 5" w:semiHidden="1" w:uiPriority="39" w:unhideWhenUsed="1"/>
+    <w:lsdException w:name="toc 6" w:semiHidden="1" w:uiPriority="39" w:unhideWhenUsed="1"/>
+    <w:lsdException w:name="toc 7" w:semiHidden="1" w:uiPriority="39" w:unhideWhenUsed="1"/>
+    <w:lsdException w:name="toc 8" w:semiHidden="1" w:uiPriority="39" w:unhideWhenUsed="1"/>
+    <w:lsdException w:name="toc 9" w:semiHidden="1" w:uiPriority="39" w:unhideWhenUsed="1"/>
+    <w:lsdException w:name="Normal Indent" w:semiHidden="1" w:unhideWhenUsed="1"/>
+    <w:lsdException w:name="footnote text" w:semiHidden="1" w:unhideWhenUsed="1"/>
+    <w:lsdException w:name="annotation text" w:semiHidden="1" w:unhideWhenUsed="1"/>
+    <w:lsdException w:name="header" w:semiHidden="1" w:unhideWhenUsed="1"/>
+    <w:lsdException w:name="footer" w:semiHidden="1" w:unhideWhenUsed="1"/>
+    <w:lsdException w:name="index heading" w:semiHidden="1" w:unhideWhenUsed="1"/>
+    <w:lsdException w:name="caption" w:semiHidden="1" w:uiPriority="35" w:unhideWhenUsed="1" w:qFormat="1"/>
+    <w:lsdException w:name="table of figures" w:semiHidden="1" w:unhideWhenUsed="1"/>
+    <w:lsdException w:name="envelope address" w:semiHidden="1" w:unhideWhenUsed="1"/>
+    <w:lsdException w:name="envelope return" w:semiHidden="1" w:unhideWhenUsed="1"/>
+    <w:lsdException w:name="footnote reference" w:semiHidden="1" w:unhideWhenUsed="1"/>
+    <w:lsdException w:name="annotation reference" w:semiHidden="1" w:unhideWhenUsed="1"/>
+    <w:lsdException w:name="line number" w:semiHidden="1" w:unhideWhenUsed="1"/>
+    <w:lsdException w:name="page number" w:semiHidden="1" w:unhideWhenUsed="1"/>
+    <w:lsdException w:name="endnote reference" w:semiHidden="1" w:unhideWhenUsed="1"/>
+    <w:lsdException w:name="endnote text" w:semiHidden="1" w:unhideWhenUsed="1"/>
+    <w:lsdException w:name="table of authorities" w:semiHidden="1" w:unhideWhenUsed="1"/>
+    <w:lsdException w:name="macro" w:semiHidden="1" w:unhideWhenUsed="1"/>
+    <w:lsdException w:name="toa heading" w:semiHidden="1" w:unhideWhenUsed="1"/>
+    <w:lsdException w:name="List" w:semiHidden="1" w:unhideWhenUsed="1"/>
+    <w:lsdException w:name="List Bullet" w:semiHidden="1" w:unhideWhenUsed="1"/>
+    <w:lsdException w:name="List Number" w:semiHidden="1" w:unhideWhenUsed="1"/>
+    <w:lsdException w:name="List 2" w:semiHidden="1" w:unhideWhenUsed="1"/>
+    <w:lsdException w:name="List 3" w:semiHidden="1" w:unhideWhenUsed="1"/>
+    <w:lsdException w:name="List 4" w:semiHidden="1" w:unhideWhenUsed="1"/>
+    <w:lsdException w:name="List 5" w:semiHidden="1" w:unhideWhenUsed="1"/>
+    <w:lsdException w:name="List Bullet 2" w:semiHidden="1" w:unhideWhenUsed="1"/>
+    <w:lsdException w:name="List Bullet 3" w:semiHidden="1" w:unhideWhenUsed="1"/>
+    <w:lsdException w:name="List Bullet 4" w:semiHidden="1" w:unhideWhenUsed="1"/>
+    <w:lsdException w:name="List Bullet 5" w:semiHidden="1" w:unhideWhenUsed="1"/>
+    <w:lsdException w:name="List Number 2" w:semiHidden="1" w:unhideWhenUsed="1"/>
+    <w:lsdException w:name="List Number 3" w:semiHidden="1" w:unhideWhenUsed="1"/>
+    <w:lsdException w:name="List Number 4" w:semiHidden="1" w:unhideWhenUsed="1"/>
+    <w:lsdException w:name="List Number 5" w:semiHidden="1" w:unhideWhenUsed="1"/>
+    <w:lsdException w:name="Title" w:uiPriority="10" w:qFormat="1"/>
+    <w:lsdException w:name="Closing" w:semiHidden="1" w:unhideWhenUsed="1"/>
+    <w:lsdException w:name="Signature" w:semiHidden="1" w:unhideWhenUsed="1"/>
+    <w:lsdException w:name="Default Paragraph Font" w:semiHidden="1" w:uiPriority="1" w:unhideWhenUsed="1" w:qFormat="1"/>
+    <w:lsdException w:name="Body Text" w:semiHidden="1" w:unhideWhenUsed="1"/>
+    <w:lsdException w:name="Body Text Indent" w:semiHidden="1" w:unhideWhenUsed="1"/>
+    <w:lsdException w:name="List Continue" w:semiHidden="1" w:unhideWhenUsed="1"/>
+    <w:lsdException w:name="List Continue 2" w:semiHidden="1" w:unhideWhenUsed="1"/>
+    <w:lsdException w:name="List Continue 3" w:semiHidden="1" w:unhideWhenUsed="1"/>
+    <w:lsdException w:name="List Continue 4" w:semiHidden="1" w:unhideWhenUsed="1"/>
+    <w:lsdException w:name="List Continue 5" w:semiHidden="1" w:unhideWhenUsed="1"/>
+    <w:lsdException w:name="Message Header" w:semiHidden="1" w:unhideWhenUsed="1"/>
+    <w:lsdException w:name="Subtitle" w:uiPriority="11" w:qFormat="1"/>
+    <w:lsdException w:name="Salutation" w:semiHidden="1" w:unhideWhenUsed="1"/>
+    <w:lsdException w:name="Date" w:semiHidden="1" w:unhideWhenUsed="1"/>
+    <w:lsdException w:name="Body Text First Indent" w:semiHidden="1" w:unhideWhenUsed="1"/>
+    <w:lsdException w:name="Body Text First Indent 2" w:semiHidden="1" w:unhideWhenUsed="1"/>
+    <w:lsdException w:name="Note Heading" w:semiHidden="1" w:unhideWhenUsed="1"/>
+    <w:lsdException w:name="Body Text 2" w:semiHidden="1" w:unhideWhenUsed="1"/>
+    <w:lsdException w:name="Body Text 3" w:semiHidden="1" w:unhideWhenUsed="1"/>
+    <w:lsdException w:name="Body Text Indent 2" w:semiHidden="1" w:unhideWhenUsed="1"/>
+    <w:lsdException w:name="Body Text Indent 3" w:semiHidden="1" w:unhideWhenUsed="1"/>
+    <w:lsdException w:name="Block Text" w:semiHidden="1" w:unhideWhenUsed="1"/>
+    <w:lsdException w:name="Hyperlink" w:semiHidden="1" w:unhideWhenUsed="1"/>
+    <w:lsdException w:name="FollowedHyperlink" w:semiHidden="1" w:unhideWhenUsed="1"/>
+    <w:lsdException w:name="Strong" w:uiPriority="22" w:qFormat="1"/>
+    <w:lsdException w:name="Emphasis" w:uiPriority="20" w:qFormat="1"/>
+    <w:lsdException w:name="Document Map" w:semiHidden="1" w:unhideWhenUsed="1"/>
+    <w:lsdException w:name="Plain Text" w:semiHidden="1" w:unhideWhenUsed="1"/>
+    <w:lsdException w:name="E-mail Signature" w:semiHidden="1" w:unhideWhenUsed="1"/>
+    <w:lsdException w:name="HTML Top of Form" w:semiHidden="1" w:unhideWhenUsed="1"/>
+    <w:lsdException w:name="HTML Bottom of Form" w:semiHidden="1" w:unhideWhenUsed="1"/>
+    <w:lsdException w:name="Normal (Web)" w:semiHidden="1" w:unhideWhenUsed="1"/>
+    <w:lsdException w:name="HTML Acronym" w:semiHidden="1" w:unhideWhenUsed="1"/>
+    <w:lsdException w:name="HTML Address" w:semiHidden="1" w:unhideWhenUsed="1"/>
+    <w:lsdException w:name="HTML Cite" w:semiHidden="1" w:unhideWhenUsed="1"/>
+    <w:lsdException w:name="HTML Code" w:semiHidden="1" w:unhideWhenUsed="1"/>
+    <w:lsdException w:name="HTML Definition" w:semiHidden="1" w:unhideWhenUsed="1"/>
+    <w:lsdException w:name="HTML Keyboard" w:semiHidden="1" w:unhideWhenUsed="1"/>
+    <w:lsdException w:name="HTML Preformatted" w:semiHidden="1" w:unhideWhenUsed="1"/>
+    <w:lsdException w:name="HTML Sample" w:semiHidden="1" w:unhideWhenUsed="1"/>
+    <w:lsdException w:name="HTML Typewriter" w:semiHidden="1" w:unhideWhenUsed="1"/>
+    <w:lsdException w:name="HTML Variable" w:semiHidden="1" w:unhideWhenUsed="1"/>
+    <w:lsdException w:name="Normal Table" w:semiHidden="1" w:unhideWhenUsed="1"/>
+    <w:lsdException w:name="annotation subject" w:semiHidden="1" w:unhideWhenUsed="1"/>
+    <w:lsdException w:name="No List" w:semiHidden="1" w:unhideWhenUsed="1"/>
+    <w:lsdException w:name="Outline List 1" w:semiHidden="1" w:unhideWhenUsed="1"/>
+    <w:lsdException w:name="Outline List 2" w:semiHidden="1" w:unhideWhenUsed="1"/>
+    <w:lsdException w:name="Outline List 3" w:semiHidden="1" w:unhideWhenUsed="1"/>
+    <w:lsdException w:name="Table Simple 1" w:semiHidden="1" w:unhideWhenUsed="1"/>
+    <w:lsdException w:name="Table Simple 2" w:semiHidden="1" w:unhideWhenUsed="1"/>
+    <w:lsdException w:name="Table Simple 3" w:semiHidden="1" w:unhideWhenUsed="1"/>
+    <w:lsdException w:name="Table Classic 1" w:semiHidden="1" w:unhideWhenUsed="1"/>
+    <w:lsdException w:name="Table Classic 2" w:semiHidden="1" w:unhideWhenUsed="1"/>
+    <w:lsdException w:name="Table Classic 3" w:semiHidden="1" w:unhideWhenUsed="1"/>
+    <w:lsdException w:name="Table Classic 4" w:semiHidden="1" w:unhideWhenUsed="1"/>
+    <w:lsdException w:name="Table Colorful 1" w:semiHidden="1" w:unhideWhenUsed="1"/>
+    <w:lsdException w:name="Table Colorful 2" w:semiHidden="1" w:unhideWhenUsed="1"/>
+    <w:lsdException w:name="Table Colorful 3" w:semiHidden="1" w:unhideWhenUsed="1"/>
+    <w:lsdException w:name="Table Columns 1" w:semiHidden="1" w:unhideWhenUsed="1"/>
+    <w:lsdException w:name="Table Columns 2" w:semiHidden="1" w:unhideWhenUsed="1"/>
+    <w:lsdException w:name="Table Columns 3" w:semiHidden="1" w:unhideWhenUsed="1"/>
+    <w:lsdException w:name="Table Columns 4" w:semiHidden="1" w:unhideWhenUsed="1"/>
+    <w:lsdException w:name="Table Columns 5" w:semiHidden="1" w:unhideWhenUsed="1"/>
+    <w:lsdException w:name="Table Grid 1" w:semiHidden="1" w:unhideWhenUsed="1"/>
+    <w:lsdException w:name="Table Grid 2" w:semiHidden="1" w:unhideWhenUsed="1"/>
+    <w:lsdException w:name="Table Grid 3" w:semiHidden="1" w:unhideWhenUsed="1"/>
+    <w:lsdException w:name="Table Grid 4" w:semiHidden="1" w:unhideWhenUsed="1"/>
+    <w:lsdException w:name="Table Grid 5" w:semiHidden="1" w:unhideWhenUsed="1"/>
+    <w:lsdException w:name="Table Grid 6" w:semiHidden="1" w:unhideWhenUsed="1"/>
+    <w:lsdException w:name="Table Grid 7" w:semiHidden="1" w:unhideWhenUsed="1"/>
+    <w:lsdException w:name="Table Grid 8" w:semiHidden="1" w:unhideWhenUsed="1"/>
+    <w:lsdException w:name="Table List 1" w:semiHidden="1" w:unhideWhenUsed="1"/>
+    <w:lsdException w:name="Table List 2" w:semiHidden="1" w:unhideWhenUsed="1"/>
+    <w:lsdException w:name="Table List 3" w:semiHidden="1" w:unhideWhenUsed="1"/>
+    <w:lsdException w:name="Table List 4" w:semiHidden="1" w:unhideWhenUsed="1"/>
+    <w:lsdException w:name="Table List 5" w:semiHidden="1" w:unhideWhenUsed="1"/>
+    <w:lsdException w:name="Table List 6" w:semiHidden="1" w:unhideWhenUsed="1"/>
+    <w:lsdException w:name="Table List 7" w:semiHidden="1" w:unhideWhenUsed="1"/>
+    <w:lsdException w:name="Table List 8" w:semiHidden="1" w:unhideWhenUsed="1"/>
+    <w:lsdException w:name="Table 3D effects 1" w:semiHidden="1" w:unhideWhenUsed="1"/>
+    <w:lsdException w:name="Table 3D effects 2" w:semiHidden="1" w:unhideWhenUsed="1"/>
+    <w:lsdException w:name="Table 3D effects 3" w:semiHidden="1" w:unhideWhenUsed="1"/>
+    <w:lsdException w:name="Table Contemporary" w:semiHidden="1" w:unhideWhenUsed="1"/>
+    <w:lsdException w:name="Table Elegant" w:semiHidden="1" w:unhideWhenUsed="1"/>
+    <w:lsdException w:name="Table Professional" w:semiHidden="1" w:unhideWhenUsed="1"/>
+    <w:lsdException w:name="Table Subtle 1" w:semiHidden="1" w:unhideWhenUsed="1"/>
+    <w:lsdException w:name="Table Subtle 2" w:semiHidden="1" w:unhideWhenUsed="1"/>
+    <w:lsdException w:name="Table Web 1" w:semiHidden="1" w:unhideWhenUsed="1"/>
+    <w:lsdException w:name="Table Web 2" w:semiHidden="1" w:unhideWhenUsed="1"/>
+    <w:lsdException w:name="Table Web 3" w:semiHidden="1" w:unhideWhenUsed="1"/>
+    <w:lsdException w:name="Balloon Text" w:semiHidden="1" w:unhideWhenUsed="1"/>
+    <w:lsdException w:name="Table Grid" w:semiHidden="1" w:uiPriority="39" w:unhideWhenUsed="1" w:qFormat="1"/>
+    <w:lsdException w:name="Table Theme" w:semiHidden="1" w:unhideWhenUsed="1"/>
+    <w:lsdException w:name="Placeholder Text" w:semiHidden="1"/>
+    <w:lsdException w:name="Light Shading"/>
+    <w:lsdException w:name="Light List"/>
+    <w:lsdException w:name="Light Grid"/>
+    <w:lsdException w:name="Medium Shading 1"/>
+    <w:lsdException w:name="Medium Shading 2"/>
+    <w:lsdException w:name="Medium List 1"/>
+    <w:lsdException w:name="Medium List 2"/>
+    <w:lsdException w:name="Medium Grid 1"/>
+    <w:lsdException w:name="Medium Grid 2"/>
+    <w:lsdException w:name="Medium Grid 3"/>
+    <w:lsdException w:name="Dark List"/>
+    <w:lsdException w:name="Colorful Shading"/>
+    <w:lsdException w:name="Colorful List"/>
+    <w:lsdException w:name="Colorful Grid"/>
+    <w:lsdException w:name="Light Shading Accent 1"/>
+    <w:lsdException w:name="Light List Accent 1"/>
+    <w:lsdException w:name="Light Grid Accent 1"/>
+    <w:lsdException w:name="Medium Shading 1 Accent 1"/>
+    <w:lsdException w:name="Medium Shading 2 Accent 1"/>
+    <w:lsdException w:name="Medium List 1 Accent 1"/>
+    <w:lsdException w:name="Revision" w:semiHidden="1"/>
+    <w:lsdException w:name="List Paragraph" w:uiPriority="1" w:qFormat="1"/>
+    <w:lsdException w:name="Medium List 2 Accent 1"/>
+    <w:lsdException w:name="Medium Grid 1 Accent 1"/>
+    <w:lsdException w:name="Medium Grid 2 Accent 1"/>
+    <w:lsdException w:name="Medium Grid 3 Accent 1"/>
+    <w:lsdException w:name="Dark List Accent 1"/>
+    <w:lsdException w:name="Colorful Shading Accent 1"/>
+    <w:lsdException w:name="Colorful List Accent 1"/>
+    <w:lsdException w:name="Colorful Grid Accent 1"/>
+    <w:lsdException w:name="Light Shading Accent 2"/>
+    <w:lsdException w:name="Light List Accent 2"/>
+    <w:lsdException w:name="Light Grid Accent 2"/>
+    <w:lsdException w:name="Medium Shading 1 Accent 2"/>
+    <w:lsdException w:name="Medium Shading 2 Accent 2"/>
+    <w:lsdException w:name="Medium List 1 Accent 2"/>
+    <w:lsdException w:name="Medium List 2 Accent 2"/>
+    <w:lsdException w:name="Medium Grid 1 Accent 2"/>
+    <w:lsdException w:name="Medium Grid 2 Accent 2"/>
+    <w:lsdException w:name="Medium Grid 3 Accent 2"/>
+    <w:lsdException w:name="Dark List Accent 2"/>
+    <w:lsdException w:name="Colorful Shading Accent 2"/>
+    <w:lsdException w:name="Colorful List Accent 2"/>
+    <w:lsdException w:name="Colorful Grid Accent 2"/>
+    <w:lsdException w:name="Light Shading Accent 3"/>
+    <w:lsdException w:name="Light List Accent 3"/>
+    <w:lsdException w:name="Light Grid Accent 3"/>
+    <w:lsdException w:name="Medium Shading 1 Accent 3"/>
+    <w:lsdException w:name="Medium Shading 2 Accent 3"/>
+    <w:lsdException w:name="Medium List 1 Accent 3"/>
+    <w:lsdException w:name="Medium List 2 Accent 3"/>
+    <w:lsdException w:name="Medium Grid 1 Accent 3"/>
+    <w:lsdException w:name="Medium Grid 2 Accent 3"/>
+    <w:lsdException w:name="Medium Grid 3 Accent 3"/>
+    <w:lsdException w:name="Dark List Accent 3"/>
+    <w:lsdException w:name="Colorful Shading Accent 3"/>
+    <w:lsdException w:name="Colorful List Accent 3"/>
+    <w:lsdException w:name="Colorful Grid Accent 3"/>
+    <w:lsdException w:name="Light Shading Accent 4"/>
+    <w:lsdException w:name="Light List Accent 4"/>
+    <w:lsdException w:name="Light Grid Accent 4"/>
+    <w:lsdException w:name="Medium Shading 1 Accent 4"/>
+    <w:lsdException w:name="Medium Shading 2 Accent 4"/>
+    <w:lsdException w:name="Medium List 1 Accent 4"/>
+    <w:lsdException w:name="Medium List 2 Accent 4"/>
+    <w:lsdException w:name="Medium Grid 1 Accent 4"/>
+    <w:lsdException w:name="Medium Grid 2 Accent 4"/>
+    <w:lsdException w:name="Medium Grid 3 Accent 4"/>
+    <w:lsdException w:name="Dark List Accent 4"/>
+    <w:lsdException w:name="Colorful Shading Accent 4"/>
+    <w:lsdException w:name="Colorful List Accent 4"/>
+    <w:lsdException w:name="Colorful Grid Accent 4"/>
+    <w:lsdException w:name="Light Shading Accent 5"/>
+    <w:lsdException w:name="Light List Accent 5"/>
+    <w:lsdException w:name="Light Grid Accent 5"/>
+    <w:lsdException w:name="Medium Shading 1 Accent 5"/>
+    <w:lsdException w:name="Medium Shading 2 Accent 5"/>
+    <w:lsdException w:name="Medium List 1 Accent 5"/>
+    <w:lsdException w:name="Medium List 2 Accent 5"/>
+    <w:lsdException w:name="Medium Grid 1 Accent 5"/>
+    <w:lsdException w:name="Medium Grid 2 Accent 5"/>
+    <w:lsdException w:name="Medium Grid 3 Accent 5"/>
+    <w:lsdException w:name="Dark List Accent 5"/>
+    <w:lsdException w:name="Colorful Shading Accent 5"/>
+    <w:lsdException w:name="Colorful List Accent 5"/>
+    <w:lsdException w:name="Colorful Grid Accent 5"/>
+    <w:lsdException w:name="Light Shading Accent 6"/>
+    <w:lsdException w:name="Light List Accent 6"/>
+    <w:lsdException w:name="Light Grid Accent 6"/>
+    <w:lsdException w:name="Medium Shading 1 Accent 6"/>
+    <w:lsdException w:name="Medium Shading 2 Accent 6"/>
+    <w:lsdException w:name="Medium List 1 Accent 6"/>
+    <w:lsdException w:name="Medium List 2 Accent 6"/>
+    <w:lsdException w:name="Medium Grid 1 Accent 6"/>
+    <w:lsdException w:name="Medium Grid 2 Accent 6"/>
+    <w:lsdException w:name="Medium Grid 3 Accent 6"/>
+    <w:lsdException w:name="Dark List Accent 6"/>
+    <w:lsdException w:name="Colorful Shading Accent 6"/>
+    <w:lsdException w:name="Colorful List Accent 6"/>
+    <w:lsdException w:name="Colorful Grid Accent 6"/>
+    <w:lsdException w:name="Subtle Emphasis" w:uiPriority="19" w:qFormat="1"/>
+    <w:lsdException w:name="Intense Emphasis" w:uiPriority="21" w:qFormat="1"/>
+    <w:lsdException w:name="Subtle Reference" w:uiPriority="31" w:qFormat="1"/>
+    <w:lsdException w:name="Intense Reference" w:uiPriority="32" w:qFormat="1"/>
+    <w:lsdException w:name="Book Title" w:uiPriority="33" w:qFormat="1"/>
+    <w:lsdException w:name="Bibliography" w:semiHidden="1" w:uiPriority="37" w:unhideWhenUsed="1"/>
+    <w:lsdException w:name="TOC Heading" w:semiHidden="1" w:uiPriority="39" w:unhideWhenUsed="1" w:qFormat="1"/>
+    <w:lsdException w:name="Plain Table 1" w:uiPriority="41"/>
+    <w:lsdException w:name="Plain Table 2" w:uiPriority="42"/>
+    <w:lsdException w:name="Plain Table 3" w:uiPriority="43"/>
+    <w:lsdException w:name="Plain Table 4" w:uiPriority="44"/>
+    <w:lsdException w:name="Plain Table 5" w:uiPriority="45"/>
+    <w:lsdException w:name="Grid Table Light" w:uiPriority="40"/>
+    <w:lsdException w:name="Grid Table 1 Light" w:uiPriority="46"/>
+    <w:lsdException w:name="Grid Table 2" w:uiPriority="47"/>
+    <w:lsdException w:name="Grid Table 3" w:uiPriority="48"/>
+    <w:lsdException w:name="Grid Table 4" w:uiPriority="49"/>
+    <w:lsdException w:name="Grid Table 5 Dark" w:uiPriority="50"/>
+    <w:lsdException w:name="Grid Table 6 Colorful" w:uiPriority="51"/>
+    <w:lsdException w:name="Grid Table 7 Colorful" w:uiPriority="52"/>
+    <w:lsdException w:name="Grid Table 1 Light Accent 1" w:uiPriority="46"/>
+    <w:lsdException w:name="Grid Table 2 Accent 1" w:uiPriority="47"/>
+    <w:lsdException w:name="Grid Table 3 Accent 1" w:uiPriority="48"/>
+    <w:lsdException w:name="Grid Table 4 Accent 1" w:uiPriority="49"/>
+    <w:lsdException w:name="Grid Table 5 Dark Accent 1" w:uiPriority="50"/>
+    <w:lsdException w:name="Grid Table 6 Colorful Accent 1" w:uiPriority="51"/>
+    <w:lsdException w:name="Grid Table 7 Colorful Accent 1" w:uiPriority="52"/>
+    <w:lsdException w:name="Grid Table 1 Light Accent 2" w:uiPriority="46"/>
+    <w:lsdException w:name="Grid Table 2 Accent 2" w:uiPriority="47"/>
+    <w:lsdException w:name="Grid Table 3 Accent 2" w:uiPriority="48"/>
+    <w:lsdException w:name="Grid Table 4 Accent 2" w:uiPriority="49"/>
+    <w:lsdException w:name="Grid Table 5 Dark Accent 2" w:uiPriority="50"/>
+    <w:lsdException w:name="Grid Table 6 Colorful Accent 2" w:uiPriority="51"/>
+    <w:lsdException w:name="Grid Table 7 Colorful Accent 2" w:uiPriority="52"/>
+    <w:lsdException w:name="Grid Table 1 Light Accent 3" w:uiPriority="46"/>
+    <w:lsdException w:name="Grid Table 2 Accent 3" w:uiPriority="47"/>
+    <w:lsdException w:name="Grid Table 3 Accent 3" w:uiPriority="48"/>
+    <w:lsdException w:name="Grid Table 4 Accent 3" w:uiPriority="49"/>
+    <w:lsdException w:name="Grid Table 5 Dark Accent 3" w:uiPriority="50"/>
+    <w:lsdException w:name="Grid Table 6 Colorful Accent 3" w:uiPriority="51"/>
+    <w:lsdException w:name="Grid Table 7 Colorful Accent 3" w:uiPriority="52"/>
+    <w:lsdException w:name="Grid Table 1 Light Accent 4" w:uiPriority="46"/>
+    <w:lsdException w:name="Grid Table 2 Accent 4" w:uiPriority="47"/>
+    <w:lsdException w:name="Grid Table 3 Accent 4" w:uiPriority="48"/>
+    <w:lsdException w:name="Grid Table 4 Accent 4" w:uiPriority="49"/>
+    <w:lsdException w:name="Grid Table 5 Dark Accent 4" w:uiPriority="50"/>
+    <w:lsdException w:name="Grid Table 6 Colorful Accent 4" w:uiPriority="51"/>
+    <w:lsdException w:name="Grid Table 7 Colorful Accent 4" w:uiPriority="52"/>
+    <w:lsdException w:name="Grid Table 1 Light Accent 5" w:uiPriority="46"/>
+    <w:lsdException w:name="Grid Table 2 Accent 5" w:uiPriority="47"/>
+    <w:lsdException w:name="Grid Table 3 Accent 5" w:uiPriority="48"/>
+    <w:lsdException w:name="Grid Table 4 Accent 5" w:uiPriority="49"/>
+    <w:lsdException w:name="Grid Table 5 Dark Accent 5" w:uiPriority="50"/>
+    <w:lsdException w:name="Grid Table 6 Colorful Accent 5" w:uiPriority="51"/>
+    <w:lsdException w:name="Grid Table 7 Colorful Accent 5" w:uiPriority="52"/>
+    <w:lsdException w:name="Grid Table 1 Light Accent 6" w:uiPriority="46"/>
+    <w:lsdException w:name="Grid Table 2 Accent 6" w:uiPriority="47"/>
+    <w:lsdException w:name="Grid Table 3 Accent 6" w:uiPriority="48"/>
+    <w:lsdException w:name="Grid Table 4 Accent 6" w:uiPriority="49"/>
+    <w:lsdException w:name="Grid Table 5 Dark Accent 6" w:uiPriority="50"/>
+    <w:lsdException w:name="Grid Table 6 Colorful Accent 6" w:uiPriority="51"/>
+    <w:lsdException w:name="Grid Table 7 Colorful Accent 6" w:uiPriority="52"/>
+    <w:lsdException w:name="List Table 1 Light" w:uiPriority="46"/>
+    <w:lsdException w:name="List Table 2" w:uiPriority="47"/>
+    <w:lsdException w:name="List Table 3" w:uiPriority="48"/>
+    <w:lsdException w:name="List Table 4" w:uiPriority="49"/>
+    <w:lsdException w:name="List Table 5 Dark" w:uiPriority="50"/>
+    <w:lsdException w:name="List Table 6 Colorful" w:uiPriority="51"/>
+    <w:lsdException w:name="List Table 7 Colorful" w:uiPriority="52"/>
+    <w:lsdException w:name="List Table 1 Light Accent 1" w:uiPriority="46"/>
+    <w:lsdException w:name="List Table 2 Accent 1" w:uiPriority="47"/>
+    <w:lsdException w:name="List Table 3 Accent 1" w:uiPriority="48"/>
+    <w:lsdException w:name="List Table 4 Accent 1" w:uiPriority="49"/>
+    <w:lsdException w:name="List Table 5 Dark Accent 1" w:uiPriority="50"/>
+    <w:lsdException w:name="List Table 6 Colorful Accent 1" w:uiPriority="51"/>
+    <w:lsdException w:name="List Table 7 Colorful Accent 1" w:uiPriority="52"/>
+    <w:lsdException w:name="List Table 1 Light Accent 2" w:uiPriority="46"/>
+    <w:lsdException w:name="List Table 2 Accent 2" w:uiPriority="47"/>
+    <w:lsdException w:name="List Table 3 Accent 2" w:uiPriority="48"/>
+    <w:lsdException w:name="List Table 4 Accent 2" w:uiPriority="49"/>
+    <w:lsdException w:name="List Table 5 Dark Accent 2" w:uiPriority="50"/>
+    <w:lsdException w:name="List Table 6 Colorful Accent 2" w:uiPriority="51"/>
+    <w:lsdException w:name="List Table 7 Colorful Accent 2" w:uiPriority="52"/>
+    <w:lsdException w:name="List Table 1 Light Accent 3" w:uiPriority="46"/>
+    <w:lsdException w:name="List Table 2 Accent 3" w:uiPriority="47"/>
+    <w:lsdException w:name="List Table 3 Accent 3" w:uiPriority="48"/>
+    <w:lsdException w:name="List Table 4 Accent 3" w:uiPriority="49"/>
+    <w:lsdException w:name="List Table 5 Dark Accent 3" w:uiPriority="50"/>
+    <w:lsdException w:name="List Table 6 Colorful Accent 3" w:uiPriority="51"/>
+    <w:lsdException w:name="List Table 7 Colorful Accent 3" w:uiPriority="52"/>
+    <w:lsdException w:name="List Table 1 Light Accent 4" w:uiPriority="46"/>
+    <w:lsdException w:name="List Table 2 Accent 4" w:uiPriority="47"/>
+    <w:lsdException w:name="List Table 3 Accent 4" w:uiPriority="48"/>
+    <w:lsdException w:name="List Table 4 Accent 4" w:uiPriority="49"/>
+    <w:lsdException w:name="List Table 5 Dark Accent 4" w:uiPriority="50"/>
+    <w:lsdException w:name="List Table 6 Colorful Accent 4" w:uiPriority="51"/>
+    <w:lsdException w:name="List Table 7 Colorful Accent 4" w:uiPriority="52"/>
+    <w:lsdException w:name="List Table 1 Light Accent 5" w:uiPriority="46"/>
+    <w:lsdException w:name="List Table 2 Accent 5" w:uiPriority="47"/>
+    <w:lsdException w:name="List Table 3 Accent 5" w:uiPriority="48"/>
+    <w:lsdException w:name="List Table 4 Accent 5" w:uiPriority="49"/>
+    <w:lsdException w:name="List Table 5 Dark Accent 5" w:uiPriority="50"/>
+    <w:lsdException w:name="List Table 6 Colorful Accent 5" w:uiPriority="51"/>
+    <w:lsdException w:name="List Table 7 Colorful Accent 5" w:uiPriority="52"/>
+    <w:lsdException w:name="List Table 1 Light Accent 6" w:uiPriority="46"/>
+    <w:lsdException w:name="List Table 2 Accent 6" w:uiPriority="47"/>
+    <w:lsdException w:name="List Table 3 Accent 6" w:uiPriority="48"/>
+    <w:lsdException w:name="List Table 4 Accent 6" w:uiPriority="49"/>
+    <w:lsdException w:name="List Table 5 Dark Accent 6" w:uiPriority="50"/>
+    <w:lsdException w:name="List Table 6 Colorful Accent 6" w:uiPriority="51"/>
+    <w:lsdException w:name="List Table 7 Colorful Accent 6" w:uiPriority="52"/>
   </w:latentStyles>
-  <w:style w:type="paragraph" w:default="1" w:styleId="1">
+  <w:style w:type="paragraph" w:default="1" w:styleId="Normal">
     <w:name w:val="Normal"/>
     <w:qFormat/>
-    <w:uiPriority w:val="0"/>
     <w:pPr>
       <w:widowControl w:val="0"/>
-      <w:spacing w:after="0" w:line="240" w:lineRule="auto"/>
     </w:pPr>
     <w:rPr>
-      <w:rFonts w:ascii="Trebuchet MS" w:hAnsi="Trebuchet MS" w:eastAsia="Trebuchet MS" w:cs="Trebuchet MS"/>
-      <w:kern w:val="0"/>
+      <w:rFonts w:ascii="Trebuchet MS" w:eastAsia="Trebuchet MS" w:hAnsi="Trebuchet MS" w:cs="Trebuchet MS"/>
       <w:sz w:val="22"/>
       <w:szCs w:val="22"/>
-      <w:lang w:val="fr-FR" w:eastAsia="en-US" w:bidi="ar-SA"/>
-      <w14:ligatures w14:val="none"/>
+      <w:lang w:eastAsia="en-US"/>
     </w:rPr>
   </w:style>
-  <w:style w:type="paragraph" w:styleId="2">
+  <w:style w:type="paragraph" w:styleId="Titre1">
     <w:name w:val="heading 1"/>
-    <w:basedOn w:val="1"/>
-    <w:link w:val="7"/>
+    <w:basedOn w:val="Normal"/>
+    <w:link w:val="Titre1Car"/>
+    <w:uiPriority w:val="9"/>
     <w:qFormat/>
-    <w:uiPriority w:val="9"/>
     <w:pPr>
       <w:spacing w:before="99"/>
       <w:ind w:left="448"/>
@@ -10083,14 +10036,14 @@
       <w:szCs w:val="21"/>
     </w:rPr>
   </w:style>
-  <w:style w:type="paragraph" w:styleId="3">
+  <w:style w:type="paragraph" w:styleId="Titre2">
     <w:name w:val="heading 2"/>
-    <w:basedOn w:val="1"/>
-    <w:next w:val="1"/>
-    <w:link w:val="9"/>
+    <w:basedOn w:val="Normal"/>
+    <w:next w:val="Normal"/>
+    <w:link w:val="Titre2Car"/>
+    <w:uiPriority w:val="9"/>
     <w:unhideWhenUsed/>
     <w:qFormat/>
-    <w:uiPriority w:val="9"/>
     <w:pPr>
       <w:keepNext/>
       <w:keepLines/>
@@ -10098,25 +10051,25 @@
       <w:outlineLvl w:val="1"/>
     </w:pPr>
     <w:rPr>
-      <w:rFonts w:asciiTheme="majorHAnsi" w:hAnsiTheme="majorHAnsi" w:eastAsiaTheme="majorEastAsia" w:cstheme="majorBidi"/>
-      <w:color w:val="2F5597" w:themeColor="accent1" w:themeShade="BF"/>
+      <w:rFonts w:asciiTheme="majorHAnsi" w:eastAsiaTheme="majorEastAsia" w:hAnsiTheme="majorHAnsi" w:cstheme="majorBidi"/>
+      <w:color w:val="2F5496" w:themeColor="accent1" w:themeShade="BF"/>
       <w:sz w:val="26"/>
       <w:szCs w:val="26"/>
     </w:rPr>
   </w:style>
-  <w:style w:type="character" w:default="1" w:styleId="4">
+  <w:style w:type="character" w:default="1" w:styleId="Policepardfaut">
     <w:name w:val="Default Paragraph Font"/>
+    <w:uiPriority w:val="1"/>
     <w:semiHidden/>
     <w:unhideWhenUsed/>
-    <w:qFormat/>
-    <w:uiPriority w:val="1"/>
   </w:style>
-  <w:style w:type="table" w:default="1" w:styleId="6">
+  <w:style w:type="table" w:default="1" w:styleId="TableauNormal">
     <w:name w:val="Normal Table"/>
+    <w:uiPriority w:val="99"/>
     <w:semiHidden/>
     <w:unhideWhenUsed/>
-    <w:uiPriority w:val="99"/>
     <w:tblPr>
+      <w:tblInd w:w="0" w:type="dxa"/>
       <w:tblCellMar>
         <w:top w:w="0" w:type="dxa"/>
         <w:left w:w="108" w:type="dxa"/>
@@ -10125,29 +10078,30 @@
       </w:tblCellMar>
     </w:tblPr>
   </w:style>
-  <w:style w:type="character" w:styleId="5">
-    <w:name w:val="Hyperlink"/>
-    <w:basedOn w:val="4"/>
+  <w:style w:type="numbering" w:default="1" w:styleId="Aucuneliste">
+    <w:name w:val="No List"/>
+    <w:uiPriority w:val="99"/>
     <w:semiHidden/>
     <w:unhideWhenUsed/>
+  </w:style>
+  <w:style w:type="character" w:styleId="Lienhypertexte">
+    <w:name w:val="Hyperlink"/>
+    <w:basedOn w:val="Policepardfaut"/>
     <w:uiPriority w:val="99"/>
+    <w:semiHidden/>
+    <w:unhideWhenUsed/>
     <w:rPr>
       <w:color w:val="0563C1" w:themeColor="hyperlink"/>
       <w:u w:val="single"/>
-      <w14:textFill>
-        <w14:solidFill>
-          <w14:schemeClr w14:val="hlink"/>
-        </w14:solidFill>
-      </w14:textFill>
     </w:rPr>
   </w:style>
-  <w:style w:type="character" w:customStyle="1" w:styleId="7">
+  <w:style w:type="character" w:customStyle="1" w:styleId="Titre1Car">
     <w:name w:val="Titre 1 Car"/>
-    <w:basedOn w:val="4"/>
-    <w:link w:val="2"/>
+    <w:basedOn w:val="Policepardfaut"/>
+    <w:link w:val="Titre1"/>
     <w:uiPriority w:val="9"/>
     <w:rPr>
-      <w:rFonts w:ascii="Trebuchet MS" w:hAnsi="Trebuchet MS" w:eastAsia="Trebuchet MS" w:cs="Trebuchet MS"/>
+      <w:rFonts w:ascii="Trebuchet MS" w:eastAsia="Trebuchet MS" w:hAnsi="Trebuchet MS" w:cs="Trebuchet MS"/>
       <w:b/>
       <w:bCs/>
       <w:kern w:val="0"/>
@@ -10156,47 +10110,44 @@
       <w14:ligatures w14:val="none"/>
     </w:rPr>
   </w:style>
-  <w:style w:type="paragraph" w:styleId="8">
+  <w:style w:type="paragraph" w:styleId="Paragraphedeliste">
     <w:name w:val="List Paragraph"/>
-    <w:basedOn w:val="1"/>
+    <w:basedOn w:val="Normal"/>
+    <w:uiPriority w:val="1"/>
     <w:qFormat/>
-    <w:uiPriority w:val="1"/>
     <w:pPr>
       <w:spacing w:before="24"/>
       <w:ind w:left="2307" w:hanging="181"/>
     </w:pPr>
   </w:style>
-  <w:style w:type="character" w:customStyle="1" w:styleId="9">
+  <w:style w:type="character" w:customStyle="1" w:styleId="Titre2Car">
     <w:name w:val="Titre 2 Car"/>
-    <w:basedOn w:val="4"/>
-    <w:link w:val="3"/>
+    <w:basedOn w:val="Policepardfaut"/>
+    <w:link w:val="Titre2"/>
+    <w:uiPriority w:val="9"/>
     <w:qFormat/>
-    <w:uiPriority w:val="9"/>
     <w:rPr>
-      <w:rFonts w:asciiTheme="majorHAnsi" w:hAnsiTheme="majorHAnsi" w:eastAsiaTheme="majorEastAsia" w:cstheme="majorBidi"/>
-      <w:color w:val="2F5597" w:themeColor="accent1" w:themeShade="BF"/>
+      <w:rFonts w:asciiTheme="majorHAnsi" w:eastAsiaTheme="majorEastAsia" w:hAnsiTheme="majorHAnsi" w:cstheme="majorBidi"/>
+      <w:color w:val="2F5496" w:themeColor="accent1" w:themeShade="BF"/>
       <w:kern w:val="0"/>
       <w:sz w:val="26"/>
       <w:szCs w:val="26"/>
       <w14:ligatures w14:val="none"/>
     </w:rPr>
   </w:style>
-  <w:style w:type="table" w:styleId="10">
+  <w:style w:type="table" w:styleId="Grilledutableau">
     <w:name w:val="Table Grid"/>
-    <w:basedOn w:val="6"/>
+    <w:basedOn w:val="TableauNormal"/>
+    <w:uiPriority w:val="39"/>
     <w:qFormat/>
-    <w:uiPriority w:val="39"/>
-    <w:pPr>
-      <w:spacing w:after="0" w:line="240" w:lineRule="auto"/>
-    </w:pPr>
     <w:tblPr>
       <w:tblBorders>
-        <w:top w:val="single" w:color="auto" w:sz="4" w:space="0"/>
-        <w:left w:val="single" w:color="auto" w:sz="4" w:space="0"/>
-        <w:bottom w:val="single" w:color="auto" w:sz="4" w:space="0"/>
-        <w:right w:val="single" w:color="auto" w:sz="4" w:space="0"/>
-        <w:insideH w:val="single" w:color="auto" w:sz="4" w:space="0"/>
-        <w:insideV w:val="single" w:color="auto" w:sz="4" w:space="0"/>
+        <w:top w:val="single" w:sz="4" w:space="0" w:color="auto"/>
+        <w:left w:val="single" w:sz="4" w:space="0" w:color="auto"/>
+        <w:bottom w:val="single" w:sz="4" w:space="0" w:color="auto"/>
+        <w:right w:val="single" w:sz="4" w:space="0" w:color="auto"/>
+        <w:insideH w:val="single" w:sz="4" w:space="0" w:color="auto"/>
+        <w:insideV w:val="single" w:sz="4" w:space="0" w:color="auto"/>
       </w:tblBorders>
     </w:tblPr>
   </w:style>
@@ -10455,6 +10406,7 @@
     </a:fmtScheme>
   </a:themeElements>
   <a:objectDefaults/>
+  <a:extraClrSchemeLst/>
 </a:theme>
 </file>
 
